--- a/Relatorio/Relatório-Tecnicas-de-Programacao-2.docx
+++ b/Relatorio/Relatório-Tecnicas-de-Programacao-2.docx
@@ -1,6 +1,6 @@
 
 <file path=word/document.xml><?xml version="1.0" encoding="utf-8"?>
-<w:document xmlns:wpc="http://schemas.microsoft.com/office/word/2010/wordprocessingCanvas" xmlns:mc="http://schemas.openxmlformats.org/markup-compatibility/2006" xmlns:o="urn:schemas-microsoft-com:office:office" xmlns:r="http://schemas.openxmlformats.org/officeDocument/2006/relationships" xmlns:m="http://schemas.openxmlformats.org/officeDocument/2006/math" xmlns:v="urn:schemas-microsoft-com:vml" xmlns:wp14="http://schemas.microsoft.com/office/word/2010/wordprocessingDrawing" xmlns:wp="http://schemas.openxmlformats.org/drawingml/2006/wordprocessingDrawing" xmlns:w10="urn:schemas-microsoft-com:office:word" xmlns:w="http://schemas.openxmlformats.org/wordprocessingml/2006/main" xmlns:w14="http://schemas.microsoft.com/office/word/2010/wordml" xmlns:w15="http://schemas.microsoft.com/office/word/2012/wordml" xmlns:wpg="http://schemas.microsoft.com/office/word/2010/wordprocessingGroup" xmlns:wpi="http://schemas.microsoft.com/office/word/2010/wordprocessingInk" xmlns:wne="http://schemas.microsoft.com/office/word/2006/wordml" xmlns:wps="http://schemas.microsoft.com/office/word/2010/wordprocessingShape" mc:Ignorable="w14 w15 wp14">
+<w:document xmlns:ve="http://schemas.openxmlformats.org/markup-compatibility/2006" xmlns:o="urn:schemas-microsoft-com:office:office" xmlns:r="http://schemas.openxmlformats.org/officeDocument/2006/relationships" xmlns:m="http://schemas.openxmlformats.org/officeDocument/2006/math" xmlns:v="urn:schemas-microsoft-com:vml" xmlns:wp="http://schemas.openxmlformats.org/drawingml/2006/wordprocessingDrawing" xmlns:w10="urn:schemas-microsoft-com:office:word" xmlns:w="http://schemas.openxmlformats.org/wordprocessingml/2006/main" xmlns:wne="http://schemas.microsoft.com/office/word/2006/wordml">
   <w:body>
     <w:p>
       <w:pPr>
@@ -165,21 +165,15 @@
         <w:t xml:space="preserve"> – CSE20</w:t>
       </w:r>
       <w:r>
-        <w:t xml:space="preserve"> / S</w:t>
+        <w:t xml:space="preserve"> / S71</w:t>
       </w:r>
       <w:proofErr w:type="gramStart"/>
       <w:r>
-        <w:t>71</w:t>
-      </w:r>
-      <w:r>
         <w:t xml:space="preserve">  </w:t>
       </w:r>
-      <w:r>
-        <w:t>–</w:t>
-      </w:r>
       <w:proofErr w:type="gramEnd"/>
       <w:r>
-        <w:t xml:space="preserve"> Prof. Dr. Jean M. Simão</w:t>
+        <w:t>– Prof. Dr. Jean M. Simão</w:t>
       </w:r>
     </w:p>
     <w:p>
@@ -1792,7 +1786,14 @@
         <w:rPr>
           <w:sz w:val="24"/>
         </w:rPr>
-        <w:t xml:space="preserve">lho escrito em formato digital </w:t>
+        <w:t xml:space="preserve">lho escrito em formato </w:t>
+      </w:r>
+      <w:proofErr w:type="gramStart"/>
+      <w:r>
+        <w:rPr>
+          <w:sz w:val="24"/>
+        </w:rPr>
+        <w:t xml:space="preserve">digital </w:t>
       </w:r>
       <w:r>
         <w:rPr>
@@ -1800,27 +1801,17 @@
           <w:i/>
           <w:iCs/>
           <w:sz w:val="24"/>
-          <w14:shadow w14:blurRad="50800" w14:dist="38100" w14:dir="2700000" w14:sx="100000" w14:sy="100000" w14:kx="0" w14:ky="0" w14:algn="tl">
-            <w14:srgbClr w14:val="000000">
-              <w14:alpha w14:val="60000"/>
-            </w14:srgbClr>
-          </w14:shadow>
         </w:rPr>
         <w:t>.</w:t>
       </w:r>
       <w:proofErr w:type="spellStart"/>
-      <w:proofErr w:type="gramStart"/>
+      <w:proofErr w:type="gramEnd"/>
       <w:r>
         <w:rPr>
           <w:b/>
           <w:i/>
           <w:iCs/>
           <w:sz w:val="24"/>
-          <w14:shadow w14:blurRad="50800" w14:dist="38100" w14:dir="2700000" w14:sx="100000" w14:sy="100000" w14:kx="0" w14:ky="0" w14:algn="tl">
-            <w14:srgbClr w14:val="000000">
-              <w14:alpha w14:val="60000"/>
-            </w14:srgbClr>
-          </w14:shadow>
         </w:rPr>
         <w:t>doc</w:t>
       </w:r>
@@ -1831,28 +1822,24 @@
           <w:i/>
           <w:iCs/>
           <w:sz w:val="24"/>
-          <w14:shadow w14:blurRad="50800" w14:dist="38100" w14:dir="2700000" w14:sx="100000" w14:sy="100000" w14:kx="0" w14:ky="0" w14:algn="tl">
-            <w14:srgbClr w14:val="000000">
-              <w14:alpha w14:val="60000"/>
-            </w14:srgbClr>
-          </w14:shadow>
-        </w:rPr>
-        <w:t>(</w:t>
-      </w:r>
-      <w:proofErr w:type="gramEnd"/>
+        </w:rPr>
+        <w:t>(x)</w:t>
+      </w:r>
       <w:r>
         <w:rPr>
           <w:b/>
           <w:i/>
           <w:iCs/>
           <w:sz w:val="24"/>
-          <w14:shadow w14:blurRad="50800" w14:dist="38100" w14:dir="2700000" w14:sx="100000" w14:sy="100000" w14:kx="0" w14:ky="0" w14:algn="tl">
-            <w14:srgbClr w14:val="000000">
-              <w14:alpha w14:val="60000"/>
-            </w14:srgbClr>
-          </w14:shadow>
-        </w:rPr>
-        <w:t>x)</w:t>
+        </w:rPr>
+        <w:t xml:space="preserve"> </w:t>
+      </w:r>
+      <w:r>
+        <w:rPr>
+          <w:b/>
+          <w:sz w:val="24"/>
+        </w:rPr>
+        <w:t xml:space="preserve">e </w:t>
       </w:r>
       <w:r>
         <w:rPr>
@@ -1860,61 +1847,39 @@
           <w:i/>
           <w:iCs/>
           <w:sz w:val="24"/>
-          <w14:shadow w14:blurRad="50800" w14:dist="38100" w14:dir="2700000" w14:sx="100000" w14:sy="100000" w14:kx="0" w14:ky="0" w14:algn="tl">
-            <w14:srgbClr w14:val="000000">
-              <w14:alpha w14:val="60000"/>
-            </w14:srgbClr>
-          </w14:shadow>
-        </w:rPr>
-        <w:t xml:space="preserve"> </w:t>
-      </w:r>
-      <w:r>
-        <w:rPr>
-          <w:b/>
-          <w:sz w:val="24"/>
-          <w14:shadow w14:blurRad="50800" w14:dist="38100" w14:dir="2700000" w14:sx="100000" w14:sy="100000" w14:kx="0" w14:ky="0" w14:algn="tl">
-            <w14:srgbClr w14:val="000000">
-              <w14:alpha w14:val="60000"/>
-            </w14:srgbClr>
-          </w14:shadow>
-        </w:rPr>
-        <w:t xml:space="preserve">e </w:t>
-      </w:r>
+        </w:rPr>
+        <w:t>.</w:t>
+      </w:r>
+      <w:proofErr w:type="spellStart"/>
       <w:r>
         <w:rPr>
           <w:b/>
           <w:i/>
           <w:iCs/>
           <w:sz w:val="24"/>
-          <w14:shadow w14:blurRad="50800" w14:dist="38100" w14:dir="2700000" w14:sx="100000" w14:sy="100000" w14:kx="0" w14:ky="0" w14:algn="tl">
-            <w14:srgbClr w14:val="000000">
-              <w14:alpha w14:val="60000"/>
-            </w14:srgbClr>
-          </w14:shadow>
-        </w:rPr>
-        <w:t>.</w:t>
-      </w:r>
-      <w:proofErr w:type="spellStart"/>
-      <w:r>
-        <w:rPr>
-          <w:b/>
+        </w:rPr>
+        <w:t>pdf</w:t>
+      </w:r>
+      <w:proofErr w:type="spellEnd"/>
+      <w:r>
+        <w:rPr>
+          <w:sz w:val="24"/>
+        </w:rPr>
+        <w:t xml:space="preserve"> para o </w:t>
+      </w:r>
+      <w:r>
+        <w:rPr>
           <w:i/>
           <w:iCs/>
           <w:sz w:val="24"/>
-          <w14:shadow w14:blurRad="50800" w14:dist="38100" w14:dir="2700000" w14:sx="100000" w14:sy="100000" w14:kx="0" w14:ky="0" w14:algn="tl">
-            <w14:srgbClr w14:val="000000">
-              <w14:alpha w14:val="60000"/>
-            </w14:srgbClr>
-          </w14:shadow>
-        </w:rPr>
-        <w:t>pdf</w:t>
-      </w:r>
-      <w:proofErr w:type="spellEnd"/>
-      <w:r>
-        <w:rPr>
-          <w:sz w:val="24"/>
-        </w:rPr>
-        <w:t xml:space="preserve"> para o </w:t>
+        </w:rPr>
+        <w:t>e-mail</w:t>
+      </w:r>
+      <w:r>
+        <w:rPr>
+          <w:sz w:val="24"/>
+        </w:rPr>
+        <w:t xml:space="preserve"> do Professor (</w:t>
       </w:r>
       <w:r>
         <w:rPr>
@@ -1922,13 +1887,13 @@
           <w:iCs/>
           <w:sz w:val="24"/>
         </w:rPr>
-        <w:t>e-mail</w:t>
-      </w:r>
-      <w:r>
-        <w:rPr>
-          <w:sz w:val="24"/>
-        </w:rPr>
-        <w:t xml:space="preserve"> do Professor (</w:t>
+        <w:t>jeansimao</w:t>
+      </w:r>
+      <w:r>
+        <w:rPr>
+          <w:sz w:val="24"/>
+        </w:rPr>
+        <w:t xml:space="preserve"> ‘arroba’ </w:t>
       </w:r>
       <w:r>
         <w:rPr>
@@ -1936,279 +1901,371 @@
           <w:iCs/>
           <w:sz w:val="24"/>
         </w:rPr>
-        <w:t>jeansimao</w:t>
-      </w:r>
-      <w:r>
-        <w:rPr>
-          <w:sz w:val="24"/>
-        </w:rPr>
-        <w:t xml:space="preserve"> ‘arroba’ </w:t>
+        <w:t>utfpr.edu.br</w:t>
+      </w:r>
+      <w:r>
+        <w:rPr>
+          <w:sz w:val="24"/>
+        </w:rPr>
+        <w:t>). Também é necessário enviar as implementações respectivas, diagrama</w:t>
+      </w:r>
+      <w:r>
+        <w:rPr>
+          <w:sz w:val="24"/>
+        </w:rPr>
+        <w:t>(</w:t>
+      </w:r>
+      <w:r>
+        <w:rPr>
+          <w:sz w:val="24"/>
+        </w:rPr>
+        <w:t>s</w:t>
+      </w:r>
+      <w:r>
+        <w:rPr>
+          <w:sz w:val="24"/>
+        </w:rPr>
+        <w:t>)</w:t>
+      </w:r>
+      <w:r>
+        <w:rPr>
+          <w:sz w:val="24"/>
+        </w:rPr>
+        <w:t xml:space="preserve"> de projeto e demais materiais de suporte</w:t>
+      </w:r>
+      <w:r>
+        <w:rPr>
+          <w:sz w:val="24"/>
+        </w:rPr>
+        <w:t>, como apresentação .</w:t>
+      </w:r>
+      <w:proofErr w:type="spellStart"/>
+      <w:r>
+        <w:rPr>
+          <w:sz w:val="24"/>
+        </w:rPr>
+        <w:t>ppt</w:t>
+      </w:r>
+      <w:proofErr w:type="spellEnd"/>
+      <w:r>
+        <w:rPr>
+          <w:sz w:val="24"/>
+        </w:rPr>
+        <w:t xml:space="preserve"> (e respectivos </w:t>
+      </w:r>
+      <w:proofErr w:type="spellStart"/>
+      <w:r>
+        <w:rPr>
+          <w:sz w:val="24"/>
+        </w:rPr>
+        <w:t>pdf</w:t>
+      </w:r>
+      <w:proofErr w:type="spellEnd"/>
+      <w:r>
+        <w:rPr>
+          <w:sz w:val="24"/>
+        </w:rPr>
+        <w:t>) usados para apresentar o trabalho em classe</w:t>
+      </w:r>
+      <w:r>
+        <w:rPr>
+          <w:sz w:val="24"/>
+        </w:rPr>
+        <w:t>. Para tal, podem-se utilizar sítios seguros de compartilhamento de arquivos</w:t>
+      </w:r>
+      <w:r>
+        <w:rPr>
+          <w:sz w:val="24"/>
+        </w:rPr>
+        <w:t>, preferencialmente o Dropbox</w:t>
+      </w:r>
+      <w:r>
+        <w:rPr>
+          <w:sz w:val="24"/>
+        </w:rPr>
+        <w:t>.</w:t>
+      </w:r>
+      <w:r>
+        <w:rPr>
+          <w:sz w:val="24"/>
+        </w:rPr>
+        <w:t xml:space="preserve"> </w:t>
+      </w:r>
+      <w:proofErr w:type="gramStart"/>
+      <w:r>
+        <w:rPr>
+          <w:sz w:val="24"/>
+        </w:rPr>
+        <w:t>Outrossim</w:t>
+      </w:r>
+      <w:proofErr w:type="gramEnd"/>
+      <w:r>
+        <w:rPr>
+          <w:sz w:val="24"/>
+        </w:rPr>
+        <w:t>, o</w:t>
+      </w:r>
+      <w:r>
+        <w:rPr>
+          <w:sz w:val="24"/>
+        </w:rPr>
+        <w:t>(</w:t>
+      </w:r>
+      <w:r>
+        <w:rPr>
+          <w:sz w:val="24"/>
+        </w:rPr>
+        <w:t>s</w:t>
+      </w:r>
+      <w:r>
+        <w:rPr>
+          <w:sz w:val="24"/>
+        </w:rPr>
+        <w:t>)</w:t>
+      </w:r>
+      <w:r>
+        <w:rPr>
+          <w:sz w:val="24"/>
+        </w:rPr>
+        <w:t xml:space="preserve"> diagrama</w:t>
+      </w:r>
+      <w:r>
+        <w:rPr>
+          <w:sz w:val="24"/>
+        </w:rPr>
+        <w:t>(</w:t>
+      </w:r>
+      <w:r>
+        <w:rPr>
+          <w:sz w:val="24"/>
+        </w:rPr>
+        <w:t>s</w:t>
+      </w:r>
+      <w:r>
+        <w:rPr>
+          <w:sz w:val="24"/>
+        </w:rPr>
+        <w:t>) de classes</w:t>
+      </w:r>
+      <w:r>
+        <w:rPr>
+          <w:sz w:val="24"/>
+        </w:rPr>
+        <w:t xml:space="preserve"> </w:t>
+      </w:r>
+      <w:r>
+        <w:rPr>
+          <w:sz w:val="24"/>
+          <w:u w:val="single"/>
+        </w:rPr>
+        <w:t>sim</w:t>
+      </w:r>
+      <w:r>
+        <w:rPr>
+          <w:sz w:val="24"/>
+        </w:rPr>
+        <w:t xml:space="preserve"> deve</w:t>
+      </w:r>
+      <w:r>
+        <w:rPr>
+          <w:sz w:val="24"/>
+        </w:rPr>
+        <w:t>(m)</w:t>
+      </w:r>
+      <w:r>
+        <w:rPr>
+          <w:sz w:val="24"/>
+        </w:rPr>
+        <w:t xml:space="preserve"> ser entregue</w:t>
+      </w:r>
+      <w:r>
+        <w:rPr>
+          <w:sz w:val="24"/>
+        </w:rPr>
+        <w:t>(</w:t>
+      </w:r>
+      <w:r>
+        <w:rPr>
+          <w:sz w:val="24"/>
+        </w:rPr>
+        <w:t>s</w:t>
+      </w:r>
+      <w:r>
+        <w:rPr>
+          <w:sz w:val="24"/>
+        </w:rPr>
+        <w:t>)</w:t>
+      </w:r>
+      <w:r>
+        <w:rPr>
+          <w:sz w:val="24"/>
+        </w:rPr>
+        <w:t xml:space="preserve"> de maneira impressa, </w:t>
+      </w:r>
+      <w:r>
+        <w:rPr>
+          <w:sz w:val="24"/>
+        </w:rPr>
+        <w:t>além de maneira digital</w:t>
+      </w:r>
+      <w:r>
+        <w:rPr>
+          <w:sz w:val="24"/>
+        </w:rPr>
+        <w:t>.</w:t>
+      </w:r>
+    </w:p>
+    <w:p>
+      <w:pPr>
+        <w:pStyle w:val="Corpodetexto3"/>
+        <w:rPr>
+          <w:color w:val="FF0000"/>
+        </w:rPr>
+      </w:pPr>
+      <w:r>
+        <w:rPr>
+          <w:color w:val="FF0000"/>
+        </w:rPr>
+        <w:tab/>
+      </w:r>
+    </w:p>
+    <w:p>
+      <w:pPr>
+        <w:pStyle w:val="Corpodetexto3"/>
+        <w:ind w:firstLine="567"/>
+      </w:pPr>
+      <w:r>
+        <w:t>Quanto à introdução em si</w:t>
+      </w:r>
+      <w:r>
+        <w:t xml:space="preserve"> do trabalho</w:t>
+      </w:r>
+      <w:r>
+        <w:t xml:space="preserve">, mais precisamente, ela deve apresentar </w:t>
+      </w:r>
+      <w:r>
+        <w:t>quatro parágrafo</w:t>
+      </w:r>
+      <w:r>
+        <w:t>s</w:t>
+      </w:r>
+      <w:r>
+        <w:t xml:space="preserve"> </w:t>
+      </w:r>
+      <w:r>
+        <w:t xml:space="preserve">(cada qual com algo como quatro frases) </w:t>
+      </w:r>
+      <w:r>
+        <w:t>contend</w:t>
+      </w:r>
+      <w:r>
+        <w:t xml:space="preserve">o: </w:t>
+      </w:r>
+    </w:p>
+    <w:p>
+      <w:pPr>
+        <w:pStyle w:val="Corpodetexto3"/>
+        <w:ind w:firstLine="567"/>
+      </w:pPr>
+    </w:p>
+    <w:p>
+      <w:pPr>
+        <w:pStyle w:val="Corpodetexto3"/>
+        <w:ind w:left="567"/>
+      </w:pPr>
+      <w:r>
+        <w:t xml:space="preserve">(1) </w:t>
+      </w:r>
+      <w:r>
+        <w:t>em que contexto (</w:t>
       </w:r>
       <w:r>
         <w:rPr>
           <w:i/>
           <w:iCs/>
-          <w:sz w:val="24"/>
-        </w:rPr>
-        <w:t>utfpr.edu.br</w:t>
-      </w:r>
-      <w:r>
-        <w:rPr>
-          <w:sz w:val="24"/>
-        </w:rPr>
-        <w:t>). Também é necessário enviar as implementações respectivas, diagrama</w:t>
-      </w:r>
-      <w:r>
-        <w:rPr>
-          <w:sz w:val="24"/>
-        </w:rPr>
-        <w:t>(</w:t>
-      </w:r>
-      <w:r>
-        <w:rPr>
-          <w:sz w:val="24"/>
-        </w:rPr>
-        <w:t>s</w:t>
-      </w:r>
-      <w:r>
-        <w:rPr>
-          <w:sz w:val="24"/>
-        </w:rPr>
-        <w:t>)</w:t>
-      </w:r>
-      <w:r>
-        <w:rPr>
-          <w:sz w:val="24"/>
-        </w:rPr>
-        <w:t xml:space="preserve"> de projeto e demais materiais de suporte</w:t>
-      </w:r>
-      <w:r>
-        <w:rPr>
-          <w:sz w:val="24"/>
-        </w:rPr>
-        <w:t>, como apresentação .</w:t>
-      </w:r>
-      <w:proofErr w:type="spellStart"/>
-      <w:r>
-        <w:rPr>
-          <w:sz w:val="24"/>
-        </w:rPr>
-        <w:t>ppt</w:t>
-      </w:r>
-      <w:proofErr w:type="spellEnd"/>
-      <w:r>
-        <w:rPr>
-          <w:sz w:val="24"/>
-        </w:rPr>
-        <w:t xml:space="preserve"> (e respectivos </w:t>
-      </w:r>
-      <w:proofErr w:type="spellStart"/>
-      <w:r>
-        <w:rPr>
-          <w:sz w:val="24"/>
-        </w:rPr>
-        <w:t>pdf</w:t>
-      </w:r>
-      <w:proofErr w:type="spellEnd"/>
-      <w:r>
-        <w:rPr>
-          <w:sz w:val="24"/>
-        </w:rPr>
-        <w:t>) usados para apresentar o trabalho em classe</w:t>
-      </w:r>
-      <w:r>
-        <w:rPr>
-          <w:sz w:val="24"/>
-        </w:rPr>
-        <w:t>. Para tal, podem-se utilizar sítios seguros de compartilhamento de arquivos</w:t>
-      </w:r>
-      <w:r>
-        <w:rPr>
-          <w:sz w:val="24"/>
-        </w:rPr>
-        <w:t>, preferencialmente o Dropbox</w:t>
-      </w:r>
-      <w:r>
-        <w:rPr>
-          <w:sz w:val="24"/>
-        </w:rPr>
-        <w:t>.</w:t>
-      </w:r>
-      <w:r>
-        <w:rPr>
-          <w:sz w:val="24"/>
-        </w:rPr>
-        <w:t xml:space="preserve"> Outrossim, </w:t>
-      </w:r>
-      <w:proofErr w:type="gramStart"/>
-      <w:r>
-        <w:rPr>
-          <w:sz w:val="24"/>
-        </w:rPr>
-        <w:t>o</w:t>
-      </w:r>
-      <w:r>
-        <w:rPr>
-          <w:sz w:val="24"/>
-        </w:rPr>
-        <w:t>(</w:t>
-      </w:r>
-      <w:proofErr w:type="gramEnd"/>
-      <w:r>
-        <w:rPr>
-          <w:sz w:val="24"/>
-        </w:rPr>
-        <w:t>s</w:t>
-      </w:r>
-      <w:r>
-        <w:rPr>
-          <w:sz w:val="24"/>
-        </w:rPr>
-        <w:t>)</w:t>
-      </w:r>
-      <w:r>
-        <w:rPr>
-          <w:sz w:val="24"/>
-        </w:rPr>
-        <w:t xml:space="preserve"> diagrama</w:t>
-      </w:r>
-      <w:r>
-        <w:rPr>
-          <w:sz w:val="24"/>
-        </w:rPr>
-        <w:t>(</w:t>
-      </w:r>
-      <w:r>
-        <w:rPr>
-          <w:sz w:val="24"/>
-        </w:rPr>
-        <w:t>s</w:t>
-      </w:r>
-      <w:r>
-        <w:rPr>
-          <w:sz w:val="24"/>
-        </w:rPr>
-        <w:t>) de classes</w:t>
-      </w:r>
-      <w:r>
-        <w:rPr>
-          <w:sz w:val="24"/>
-        </w:rPr>
-        <w:t xml:space="preserve"> </w:t>
-      </w:r>
-      <w:r>
-        <w:rPr>
-          <w:sz w:val="24"/>
-          <w:u w:val="single"/>
-        </w:rPr>
-        <w:t>sim</w:t>
-      </w:r>
-      <w:r>
-        <w:rPr>
-          <w:sz w:val="24"/>
-        </w:rPr>
-        <w:t xml:space="preserve"> deve</w:t>
-      </w:r>
-      <w:r>
-        <w:rPr>
-          <w:sz w:val="24"/>
-        </w:rPr>
-        <w:t>(m)</w:t>
-      </w:r>
-      <w:r>
-        <w:rPr>
-          <w:sz w:val="24"/>
-        </w:rPr>
-        <w:t xml:space="preserve"> ser entregue</w:t>
-      </w:r>
-      <w:r>
-        <w:rPr>
-          <w:sz w:val="24"/>
-        </w:rPr>
-        <w:t>(</w:t>
-      </w:r>
-      <w:r>
-        <w:rPr>
-          <w:sz w:val="24"/>
-        </w:rPr>
-        <w:t>s</w:t>
-      </w:r>
-      <w:r>
-        <w:rPr>
-          <w:sz w:val="24"/>
-        </w:rPr>
-        <w:t>)</w:t>
-      </w:r>
-      <w:r>
-        <w:rPr>
-          <w:sz w:val="24"/>
-        </w:rPr>
-        <w:t xml:space="preserve"> de maneira impressa, </w:t>
-      </w:r>
-      <w:r>
-        <w:rPr>
-          <w:sz w:val="24"/>
-        </w:rPr>
-        <w:t>além de maneira digital</w:t>
-      </w:r>
-      <w:r>
-        <w:rPr>
-          <w:sz w:val="24"/>
-        </w:rPr>
-        <w:t>.</w:t>
+        </w:rPr>
+        <w:t>i.e.</w:t>
+      </w:r>
+      <w:r>
+        <w:rPr>
+          <w:iCs/>
+        </w:rPr>
+        <w:t>,</w:t>
+      </w:r>
+      <w:r>
+        <w:t xml:space="preserve"> disciplina de </w:t>
+      </w:r>
+      <w:r>
+        <w:t xml:space="preserve">Técnicas </w:t>
+      </w:r>
+      <w:r>
+        <w:t>de Pro</w:t>
+      </w:r>
+      <w:r>
+        <w:t>gramação</w:t>
+      </w:r>
+      <w:r>
+        <w:t>) este trabalho se dá</w:t>
+      </w:r>
+      <w:r>
+        <w:t xml:space="preserve"> e qual é o objetivo de tal realização</w:t>
+      </w:r>
+      <w:r>
+        <w:t xml:space="preserve">; </w:t>
       </w:r>
     </w:p>
     <w:p>
       <w:pPr>
         <w:pStyle w:val="Corpodetexto3"/>
-        <w:rPr>
-          <w:color w:val="FF0000"/>
-        </w:rPr>
-      </w:pPr>
-      <w:r>
-        <w:rPr>
-          <w:color w:val="FF0000"/>
-        </w:rPr>
-        <w:tab/>
-      </w:r>
+      </w:pPr>
     </w:p>
     <w:p>
       <w:pPr>
         <w:pStyle w:val="Corpodetexto3"/>
-        <w:ind w:firstLine="567"/>
-      </w:pPr>
-      <w:r>
-        <w:t>Quanto à introdução em si</w:t>
-      </w:r>
-      <w:r>
-        <w:t xml:space="preserve"> do trabalho</w:t>
-      </w:r>
-      <w:r>
-        <w:t xml:space="preserve">, mais precisamente, ela deve apresentar </w:t>
-      </w:r>
-      <w:r>
-        <w:t>quatro parágrafo</w:t>
-      </w:r>
-      <w:r>
-        <w:t>s</w:t>
-      </w:r>
-      <w:r>
-        <w:t xml:space="preserve"> </w:t>
-      </w:r>
-      <w:r>
-        <w:t xml:space="preserve">(cada qual com algo como quatro frases) </w:t>
-      </w:r>
-      <w:r>
-        <w:t>contend</w:t>
-      </w:r>
-      <w:r>
-        <w:t xml:space="preserve">o: </w:t>
+        <w:ind w:left="567"/>
+      </w:pPr>
+      <w:r>
+        <w:lastRenderedPageBreak/>
+        <w:t>(2)</w:t>
+      </w:r>
+      <w:r>
+        <w:t xml:space="preserve"> qual é o objeto de estudo e da implementação do trabalho (</w:t>
+      </w:r>
+      <w:r>
+        <w:rPr>
+          <w:i/>
+          <w:iCs/>
+        </w:rPr>
+        <w:t>i.e.</w:t>
+      </w:r>
+      <w:r>
+        <w:rPr>
+          <w:iCs/>
+        </w:rPr>
+        <w:t>,</w:t>
+      </w:r>
+      <w:r>
+        <w:t xml:space="preserve"> jogo </w:t>
+      </w:r>
+      <w:r>
+        <w:t xml:space="preserve">de plataforma </w:t>
+      </w:r>
+      <w:r>
+        <w:t xml:space="preserve">previamente </w:t>
+      </w:r>
+      <w:r>
+        <w:t xml:space="preserve">acordado </w:t>
+      </w:r>
+      <w:r>
+        <w:t>com o Professor)</w:t>
+      </w:r>
+      <w:r>
+        <w:t xml:space="preserve">; </w:t>
       </w:r>
     </w:p>
     <w:p>
       <w:pPr>
         <w:pStyle w:val="Corpodetexto3"/>
-        <w:ind w:firstLine="567"/>
       </w:pPr>
     </w:p>
     <w:p>
@@ -2217,44 +2274,81 @@
         <w:ind w:left="567"/>
       </w:pPr>
       <w:r>
-        <w:t xml:space="preserve">(1) </w:t>
-      </w:r>
-      <w:r>
-        <w:t>em que contexto (</w:t>
+        <w:t>(3)</w:t>
+      </w:r>
+      <w:r>
+        <w:t xml:space="preserve"> o método utilizado que em suma é ciclo clássico de Engenharia de </w:t>
       </w:r>
       <w:r>
         <w:rPr>
           <w:i/>
-          <w:iCs/>
-        </w:rPr>
-        <w:t>i.e.</w:t>
-      </w:r>
-      <w:r>
-        <w:rPr>
-          <w:iCs/>
-        </w:rPr>
-        <w:t>,</w:t>
-      </w:r>
-      <w:r>
-        <w:t xml:space="preserve"> disciplina de </w:t>
-      </w:r>
-      <w:r>
-        <w:t xml:space="preserve">Técnicas </w:t>
-      </w:r>
-      <w:r>
-        <w:t>de Pro</w:t>
-      </w:r>
-      <w:r>
-        <w:t>gramação</w:t>
-      </w:r>
-      <w:r>
-        <w:t>) este trabalho se dá</w:t>
-      </w:r>
-      <w:r>
-        <w:t xml:space="preserve"> e qual é o objetivo de tal realização</w:t>
+        </w:rPr>
+        <w:t>Software</w:t>
+      </w:r>
+      <w:r>
+        <w:t xml:space="preserve"> de forma simplificada</w:t>
+      </w:r>
+      <w:r>
+        <w:t xml:space="preserve">, </w:t>
+      </w:r>
+      <w:r>
+        <w:t>i.e.,</w:t>
+      </w:r>
+      <w:r>
+        <w:t xml:space="preserve"> </w:t>
+      </w:r>
+      <w:r>
+        <w:t>compreensão</w:t>
+      </w:r>
+      <w:r>
+        <w:t xml:space="preserve"> dos requisitos, modelagem (análise e </w:t>
+      </w:r>
+      <w:r>
+        <w:t>projeto</w:t>
+      </w:r>
+      <w:r>
+        <w:t>)</w:t>
+      </w:r>
+      <w:r>
+        <w:t xml:space="preserve"> via diagrama</w:t>
+      </w:r>
+      <w:r>
+        <w:t>(</w:t>
+      </w:r>
+      <w:r>
+        <w:t>s</w:t>
+      </w:r>
+      <w:r>
+        <w:t>) de classes</w:t>
+      </w:r>
+      <w:r>
+        <w:t xml:space="preserve"> em </w:t>
+      </w:r>
+      <w:r>
+        <w:rPr>
+          <w:i/>
+        </w:rPr>
+        <w:t>UML</w:t>
+      </w:r>
+      <w:r>
+        <w:t xml:space="preserve">, implementação em C++ orientado a objetos e testes pelo uso do </w:t>
+      </w:r>
+      <w:r>
+        <w:rPr>
+          <w:i/>
+        </w:rPr>
+        <w:t>software</w:t>
       </w:r>
       <w:r>
         <w:t xml:space="preserve">; </w:t>
+      </w:r>
+      <w:proofErr w:type="gramStart"/>
+      <w:r>
+        <w:t>e</w:t>
+      </w:r>
+      <w:proofErr w:type="gramEnd"/>
+      <w:r>
+        <w:t xml:space="preserve"> </w:t>
       </w:r>
     </w:p>
     <w:p>
@@ -2265,169 +2359,207 @@
     <w:p>
       <w:pPr>
         <w:pStyle w:val="Corpodetexto3"/>
-        <w:ind w:left="567"/>
-      </w:pPr>
-      <w:r>
-        <w:t>(2)</w:t>
-      </w:r>
-      <w:r>
-        <w:t xml:space="preserve"> qual é o objeto de estudo e da implementação do trabalho (</w:t>
-      </w:r>
-      <w:r>
-        <w:rPr>
-          <w:i/>
-          <w:iCs/>
-        </w:rPr>
-        <w:t>i.e.</w:t>
-      </w:r>
-      <w:r>
-        <w:rPr>
-          <w:iCs/>
-        </w:rPr>
-        <w:t>,</w:t>
-      </w:r>
-      <w:r>
-        <w:t xml:space="preserve"> jogo </w:t>
-      </w:r>
-      <w:r>
-        <w:t xml:space="preserve">de plataforma </w:t>
-      </w:r>
-      <w:r>
-        <w:t xml:space="preserve">previamente </w:t>
-      </w:r>
-      <w:r>
-        <w:t xml:space="preserve">acordado </w:t>
-      </w:r>
-      <w:r>
-        <w:t>com o Professor)</w:t>
-      </w:r>
-      <w:r>
-        <w:t xml:space="preserve">; </w:t>
+        <w:ind w:firstLine="567"/>
+      </w:pPr>
+      <w:r>
+        <w:t xml:space="preserve">(4) </w:t>
+      </w:r>
+      <w:r>
+        <w:t xml:space="preserve">introdução </w:t>
+      </w:r>
+      <w:r>
+        <w:t>à</w:t>
+      </w:r>
+      <w:r>
+        <w:t xml:space="preserve">s seções </w:t>
+      </w:r>
+      <w:r>
+        <w:t>subsequentes</w:t>
+      </w:r>
+      <w:r>
+        <w:t>.</w:t>
       </w:r>
     </w:p>
     <w:p>
       <w:pPr>
-        <w:pStyle w:val="Corpodetexto3"/>
+        <w:ind w:firstLine="567"/>
+        <w:jc w:val="both"/>
+        <w:rPr>
+          <w:sz w:val="24"/>
+        </w:rPr>
       </w:pPr>
     </w:p>
     <w:p>
       <w:pPr>
-        <w:pStyle w:val="Corpodetexto3"/>
-        <w:ind w:left="567"/>
-      </w:pPr>
-      <w:r>
-        <w:lastRenderedPageBreak/>
-        <w:t>(3)</w:t>
-      </w:r>
-      <w:r>
-        <w:t xml:space="preserve"> o método utilizado que em suma é ciclo clássico de Engenharia de </w:t>
-      </w:r>
-      <w:r>
-        <w:rPr>
-          <w:i/>
-        </w:rPr>
-        <w:t>Software</w:t>
-      </w:r>
-      <w:r>
-        <w:t xml:space="preserve"> de forma simplificada</w:t>
-      </w:r>
-      <w:r>
-        <w:t xml:space="preserve">, </w:t>
-      </w:r>
-      <w:r>
-        <w:t>i.e.,</w:t>
-      </w:r>
-      <w:r>
-        <w:t xml:space="preserve"> </w:t>
-      </w:r>
-      <w:r>
-        <w:t>compreensão</w:t>
-      </w:r>
-      <w:r>
-        <w:t xml:space="preserve"> dos requisitos, modelagem (análise e </w:t>
-      </w:r>
-      <w:r>
-        <w:t>projeto</w:t>
-      </w:r>
-      <w:r>
-        <w:t>)</w:t>
-      </w:r>
-      <w:r>
-        <w:t xml:space="preserve"> via </w:t>
-      </w:r>
-      <w:proofErr w:type="gramStart"/>
-      <w:r>
-        <w:t>diagrama</w:t>
-      </w:r>
-      <w:r>
-        <w:t>(</w:t>
-      </w:r>
-      <w:proofErr w:type="gramEnd"/>
-      <w:r>
-        <w:t>s</w:t>
-      </w:r>
-      <w:r>
-        <w:t>) de classes</w:t>
-      </w:r>
-      <w:r>
-        <w:t xml:space="preserve"> em </w:t>
-      </w:r>
-      <w:r>
-        <w:rPr>
-          <w:i/>
-        </w:rPr>
-        <w:t>UML</w:t>
-      </w:r>
-      <w:r>
-        <w:t xml:space="preserve">, implementação em C++ orientado a objetos e testes pelo uso do </w:t>
-      </w:r>
-      <w:r>
-        <w:rPr>
-          <w:i/>
-        </w:rPr>
-        <w:t>software</w:t>
-      </w:r>
-      <w:r>
-        <w:t xml:space="preserve">; e </w:t>
+        <w:ind w:firstLine="567"/>
+        <w:jc w:val="both"/>
+        <w:rPr>
+          <w:sz w:val="24"/>
+          <w:szCs w:val="21"/>
+          <w:lang w:eastAsia="en-US"/>
+        </w:rPr>
+      </w:pPr>
+      <w:r>
+        <w:rPr>
+          <w:sz w:val="24"/>
+        </w:rPr>
+        <w:t xml:space="preserve">Uma vez explicado o necessário à introdução em si, este presente documento-modelo </w:t>
+      </w:r>
+      <w:r>
+        <w:rPr>
+          <w:sz w:val="24"/>
+        </w:rPr>
+        <w:t xml:space="preserve">de artigo-relatório </w:t>
+      </w:r>
+      <w:r>
+        <w:rPr>
+          <w:sz w:val="24"/>
+        </w:rPr>
+        <w:t xml:space="preserve">apresenta demais seções necessárias </w:t>
+      </w:r>
+      <w:r>
+        <w:rPr>
+          <w:sz w:val="24"/>
+          <w:szCs w:val="21"/>
+          <w:lang w:eastAsia="en-US"/>
+        </w:rPr>
+        <w:t>(mas não limitantes) que o trabalho deve conter, bem como seus conteúdos. Estas indicações de conteúdos mostram o que se faz necessário contemplar em cada seção, além de explicar alguns itens de formatação de elementos contemplados.</w:t>
       </w:r>
     </w:p>
     <w:p>
       <w:pPr>
-        <w:pStyle w:val="Corpodetexto3"/>
+        <w:ind w:left="567" w:firstLine="567"/>
+        <w:jc w:val="both"/>
+        <w:rPr>
+          <w:sz w:val="24"/>
+        </w:rPr>
       </w:pPr>
     </w:p>
     <w:p>
       <w:pPr>
-        <w:pStyle w:val="Corpodetexto3"/>
-        <w:ind w:firstLine="567"/>
-      </w:pPr>
-      <w:r>
-        <w:t xml:space="preserve">(4) </w:t>
-      </w:r>
-      <w:r>
-        <w:t xml:space="preserve">introdução </w:t>
-      </w:r>
-      <w:r>
-        <w:t>à</w:t>
-      </w:r>
-      <w:r>
-        <w:t xml:space="preserve">s seções </w:t>
-      </w:r>
-      <w:r>
-        <w:t>subsequentes</w:t>
-      </w:r>
-      <w:r>
-        <w:t>.</w:t>
+        <w:pStyle w:val="Ttulo1"/>
+        <w:jc w:val="both"/>
+      </w:pPr>
+      <w:r>
+        <w:t>EXPLICAÇÃO DO JOGO EM SI</w:t>
       </w:r>
     </w:p>
     <w:p>
       <w:pPr>
+        <w:jc w:val="both"/>
+        <w:rPr>
+          <w:sz w:val="24"/>
+        </w:rPr>
+      </w:pPr>
+    </w:p>
+    <w:p>
+      <w:pPr>
         <w:ind w:firstLine="567"/>
         <w:jc w:val="both"/>
         <w:rPr>
           <w:sz w:val="24"/>
-        </w:rPr>
-      </w:pPr>
+          <w:szCs w:val="21"/>
+          <w:lang w:eastAsia="en-US"/>
+        </w:rPr>
+      </w:pPr>
+      <w:proofErr w:type="spellStart"/>
+      <w:r>
+        <w:rPr>
+          <w:sz w:val="24"/>
+          <w:szCs w:val="21"/>
+          <w:lang w:eastAsia="en-US"/>
+        </w:rPr>
+        <w:t>Lemurya</w:t>
+      </w:r>
+      <w:proofErr w:type="spellEnd"/>
+      <w:r>
+        <w:rPr>
+          <w:sz w:val="24"/>
+          <w:szCs w:val="21"/>
+          <w:lang w:eastAsia="en-US"/>
+        </w:rPr>
+        <w:t xml:space="preserve"> é um jogo de plataforma que se passa na cidade submersa de </w:t>
+      </w:r>
+      <w:proofErr w:type="spellStart"/>
+      <w:r>
+        <w:rPr>
+          <w:sz w:val="24"/>
+          <w:szCs w:val="21"/>
+          <w:lang w:eastAsia="en-US"/>
+        </w:rPr>
+        <w:t>Lemurya</w:t>
+      </w:r>
+      <w:proofErr w:type="spellEnd"/>
+      <w:r>
+        <w:rPr>
+          <w:sz w:val="24"/>
+          <w:szCs w:val="21"/>
+          <w:lang w:eastAsia="en-US"/>
+        </w:rPr>
+        <w:t xml:space="preserve">, contendo </w:t>
+      </w:r>
+      <w:proofErr w:type="gramStart"/>
+      <w:r>
+        <w:rPr>
+          <w:sz w:val="24"/>
+          <w:szCs w:val="21"/>
+          <w:lang w:eastAsia="en-US"/>
+        </w:rPr>
+        <w:t>3</w:t>
+      </w:r>
+      <w:proofErr w:type="gramEnd"/>
+      <w:r>
+        <w:rPr>
+          <w:sz w:val="24"/>
+          <w:szCs w:val="21"/>
+          <w:lang w:eastAsia="en-US"/>
+        </w:rPr>
+        <w:t xml:space="preserve"> fases, podendo ser jogados no modo solo (1 jogador) ou cooperativo (2 jogadores). Ao iniciar o jogo, o usuário se depara com o </w:t>
+      </w:r>
+      <w:proofErr w:type="gramStart"/>
+      <w:r>
+        <w:rPr>
+          <w:sz w:val="24"/>
+          <w:szCs w:val="21"/>
+          <w:lang w:eastAsia="en-US"/>
+        </w:rPr>
+        <w:t>menu</w:t>
+      </w:r>
+      <w:proofErr w:type="gramEnd"/>
+      <w:r>
+        <w:rPr>
+          <w:sz w:val="24"/>
+          <w:szCs w:val="21"/>
+          <w:lang w:eastAsia="en-US"/>
+        </w:rPr>
+        <w:t xml:space="preserve"> principal, onde poderá escolher entre começar um novo jogo ou carregar um jogo já salvo. Nesse </w:t>
+      </w:r>
+      <w:proofErr w:type="gramStart"/>
+      <w:r>
+        <w:rPr>
+          <w:sz w:val="24"/>
+          <w:szCs w:val="21"/>
+          <w:lang w:eastAsia="en-US"/>
+        </w:rPr>
+        <w:t>menu</w:t>
+      </w:r>
+      <w:proofErr w:type="gramEnd"/>
+      <w:r>
+        <w:rPr>
+          <w:sz w:val="24"/>
+          <w:szCs w:val="21"/>
+          <w:lang w:eastAsia="en-US"/>
+        </w:rPr>
+        <w:t>, também há opção de ranking, onde o usuário poderá ver os 5 jogadores mais pontuados</w:t>
+      </w:r>
+      <w:r>
+        <w:rPr>
+          <w:sz w:val="24"/>
+          <w:szCs w:val="21"/>
+          <w:lang w:eastAsia="en-US"/>
+        </w:rPr>
+        <w:t xml:space="preserve"> e suas respectivas pontuações.</w:t>
+      </w:r>
     </w:p>
     <w:p>
       <w:pPr>
@@ -2439,2815 +2571,1486 @@
           <w:lang w:eastAsia="en-US"/>
         </w:rPr>
       </w:pPr>
-      <w:r>
-        <w:rPr>
-          <w:sz w:val="24"/>
-        </w:rPr>
-        <w:t xml:space="preserve">Uma vez explicado o necessário à introdução em si, este presente documento-modelo </w:t>
-      </w:r>
-      <w:r>
-        <w:rPr>
-          <w:sz w:val="24"/>
-        </w:rPr>
-        <w:t xml:space="preserve">de artigo-relatório </w:t>
-      </w:r>
-      <w:r>
-        <w:rPr>
-          <w:sz w:val="24"/>
-        </w:rPr>
-        <w:t xml:space="preserve">apresenta demais seções necessárias </w:t>
-      </w:r>
-      <w:r>
-        <w:rPr>
-          <w:sz w:val="24"/>
-          <w:szCs w:val="21"/>
-          <w:lang w:eastAsia="en-US"/>
-        </w:rPr>
-        <w:t>(mas não limitantes) que o trabalho deve conter, bem como seus conteúdos. Estas indicações de conteúdos mostram o que se faz necessário contemplar em cada seção, além de explicar alguns itens de formatação de elementos contemplados.</w:t>
-      </w:r>
     </w:p>
     <w:p>
       <w:pPr>
-        <w:ind w:left="567" w:firstLine="567"/>
-        <w:jc w:val="both"/>
-        <w:rPr>
-          <w:sz w:val="24"/>
-        </w:rPr>
-      </w:pPr>
+        <w:keepNext/>
+        <w:ind w:firstLine="567"/>
+        <w:jc w:val="center"/>
+      </w:pPr>
+      <w:r>
+        <w:rPr>
+          <w:b/>
+          <w:noProof/>
+          <w:sz w:val="24"/>
+          <w:szCs w:val="21"/>
+        </w:rPr>
+        <w:drawing>
+          <wp:inline distT="0" distB="0" distL="0" distR="0">
+            <wp:extent cx="2628900" cy="1720643"/>
+            <wp:effectExtent l="19050" t="0" r="0" b="0"/>
+            <wp:docPr id="1" name="Imagem 3" descr="F:\RelatorioLemurya\ImagemMenuPrincipal.JPG"/>
+            <wp:cNvGraphicFramePr>
+              <a:graphicFrameLocks xmlns:a="http://schemas.openxmlformats.org/drawingml/2006/main" noChangeAspect="1"/>
+            </wp:cNvGraphicFramePr>
+            <a:graphic xmlns:a="http://schemas.openxmlformats.org/drawingml/2006/main">
+              <a:graphicData uri="http://schemas.openxmlformats.org/drawingml/2006/picture">
+                <pic:pic xmlns:pic="http://schemas.openxmlformats.org/drawingml/2006/picture">
+                  <pic:nvPicPr>
+                    <pic:cNvPr id="0" name="Picture 3" descr="F:\RelatorioLemurya\ImagemMenuPrincipal.JPG"/>
+                    <pic:cNvPicPr>
+                      <a:picLocks noChangeAspect="1" noChangeArrowheads="1"/>
+                    </pic:cNvPicPr>
+                  </pic:nvPicPr>
+                  <pic:blipFill>
+                    <a:blip r:embed="rId8" cstate="print"/>
+                    <a:srcRect/>
+                    <a:stretch>
+                      <a:fillRect/>
+                    </a:stretch>
+                  </pic:blipFill>
+                  <pic:spPr bwMode="auto">
+                    <a:xfrm>
+                      <a:off x="0" y="0"/>
+                      <a:ext cx="2631252" cy="1722183"/>
+                    </a:xfrm>
+                    <a:prstGeom prst="rect">
+                      <a:avLst/>
+                    </a:prstGeom>
+                    <a:noFill/>
+                    <a:ln w="9525">
+                      <a:noFill/>
+                      <a:miter lim="800000"/>
+                      <a:headEnd/>
+                      <a:tailEnd/>
+                    </a:ln>
+                  </pic:spPr>
+                </pic:pic>
+              </a:graphicData>
+            </a:graphic>
+          </wp:inline>
+        </w:drawing>
+      </w:r>
+      <w:r>
+        <w:rPr>
+          <w:rStyle w:val="Normal"/>
+          <w:snapToGrid w:val="0"/>
+          <w:color w:val="000000"/>
+          <w:w w:val="0"/>
+          <w:sz w:val="0"/>
+          <w:szCs w:val="0"/>
+          <w:u w:color="000000"/>
+          <w:bdr w:val="none" w:sz="0" w:space="0" w:color="000000"/>
+          <w:shd w:val="clear" w:color="000000" w:fill="000000"/>
+          <w:lang/>
+        </w:rPr>
+        <w:t xml:space="preserve"> </w:t>
+      </w:r>
+      <w:r>
+        <w:rPr>
+          <w:noProof/>
+        </w:rPr>
+        <w:drawing>
+          <wp:inline distT="0" distB="0" distL="0" distR="0">
+            <wp:extent cx="2630639" cy="1714500"/>
+            <wp:effectExtent l="19050" t="0" r="0" b="0"/>
+            <wp:docPr id="7" name="Imagem 6" descr="F:\RelatorioLemurya\Ranking.JPG"/>
+            <wp:cNvGraphicFramePr>
+              <a:graphicFrameLocks xmlns:a="http://schemas.openxmlformats.org/drawingml/2006/main" noChangeAspect="1"/>
+            </wp:cNvGraphicFramePr>
+            <a:graphic xmlns:a="http://schemas.openxmlformats.org/drawingml/2006/main">
+              <a:graphicData uri="http://schemas.openxmlformats.org/drawingml/2006/picture">
+                <pic:pic xmlns:pic="http://schemas.openxmlformats.org/drawingml/2006/picture">
+                  <pic:nvPicPr>
+                    <pic:cNvPr id="0" name="Picture 6" descr="F:\RelatorioLemurya\Ranking.JPG"/>
+                    <pic:cNvPicPr>
+                      <a:picLocks noChangeAspect="1" noChangeArrowheads="1"/>
+                    </pic:cNvPicPr>
+                  </pic:nvPicPr>
+                  <pic:blipFill>
+                    <a:blip r:embed="rId9" cstate="print"/>
+                    <a:srcRect/>
+                    <a:stretch>
+                      <a:fillRect/>
+                    </a:stretch>
+                  </pic:blipFill>
+                  <pic:spPr bwMode="auto">
+                    <a:xfrm>
+                      <a:off x="0" y="0"/>
+                      <a:ext cx="2637262" cy="1718817"/>
+                    </a:xfrm>
+                    <a:prstGeom prst="rect">
+                      <a:avLst/>
+                    </a:prstGeom>
+                    <a:noFill/>
+                    <a:ln w="9525">
+                      <a:noFill/>
+                      <a:miter lim="800000"/>
+                      <a:headEnd/>
+                      <a:tailEnd/>
+                    </a:ln>
+                  </pic:spPr>
+                </pic:pic>
+              </a:graphicData>
+            </a:graphic>
+          </wp:inline>
+        </w:drawing>
+      </w:r>
     </w:p>
     <w:p>
       <w:pPr>
+        <w:pStyle w:val="Legenda"/>
+        <w:ind w:left="567"/>
+        <w:rPr>
+          <w:b w:val="0"/>
+          <w:sz w:val="24"/>
+          <w:szCs w:val="21"/>
+          <w:lang w:eastAsia="en-US"/>
+        </w:rPr>
+      </w:pPr>
+      <w:r>
+        <w:t xml:space="preserve">   </w:t>
+      </w:r>
+      <w:r>
+        <w:t xml:space="preserve">Figura </w:t>
+      </w:r>
+      <w:fldSimple w:instr=" SEQ Figura \* ARABIC ">
+        <w:r>
+          <w:rPr>
+            <w:noProof/>
+          </w:rPr>
+          <w:t>1</w:t>
+        </w:r>
+      </w:fldSimple>
+      <w:r>
+        <w:t xml:space="preserve">. Imagem do </w:t>
+      </w:r>
+      <w:proofErr w:type="gramStart"/>
+      <w:r>
+        <w:t>Menu</w:t>
+      </w:r>
+      <w:proofErr w:type="gramEnd"/>
+      <w:r>
+        <w:t xml:space="preserve"> Principal</w:t>
+      </w:r>
+      <w:r>
+        <w:t xml:space="preserve">. </w:t>
+      </w:r>
+      <w:r>
+        <w:tab/>
+      </w:r>
+      <w:r>
+        <w:tab/>
+        <w:t xml:space="preserve">        Figura 2. Imagem do Ranking.</w:t>
+      </w:r>
+    </w:p>
+    <w:p>
+      <w:pPr>
+        <w:ind w:firstLine="567"/>
+        <w:jc w:val="both"/>
+        <w:rPr>
+          <w:sz w:val="24"/>
+          <w:szCs w:val="21"/>
+          <w:lang w:eastAsia="en-US"/>
+        </w:rPr>
+      </w:pPr>
+      <w:r>
+        <w:rPr>
+          <w:sz w:val="24"/>
+          <w:szCs w:val="21"/>
+          <w:lang w:eastAsia="en-US"/>
+        </w:rPr>
+        <w:t>Após ser selecionada a opção de “New Game”, o usuário escolherá o número de jogadores (Solo –</w:t>
+      </w:r>
+      <w:r>
+        <w:rPr>
+          <w:sz w:val="24"/>
+          <w:szCs w:val="21"/>
+          <w:lang w:eastAsia="en-US"/>
+        </w:rPr>
+        <w:t xml:space="preserve"> 1 jogador ou</w:t>
+      </w:r>
+      <w:r>
+        <w:rPr>
+          <w:sz w:val="24"/>
+          <w:szCs w:val="21"/>
+          <w:lang w:eastAsia="en-US"/>
+        </w:rPr>
+        <w:t xml:space="preserve"> Coop – 2 jogadores), assim como a fase em que será jogada.</w:t>
+      </w:r>
+    </w:p>
+    <w:p>
+      <w:pPr>
+        <w:ind w:firstLine="567"/>
+        <w:jc w:val="both"/>
+        <w:rPr>
+          <w:sz w:val="24"/>
+          <w:szCs w:val="21"/>
+          <w:lang w:eastAsia="en-US"/>
+        </w:rPr>
+      </w:pPr>
+    </w:p>
+    <w:p>
+      <w:pPr>
+        <w:keepNext/>
+        <w:ind w:firstLine="567"/>
+        <w:jc w:val="both"/>
+      </w:pPr>
+      <w:r>
+        <w:rPr>
+          <w:noProof/>
+          <w:sz w:val="24"/>
+          <w:szCs w:val="21"/>
+        </w:rPr>
+        <w:drawing>
+          <wp:inline distT="0" distB="0" distL="0" distR="0">
+            <wp:extent cx="2600325" cy="1465860"/>
+            <wp:effectExtent l="19050" t="0" r="9525" b="0"/>
+            <wp:docPr id="4" name="Imagem 4" descr="F:\RelatorioLemurya\SelecionarNumeroDeJogadoresPrincipal.JPG"/>
+            <wp:cNvGraphicFramePr>
+              <a:graphicFrameLocks xmlns:a="http://schemas.openxmlformats.org/drawingml/2006/main" noChangeAspect="1"/>
+            </wp:cNvGraphicFramePr>
+            <a:graphic xmlns:a="http://schemas.openxmlformats.org/drawingml/2006/main">
+              <a:graphicData uri="http://schemas.openxmlformats.org/drawingml/2006/picture">
+                <pic:pic xmlns:pic="http://schemas.openxmlformats.org/drawingml/2006/picture">
+                  <pic:nvPicPr>
+                    <pic:cNvPr id="0" name="Picture 4" descr="F:\RelatorioLemurya\SelecionarNumeroDeJogadoresPrincipal.JPG"/>
+                    <pic:cNvPicPr>
+                      <a:picLocks noChangeAspect="1" noChangeArrowheads="1"/>
+                    </pic:cNvPicPr>
+                  </pic:nvPicPr>
+                  <pic:blipFill>
+                    <a:blip r:embed="rId10" cstate="print"/>
+                    <a:srcRect/>
+                    <a:stretch>
+                      <a:fillRect/>
+                    </a:stretch>
+                  </pic:blipFill>
+                  <pic:spPr bwMode="auto">
+                    <a:xfrm>
+                      <a:off x="0" y="0"/>
+                      <a:ext cx="2602002" cy="1466805"/>
+                    </a:xfrm>
+                    <a:prstGeom prst="rect">
+                      <a:avLst/>
+                    </a:prstGeom>
+                    <a:noFill/>
+                    <a:ln w="9525">
+                      <a:noFill/>
+                      <a:miter lim="800000"/>
+                      <a:headEnd/>
+                      <a:tailEnd/>
+                    </a:ln>
+                  </pic:spPr>
+                </pic:pic>
+              </a:graphicData>
+            </a:graphic>
+          </wp:inline>
+        </w:drawing>
+      </w:r>
+      <w:r>
+        <w:rPr>
+          <w:noProof/>
+          <w:sz w:val="24"/>
+          <w:szCs w:val="21"/>
+        </w:rPr>
+        <w:drawing>
+          <wp:inline distT="0" distB="0" distL="0" distR="0">
+            <wp:extent cx="2595476" cy="1464795"/>
+            <wp:effectExtent l="19050" t="0" r="0" b="0"/>
+            <wp:docPr id="6" name="Imagem 5" descr="F:\RelatorioLemurya\SelectLevel.JPG"/>
+            <wp:cNvGraphicFramePr>
+              <a:graphicFrameLocks xmlns:a="http://schemas.openxmlformats.org/drawingml/2006/main" noChangeAspect="1"/>
+            </wp:cNvGraphicFramePr>
+            <a:graphic xmlns:a="http://schemas.openxmlformats.org/drawingml/2006/main">
+              <a:graphicData uri="http://schemas.openxmlformats.org/drawingml/2006/picture">
+                <pic:pic xmlns:pic="http://schemas.openxmlformats.org/drawingml/2006/picture">
+                  <pic:nvPicPr>
+                    <pic:cNvPr id="0" name="Picture 5" descr="F:\RelatorioLemurya\SelectLevel.JPG"/>
+                    <pic:cNvPicPr>
+                      <a:picLocks noChangeAspect="1" noChangeArrowheads="1"/>
+                    </pic:cNvPicPr>
+                  </pic:nvPicPr>
+                  <pic:blipFill>
+                    <a:blip r:embed="rId11" cstate="print"/>
+                    <a:srcRect/>
+                    <a:stretch>
+                      <a:fillRect/>
+                    </a:stretch>
+                  </pic:blipFill>
+                  <pic:spPr bwMode="auto">
+                    <a:xfrm>
+                      <a:off x="0" y="0"/>
+                      <a:ext cx="2595476" cy="1464795"/>
+                    </a:xfrm>
+                    <a:prstGeom prst="rect">
+                      <a:avLst/>
+                    </a:prstGeom>
+                    <a:noFill/>
+                    <a:ln w="9525">
+                      <a:noFill/>
+                      <a:miter lim="800000"/>
+                      <a:headEnd/>
+                      <a:tailEnd/>
+                    </a:ln>
+                  </pic:spPr>
+                </pic:pic>
+              </a:graphicData>
+            </a:graphic>
+          </wp:inline>
+        </w:drawing>
+      </w:r>
+    </w:p>
+    <w:p>
+      <w:pPr>
+        <w:pStyle w:val="Legenda"/>
+        <w:ind w:firstLine="567"/>
+        <w:jc w:val="both"/>
+      </w:pPr>
+      <w:r>
+        <w:t xml:space="preserve">Figura </w:t>
+      </w:r>
+      <w:r>
+        <w:t>3</w:t>
+      </w:r>
+      <w:r>
+        <w:t>. Seleção do número de jogadores.</w:t>
+      </w:r>
+      <w:r>
+        <w:tab/>
+      </w:r>
+      <w:r>
+        <w:tab/>
+        <w:t xml:space="preserve">     Figura </w:t>
+      </w:r>
+      <w:r>
+        <w:t>4</w:t>
+      </w:r>
+      <w:r>
+        <w:t>. Seleção da fase.</w:t>
+      </w:r>
+    </w:p>
+    <w:p>
+      <w:pPr>
+        <w:pStyle w:val="Legenda"/>
+        <w:ind w:firstLine="567"/>
+        <w:jc w:val="both"/>
+      </w:pPr>
+    </w:p>
+    <w:p>
+      <w:pPr>
+        <w:keepNext/>
+        <w:ind w:firstLine="567"/>
+        <w:jc w:val="both"/>
+      </w:pPr>
+    </w:p>
+    <w:p>
+      <w:pPr>
+        <w:ind w:firstLine="567"/>
+        <w:jc w:val="both"/>
+        <w:rPr>
+          <w:sz w:val="24"/>
+          <w:szCs w:val="21"/>
+          <w:lang w:eastAsia="en-US"/>
+        </w:rPr>
+      </w:pPr>
+      <w:r>
+        <w:rPr>
+          <w:sz w:val="24"/>
+          <w:szCs w:val="21"/>
+          <w:lang w:eastAsia="en-US"/>
+        </w:rPr>
+        <w:t xml:space="preserve">Ao abrir </w:t>
+      </w:r>
+      <w:r>
+        <w:rPr>
+          <w:sz w:val="24"/>
+          <w:szCs w:val="21"/>
+          <w:lang w:eastAsia="en-US"/>
+        </w:rPr>
+        <w:t xml:space="preserve">a Fase </w:t>
+      </w:r>
+      <w:proofErr w:type="gramStart"/>
+      <w:r>
+        <w:rPr>
+          <w:sz w:val="24"/>
+          <w:szCs w:val="21"/>
+          <w:lang w:eastAsia="en-US"/>
+        </w:rPr>
+        <w:t>1</w:t>
+      </w:r>
+      <w:proofErr w:type="gramEnd"/>
+      <w:r>
+        <w:rPr>
+          <w:sz w:val="24"/>
+          <w:szCs w:val="21"/>
+          <w:lang w:eastAsia="en-US"/>
+        </w:rPr>
+        <w:t xml:space="preserve"> e 2</w:t>
+      </w:r>
+      <w:r>
+        <w:rPr>
+          <w:sz w:val="24"/>
+          <w:szCs w:val="21"/>
+          <w:lang w:eastAsia="en-US"/>
+        </w:rPr>
+        <w:t xml:space="preserve">, o jogador deverá chegar ao final dela, </w:t>
+      </w:r>
+      <w:r>
+        <w:rPr>
+          <w:sz w:val="24"/>
+          <w:szCs w:val="21"/>
+          <w:lang w:eastAsia="en-US"/>
+        </w:rPr>
+        <w:t xml:space="preserve">passando para a fase conseguinte. Na última fase (Fase </w:t>
+      </w:r>
+      <w:proofErr w:type="gramStart"/>
+      <w:r>
+        <w:rPr>
+          <w:sz w:val="24"/>
+          <w:szCs w:val="21"/>
+          <w:lang w:eastAsia="en-US"/>
+        </w:rPr>
+        <w:t>3</w:t>
+      </w:r>
+      <w:proofErr w:type="gramEnd"/>
+      <w:r>
+        <w:rPr>
+          <w:sz w:val="24"/>
+          <w:szCs w:val="21"/>
+          <w:lang w:eastAsia="en-US"/>
+        </w:rPr>
+        <w:t>),</w:t>
+      </w:r>
+      <w:r>
+        <w:rPr>
+          <w:sz w:val="24"/>
+          <w:szCs w:val="21"/>
+          <w:lang w:eastAsia="en-US"/>
+        </w:rPr>
+        <w:t xml:space="preserve"> </w:t>
+      </w:r>
+      <w:r>
+        <w:rPr>
+          <w:sz w:val="24"/>
+          <w:szCs w:val="21"/>
+          <w:lang w:eastAsia="en-US"/>
+        </w:rPr>
+        <w:t>seu objetivo torna-se</w:t>
+      </w:r>
+      <w:r>
+        <w:rPr>
+          <w:sz w:val="24"/>
+          <w:szCs w:val="21"/>
+          <w:lang w:eastAsia="en-US"/>
+        </w:rPr>
+        <w:t xml:space="preserve"> derrotar o chefão (Mago).</w:t>
+      </w:r>
+      <w:r>
+        <w:rPr>
+          <w:sz w:val="24"/>
+          <w:szCs w:val="21"/>
+          <w:lang w:eastAsia="en-US"/>
+        </w:rPr>
+        <w:t xml:space="preserve"> Nessas fases, para atingir seu objetivo, o jogador controlará o rei reptiliano e </w:t>
+      </w:r>
+      <w:proofErr w:type="gramStart"/>
+      <w:r>
+        <w:rPr>
+          <w:sz w:val="24"/>
+          <w:szCs w:val="21"/>
+          <w:lang w:eastAsia="en-US"/>
+        </w:rPr>
+        <w:t>terá</w:t>
+      </w:r>
+      <w:proofErr w:type="gramEnd"/>
+      <w:r>
+        <w:rPr>
+          <w:sz w:val="24"/>
+          <w:szCs w:val="21"/>
+          <w:lang w:eastAsia="en-US"/>
+        </w:rPr>
+        <w:t xml:space="preserve"> de passar por diversos desafios, como superar inimigos e obstáculos.</w:t>
+      </w:r>
+    </w:p>
+    <w:p>
+      <w:pPr>
+        <w:ind w:firstLine="567"/>
+        <w:jc w:val="both"/>
+        <w:rPr>
+          <w:sz w:val="24"/>
+          <w:szCs w:val="21"/>
+          <w:lang w:eastAsia="en-US"/>
+        </w:rPr>
+      </w:pPr>
+    </w:p>
+    <w:p>
+      <w:pPr>
+        <w:keepNext/>
+        <w:ind w:firstLine="567"/>
+        <w:jc w:val="both"/>
+      </w:pPr>
+      <w:r>
+        <w:rPr>
+          <w:noProof/>
+          <w:sz w:val="24"/>
+          <w:szCs w:val="21"/>
+        </w:rPr>
+        <w:drawing>
+          <wp:inline distT="0" distB="0" distL="0" distR="0">
+            <wp:extent cx="2686970" cy="1502347"/>
+            <wp:effectExtent l="19050" t="0" r="0" b="0"/>
+            <wp:docPr id="9" name="Imagem 8" descr="F:\RelatorioLemurya\Ex1Fase.JPG"/>
+            <wp:cNvGraphicFramePr>
+              <a:graphicFrameLocks xmlns:a="http://schemas.openxmlformats.org/drawingml/2006/main" noChangeAspect="1"/>
+            </wp:cNvGraphicFramePr>
+            <a:graphic xmlns:a="http://schemas.openxmlformats.org/drawingml/2006/main">
+              <a:graphicData uri="http://schemas.openxmlformats.org/drawingml/2006/picture">
+                <pic:pic xmlns:pic="http://schemas.openxmlformats.org/drawingml/2006/picture">
+                  <pic:nvPicPr>
+                    <pic:cNvPr id="0" name="Picture 8" descr="F:\RelatorioLemurya\Ex1Fase.JPG"/>
+                    <pic:cNvPicPr>
+                      <a:picLocks noChangeAspect="1" noChangeArrowheads="1"/>
+                    </pic:cNvPicPr>
+                  </pic:nvPicPr>
+                  <pic:blipFill>
+                    <a:blip r:embed="rId12" cstate="print"/>
+                    <a:srcRect/>
+                    <a:stretch>
+                      <a:fillRect/>
+                    </a:stretch>
+                  </pic:blipFill>
+                  <pic:spPr bwMode="auto">
+                    <a:xfrm>
+                      <a:off x="0" y="0"/>
+                      <a:ext cx="2690426" cy="1504279"/>
+                    </a:xfrm>
+                    <a:prstGeom prst="rect">
+                      <a:avLst/>
+                    </a:prstGeom>
+                    <a:noFill/>
+                    <a:ln w="9525">
+                      <a:noFill/>
+                      <a:miter lim="800000"/>
+                      <a:headEnd/>
+                      <a:tailEnd/>
+                    </a:ln>
+                  </pic:spPr>
+                </pic:pic>
+              </a:graphicData>
+            </a:graphic>
+          </wp:inline>
+        </w:drawing>
+      </w:r>
+      <w:r>
+        <w:rPr>
+          <w:noProof/>
+          <w:sz w:val="24"/>
+          <w:szCs w:val="21"/>
+        </w:rPr>
+        <w:drawing>
+          <wp:inline distT="0" distB="0" distL="0" distR="0">
+            <wp:extent cx="2657475" cy="1494570"/>
+            <wp:effectExtent l="19050" t="0" r="9525" b="0"/>
+            <wp:docPr id="11" name="Imagem 9" descr="F:\RelatorioLemurya\Ex3Fase.JPG"/>
+            <wp:cNvGraphicFramePr>
+              <a:graphicFrameLocks xmlns:a="http://schemas.openxmlformats.org/drawingml/2006/main" noChangeAspect="1"/>
+            </wp:cNvGraphicFramePr>
+            <a:graphic xmlns:a="http://schemas.openxmlformats.org/drawingml/2006/main">
+              <a:graphicData uri="http://schemas.openxmlformats.org/drawingml/2006/picture">
+                <pic:pic xmlns:pic="http://schemas.openxmlformats.org/drawingml/2006/picture">
+                  <pic:nvPicPr>
+                    <pic:cNvPr id="0" name="Picture 9" descr="F:\RelatorioLemurya\Ex3Fase.JPG"/>
+                    <pic:cNvPicPr>
+                      <a:picLocks noChangeAspect="1" noChangeArrowheads="1"/>
+                    </pic:cNvPicPr>
+                  </pic:nvPicPr>
+                  <pic:blipFill>
+                    <a:blip r:embed="rId13" cstate="print"/>
+                    <a:srcRect/>
+                    <a:stretch>
+                      <a:fillRect/>
+                    </a:stretch>
+                  </pic:blipFill>
+                  <pic:spPr bwMode="auto">
+                    <a:xfrm>
+                      <a:off x="0" y="0"/>
+                      <a:ext cx="2662946" cy="1497647"/>
+                    </a:xfrm>
+                    <a:prstGeom prst="rect">
+                      <a:avLst/>
+                    </a:prstGeom>
+                    <a:noFill/>
+                    <a:ln w="9525">
+                      <a:noFill/>
+                      <a:miter lim="800000"/>
+                      <a:headEnd/>
+                      <a:tailEnd/>
+                    </a:ln>
+                  </pic:spPr>
+                </pic:pic>
+              </a:graphicData>
+            </a:graphic>
+          </wp:inline>
+        </w:drawing>
+      </w:r>
+    </w:p>
+    <w:p>
+      <w:pPr>
+        <w:pStyle w:val="Legenda"/>
+        <w:ind w:firstLine="567"/>
+        <w:jc w:val="both"/>
+      </w:pPr>
+      <w:r>
+        <w:t>Figura 5. Exemplo da 1° Fase</w:t>
+      </w:r>
+      <w:r>
+        <w:tab/>
+      </w:r>
+      <w:r>
+        <w:tab/>
+      </w:r>
+      <w:r>
+        <w:tab/>
+      </w:r>
+      <w:r>
+        <w:tab/>
+        <w:t xml:space="preserve">       Figura 6. Exemplo de 3° Fase, com chefão no topo.</w:t>
+      </w:r>
+      <w:r>
+        <w:rPr>
+          <w:rStyle w:val="Normal"/>
+          <w:snapToGrid w:val="0"/>
+          <w:color w:val="000000"/>
+          <w:w w:val="0"/>
+          <w:sz w:val="0"/>
+          <w:szCs w:val="0"/>
+          <w:u w:color="000000"/>
+          <w:bdr w:val="none" w:sz="0" w:space="0" w:color="000000"/>
+          <w:shd w:val="clear" w:color="000000" w:fill="000000"/>
+          <w:lang/>
+        </w:rPr>
+        <w:t xml:space="preserve"> </w:t>
+      </w:r>
+    </w:p>
+    <w:p>
+      <w:pPr>
+        <w:ind w:firstLine="567"/>
+        <w:jc w:val="both"/>
+        <w:rPr>
+          <w:sz w:val="24"/>
+          <w:szCs w:val="21"/>
+          <w:lang w:eastAsia="en-US"/>
+        </w:rPr>
+      </w:pPr>
+      <w:r>
+        <w:rPr>
+          <w:sz w:val="24"/>
+          <w:szCs w:val="21"/>
+          <w:lang w:eastAsia="en-US"/>
+        </w:rPr>
+        <w:t xml:space="preserve"> Ao decorrer da fase, o jogador </w:t>
+      </w:r>
+      <w:r>
+        <w:rPr>
+          <w:sz w:val="24"/>
+          <w:szCs w:val="21"/>
+          <w:lang w:eastAsia="en-US"/>
+        </w:rPr>
+        <w:t>pode utilizar a</w:t>
+      </w:r>
+      <w:r>
+        <w:rPr>
+          <w:sz w:val="24"/>
+          <w:szCs w:val="21"/>
+          <w:lang w:eastAsia="en-US"/>
+        </w:rPr>
+        <w:t>s</w:t>
+      </w:r>
+      <w:r>
+        <w:rPr>
+          <w:sz w:val="24"/>
+          <w:szCs w:val="21"/>
+          <w:lang w:eastAsia="en-US"/>
+        </w:rPr>
+        <w:t xml:space="preserve"> tecla</w:t>
+      </w:r>
+      <w:r>
+        <w:rPr>
+          <w:sz w:val="24"/>
+          <w:szCs w:val="21"/>
+          <w:lang w:eastAsia="en-US"/>
+        </w:rPr>
+        <w:t>s ‘WASD</w:t>
+      </w:r>
+      <w:r>
+        <w:rPr>
+          <w:sz w:val="24"/>
+          <w:szCs w:val="21"/>
+          <w:lang w:eastAsia="en-US"/>
+        </w:rPr>
+        <w:t>’</w:t>
+      </w:r>
+      <w:r>
+        <w:rPr>
+          <w:sz w:val="24"/>
+          <w:szCs w:val="21"/>
+          <w:lang w:eastAsia="en-US"/>
+        </w:rPr>
+        <w:t xml:space="preserve"> para se movimentar e a tecla ‘E’</w:t>
+      </w:r>
+      <w:r>
+        <w:rPr>
+          <w:sz w:val="24"/>
+          <w:szCs w:val="21"/>
+          <w:lang w:eastAsia="en-US"/>
+        </w:rPr>
+        <w:t xml:space="preserve"> para realizar seu ataque e derrotar inimigos</w:t>
+      </w:r>
+      <w:r>
+        <w:rPr>
+          <w:sz w:val="24"/>
+          <w:szCs w:val="21"/>
+          <w:lang w:eastAsia="en-US"/>
+        </w:rPr>
+        <w:t xml:space="preserve"> (setas direcionais e ‘</w:t>
+      </w:r>
+      <w:proofErr w:type="spellStart"/>
+      <w:r>
+        <w:rPr>
+          <w:sz w:val="24"/>
+          <w:szCs w:val="21"/>
+          <w:lang w:eastAsia="en-US"/>
+        </w:rPr>
+        <w:t>Enter</w:t>
+      </w:r>
+      <w:proofErr w:type="spellEnd"/>
+      <w:r>
+        <w:rPr>
+          <w:sz w:val="24"/>
+          <w:szCs w:val="21"/>
+          <w:lang w:eastAsia="en-US"/>
+        </w:rPr>
+        <w:t>’, respectivamente, no caso do 2° jogador)</w:t>
+      </w:r>
+      <w:r>
+        <w:rPr>
+          <w:sz w:val="24"/>
+          <w:szCs w:val="21"/>
+          <w:lang w:eastAsia="en-US"/>
+        </w:rPr>
+        <w:t>, ganhando pontos que</w:t>
+      </w:r>
+      <w:r>
+        <w:rPr>
+          <w:sz w:val="24"/>
+          <w:szCs w:val="21"/>
+          <w:lang w:eastAsia="en-US"/>
+        </w:rPr>
+        <w:t xml:space="preserve"> apare</w:t>
+      </w:r>
+      <w:r>
+        <w:rPr>
+          <w:sz w:val="24"/>
+          <w:szCs w:val="21"/>
+          <w:lang w:eastAsia="en-US"/>
+        </w:rPr>
+        <w:t>cem no canto superior direito da tela (</w:t>
+      </w:r>
+      <w:proofErr w:type="spellStart"/>
+      <w:r>
+        <w:rPr>
+          <w:sz w:val="24"/>
+          <w:szCs w:val="21"/>
+          <w:lang w:eastAsia="en-US"/>
+        </w:rPr>
+        <w:t>S</w:t>
+      </w:r>
+      <w:r>
+        <w:rPr>
+          <w:sz w:val="24"/>
+          <w:szCs w:val="21"/>
+          <w:lang w:eastAsia="en-US"/>
+        </w:rPr>
+        <w:t>core</w:t>
+      </w:r>
+      <w:proofErr w:type="spellEnd"/>
+      <w:r>
+        <w:rPr>
+          <w:sz w:val="24"/>
+          <w:szCs w:val="21"/>
+          <w:lang w:eastAsia="en-US"/>
+        </w:rPr>
+        <w:t>)</w:t>
+      </w:r>
+      <w:r>
+        <w:rPr>
+          <w:sz w:val="24"/>
+          <w:szCs w:val="21"/>
+          <w:lang w:eastAsia="en-US"/>
+        </w:rPr>
+        <w:t>, a pontuação quando há dois jogadores é conjunta</w:t>
+      </w:r>
+      <w:r>
+        <w:rPr>
+          <w:sz w:val="24"/>
+          <w:szCs w:val="21"/>
+          <w:lang w:eastAsia="en-US"/>
+        </w:rPr>
+        <w:t>. A</w:t>
+      </w:r>
+      <w:r>
+        <w:rPr>
+          <w:sz w:val="24"/>
+          <w:szCs w:val="21"/>
+          <w:lang w:eastAsia="en-US"/>
+        </w:rPr>
+        <w:t>o fim da partida</w:t>
+      </w:r>
+      <w:r>
+        <w:rPr>
+          <w:sz w:val="24"/>
+          <w:szCs w:val="21"/>
+          <w:lang w:eastAsia="en-US"/>
+        </w:rPr>
+        <w:t>,</w:t>
+      </w:r>
+      <w:r>
+        <w:rPr>
+          <w:sz w:val="24"/>
+          <w:szCs w:val="21"/>
+          <w:lang w:eastAsia="en-US"/>
+        </w:rPr>
+        <w:t xml:space="preserve"> estes pontos</w:t>
+      </w:r>
+      <w:r>
+        <w:rPr>
+          <w:sz w:val="24"/>
+          <w:szCs w:val="21"/>
+          <w:lang w:eastAsia="en-US"/>
+        </w:rPr>
+        <w:t xml:space="preserve"> poderão aparecer no Ranking</w:t>
+      </w:r>
+      <w:r>
+        <w:rPr>
+          <w:sz w:val="24"/>
+          <w:szCs w:val="21"/>
+          <w:lang w:eastAsia="en-US"/>
+        </w:rPr>
+        <w:t xml:space="preserve"> </w:t>
+      </w:r>
+      <w:r>
+        <w:rPr>
+          <w:sz w:val="24"/>
+          <w:szCs w:val="21"/>
+          <w:lang w:eastAsia="en-US"/>
+        </w:rPr>
+        <w:t xml:space="preserve">(Figura 2), após </w:t>
+      </w:r>
+      <w:r>
+        <w:rPr>
+          <w:sz w:val="24"/>
+          <w:szCs w:val="21"/>
+          <w:lang w:eastAsia="en-US"/>
+        </w:rPr>
+        <w:t xml:space="preserve">o jogador </w:t>
+      </w:r>
+      <w:r>
+        <w:rPr>
+          <w:sz w:val="24"/>
+          <w:szCs w:val="21"/>
+          <w:lang w:eastAsia="en-US"/>
+        </w:rPr>
+        <w:t xml:space="preserve">colocar seu nome na tela final de jogo, </w:t>
+      </w:r>
+      <w:r>
+        <w:rPr>
+          <w:sz w:val="24"/>
+          <w:szCs w:val="21"/>
+          <w:lang w:eastAsia="en-US"/>
+        </w:rPr>
+        <w:t>podendo ser a tela de ‘Game Over’, caso o jogador tenha morrido, ou de vitória</w:t>
+      </w:r>
+      <w:r>
+        <w:rPr>
+          <w:sz w:val="24"/>
+          <w:szCs w:val="21"/>
+          <w:lang w:eastAsia="en-US"/>
+        </w:rPr>
+        <w:t xml:space="preserve"> (mesma tela com título diferente, neste caso apareceria ‘</w:t>
+      </w:r>
+      <w:proofErr w:type="spellStart"/>
+      <w:r>
+        <w:rPr>
+          <w:sz w:val="24"/>
+          <w:szCs w:val="21"/>
+          <w:lang w:eastAsia="en-US"/>
+        </w:rPr>
+        <w:t>You</w:t>
+      </w:r>
+      <w:proofErr w:type="spellEnd"/>
+      <w:r>
+        <w:rPr>
+          <w:sz w:val="24"/>
+          <w:szCs w:val="21"/>
+          <w:lang w:eastAsia="en-US"/>
+        </w:rPr>
+        <w:t xml:space="preserve"> </w:t>
+      </w:r>
+      <w:proofErr w:type="spellStart"/>
+      <w:r>
+        <w:rPr>
+          <w:sz w:val="24"/>
+          <w:szCs w:val="21"/>
+          <w:lang w:eastAsia="en-US"/>
+        </w:rPr>
+        <w:t>Win</w:t>
+      </w:r>
+      <w:proofErr w:type="spellEnd"/>
+      <w:r>
+        <w:rPr>
+          <w:sz w:val="24"/>
+          <w:szCs w:val="21"/>
+          <w:lang w:eastAsia="en-US"/>
+        </w:rPr>
+        <w:t>’)</w:t>
+      </w:r>
+      <w:r>
+        <w:rPr>
+          <w:sz w:val="24"/>
+          <w:szCs w:val="21"/>
+          <w:lang w:eastAsia="en-US"/>
+        </w:rPr>
+        <w:t xml:space="preserve">, </w:t>
+      </w:r>
+      <w:r>
+        <w:rPr>
+          <w:sz w:val="24"/>
+          <w:szCs w:val="21"/>
+          <w:lang w:eastAsia="en-US"/>
+        </w:rPr>
+        <w:t>desde que</w:t>
+      </w:r>
+      <w:r>
+        <w:rPr>
+          <w:sz w:val="24"/>
+          <w:szCs w:val="21"/>
+          <w:lang w:eastAsia="en-US"/>
+        </w:rPr>
+        <w:t xml:space="preserve"> o jogador tenha vencido o jogo (derrotando o chefe na 3° fase).</w:t>
+      </w:r>
+    </w:p>
+    <w:p>
+      <w:pPr>
+        <w:ind w:firstLine="567"/>
+        <w:jc w:val="both"/>
+        <w:rPr>
+          <w:sz w:val="24"/>
+          <w:szCs w:val="21"/>
+          <w:lang w:eastAsia="en-US"/>
+        </w:rPr>
+      </w:pPr>
+    </w:p>
+    <w:p>
+      <w:pPr>
+        <w:keepNext/>
+        <w:ind w:firstLine="567"/>
+        <w:jc w:val="center"/>
+      </w:pPr>
+      <w:r>
+        <w:rPr>
+          <w:noProof/>
+          <w:sz w:val="24"/>
+          <w:szCs w:val="21"/>
+        </w:rPr>
+        <w:drawing>
+          <wp:inline distT="0" distB="0" distL="0" distR="0">
+            <wp:extent cx="3790950" cy="2126487"/>
+            <wp:effectExtent l="19050" t="0" r="0" b="0"/>
+            <wp:docPr id="12" name="Imagem 10" descr="F:\RelatorioLemurya\GameOver.JPG"/>
+            <wp:cNvGraphicFramePr>
+              <a:graphicFrameLocks xmlns:a="http://schemas.openxmlformats.org/drawingml/2006/main" noChangeAspect="1"/>
+            </wp:cNvGraphicFramePr>
+            <a:graphic xmlns:a="http://schemas.openxmlformats.org/drawingml/2006/main">
+              <a:graphicData uri="http://schemas.openxmlformats.org/drawingml/2006/picture">
+                <pic:pic xmlns:pic="http://schemas.openxmlformats.org/drawingml/2006/picture">
+                  <pic:nvPicPr>
+                    <pic:cNvPr id="0" name="Picture 10" descr="F:\RelatorioLemurya\GameOver.JPG"/>
+                    <pic:cNvPicPr>
+                      <a:picLocks noChangeAspect="1" noChangeArrowheads="1"/>
+                    </pic:cNvPicPr>
+                  </pic:nvPicPr>
+                  <pic:blipFill>
+                    <a:blip r:embed="rId14" cstate="print"/>
+                    <a:srcRect/>
+                    <a:stretch>
+                      <a:fillRect/>
+                    </a:stretch>
+                  </pic:blipFill>
+                  <pic:spPr bwMode="auto">
+                    <a:xfrm>
+                      <a:off x="0" y="0"/>
+                      <a:ext cx="3796087" cy="2129369"/>
+                    </a:xfrm>
+                    <a:prstGeom prst="rect">
+                      <a:avLst/>
+                    </a:prstGeom>
+                    <a:noFill/>
+                    <a:ln w="9525">
+                      <a:noFill/>
+                      <a:miter lim="800000"/>
+                      <a:headEnd/>
+                      <a:tailEnd/>
+                    </a:ln>
+                  </pic:spPr>
+                </pic:pic>
+              </a:graphicData>
+            </a:graphic>
+          </wp:inline>
+        </w:drawing>
+      </w:r>
+    </w:p>
+    <w:p>
+      <w:pPr>
+        <w:pStyle w:val="Legenda"/>
+        <w:ind w:left="1701"/>
+        <w:rPr>
+          <w:sz w:val="24"/>
+          <w:szCs w:val="21"/>
+          <w:lang w:eastAsia="en-US"/>
+        </w:rPr>
+      </w:pPr>
+      <w:r>
+        <w:t xml:space="preserve">    Figura 7. Tela de fim de jogo</w:t>
+      </w:r>
+    </w:p>
+    <w:p>
+      <w:pPr>
+        <w:ind w:firstLine="567"/>
+        <w:jc w:val="both"/>
+        <w:rPr>
+          <w:sz w:val="24"/>
+          <w:szCs w:val="21"/>
+          <w:lang w:eastAsia="en-US"/>
+        </w:rPr>
+      </w:pPr>
+    </w:p>
+    <w:p>
+      <w:pPr>
+        <w:ind w:firstLine="567"/>
+        <w:jc w:val="both"/>
+        <w:rPr>
+          <w:sz w:val="24"/>
+          <w:szCs w:val="21"/>
+          <w:lang w:eastAsia="en-US"/>
+        </w:rPr>
+      </w:pPr>
+      <w:r>
+        <w:rPr>
+          <w:sz w:val="24"/>
+          <w:szCs w:val="21"/>
+          <w:lang w:eastAsia="en-US"/>
+        </w:rPr>
+        <w:t>No decorrer da partida, o jogador deverá se preocupar com sua barra de vida, a qual aparec</w:t>
+      </w:r>
+      <w:r>
+        <w:rPr>
+          <w:sz w:val="24"/>
+          <w:szCs w:val="21"/>
+          <w:lang w:eastAsia="en-US"/>
+        </w:rPr>
+        <w:t>e no canto superior esquerdo da tela</w:t>
+      </w:r>
+      <w:r>
+        <w:rPr>
+          <w:sz w:val="24"/>
+          <w:szCs w:val="21"/>
+          <w:lang w:eastAsia="en-US"/>
+        </w:rPr>
+        <w:t xml:space="preserve"> </w:t>
+      </w:r>
+      <w:r>
+        <w:rPr>
+          <w:sz w:val="24"/>
+          <w:szCs w:val="21"/>
+          <w:lang w:eastAsia="en-US"/>
+        </w:rPr>
+        <w:t>(</w:t>
+      </w:r>
+      <w:r>
+        <w:rPr>
+          <w:sz w:val="24"/>
+          <w:szCs w:val="21"/>
+          <w:lang w:eastAsia="en-US"/>
+        </w:rPr>
+        <w:t>figuras 5 e 6</w:t>
+      </w:r>
+      <w:r>
+        <w:rPr>
+          <w:sz w:val="24"/>
+          <w:szCs w:val="21"/>
+          <w:lang w:eastAsia="en-US"/>
+        </w:rPr>
+        <w:t>)</w:t>
+      </w:r>
+      <w:r>
+        <w:rPr>
+          <w:sz w:val="24"/>
+          <w:szCs w:val="21"/>
+          <w:lang w:eastAsia="en-US"/>
+        </w:rPr>
+        <w:t>.</w:t>
+      </w:r>
+      <w:r>
+        <w:rPr>
+          <w:sz w:val="24"/>
+          <w:szCs w:val="21"/>
+          <w:lang w:eastAsia="en-US"/>
+        </w:rPr>
+        <w:t xml:space="preserve"> A vida diminui gradativamente quando o jogador </w:t>
+      </w:r>
+      <w:proofErr w:type="gramStart"/>
+      <w:r>
+        <w:rPr>
+          <w:sz w:val="24"/>
+          <w:szCs w:val="21"/>
+          <w:lang w:eastAsia="en-US"/>
+        </w:rPr>
+        <w:t>encosta em</w:t>
+      </w:r>
+      <w:proofErr w:type="gramEnd"/>
+      <w:r>
+        <w:rPr>
+          <w:sz w:val="24"/>
+          <w:szCs w:val="21"/>
+          <w:lang w:eastAsia="en-US"/>
+        </w:rPr>
+        <w:t xml:space="preserve"> um dos inimigos. </w:t>
+      </w:r>
+      <w:r>
+        <w:rPr>
+          <w:sz w:val="24"/>
+          <w:szCs w:val="21"/>
+          <w:lang w:eastAsia="en-US"/>
+        </w:rPr>
+        <w:t xml:space="preserve">Se a vida do jogador chegar a </w:t>
+      </w:r>
+      <w:proofErr w:type="gramStart"/>
+      <w:r>
+        <w:rPr>
+          <w:sz w:val="24"/>
+          <w:szCs w:val="21"/>
+          <w:lang w:eastAsia="en-US"/>
+        </w:rPr>
+        <w:t>0</w:t>
+      </w:r>
+      <w:proofErr w:type="gramEnd"/>
+      <w:r>
+        <w:rPr>
+          <w:sz w:val="24"/>
+          <w:szCs w:val="21"/>
+          <w:lang w:eastAsia="en-US"/>
+        </w:rPr>
+        <w:t xml:space="preserve">, ou caso caia em um dos abismos, o jogador morrerá acarretando  na tela de ‘Game Over’ (figura 7). No caso de dois jogadores, </w:t>
+      </w:r>
+      <w:proofErr w:type="gramStart"/>
+      <w:r>
+        <w:rPr>
+          <w:sz w:val="24"/>
+          <w:szCs w:val="21"/>
+          <w:lang w:eastAsia="en-US"/>
+        </w:rPr>
+        <w:t>aparecerá</w:t>
+      </w:r>
+      <w:proofErr w:type="gramEnd"/>
+      <w:r>
+        <w:rPr>
+          <w:sz w:val="24"/>
+          <w:szCs w:val="21"/>
+          <w:lang w:eastAsia="en-US"/>
+        </w:rPr>
+        <w:t xml:space="preserve"> duas barras de vida, e esta tela aparece quando qualquer um dos dois jogadores morrer.</w:t>
+      </w:r>
+    </w:p>
+    <w:p>
+      <w:pPr>
+        <w:keepNext/>
+        <w:ind w:firstLine="567"/>
+        <w:jc w:val="center"/>
+      </w:pPr>
+      <w:r>
+        <w:rPr>
+          <w:noProof/>
+          <w:sz w:val="24"/>
+          <w:szCs w:val="21"/>
+        </w:rPr>
+        <w:lastRenderedPageBreak/>
+        <w:drawing>
+          <wp:inline distT="0" distB="0" distL="0" distR="0">
+            <wp:extent cx="2585500" cy="1447800"/>
+            <wp:effectExtent l="19050" t="0" r="5300" b="0"/>
+            <wp:docPr id="13" name="Imagem 11" descr="F:\RelatorioLemurya\Ex2Jogadores.JPG"/>
+            <wp:cNvGraphicFramePr>
+              <a:graphicFrameLocks xmlns:a="http://schemas.openxmlformats.org/drawingml/2006/main" noChangeAspect="1"/>
+            </wp:cNvGraphicFramePr>
+            <a:graphic xmlns:a="http://schemas.openxmlformats.org/drawingml/2006/main">
+              <a:graphicData uri="http://schemas.openxmlformats.org/drawingml/2006/picture">
+                <pic:pic xmlns:pic="http://schemas.openxmlformats.org/drawingml/2006/picture">
+                  <pic:nvPicPr>
+                    <pic:cNvPr id="0" name="Picture 11" descr="F:\RelatorioLemurya\Ex2Jogadores.JPG"/>
+                    <pic:cNvPicPr>
+                      <a:picLocks noChangeAspect="1" noChangeArrowheads="1"/>
+                    </pic:cNvPicPr>
+                  </pic:nvPicPr>
+                  <pic:blipFill>
+                    <a:blip r:embed="rId15" cstate="print"/>
+                    <a:srcRect/>
+                    <a:stretch>
+                      <a:fillRect/>
+                    </a:stretch>
+                  </pic:blipFill>
+                  <pic:spPr bwMode="auto">
+                    <a:xfrm>
+                      <a:off x="0" y="0"/>
+                      <a:ext cx="2584360" cy="1447162"/>
+                    </a:xfrm>
+                    <a:prstGeom prst="rect">
+                      <a:avLst/>
+                    </a:prstGeom>
+                    <a:noFill/>
+                    <a:ln w="9525">
+                      <a:noFill/>
+                      <a:miter lim="800000"/>
+                      <a:headEnd/>
+                      <a:tailEnd/>
+                    </a:ln>
+                  </pic:spPr>
+                </pic:pic>
+              </a:graphicData>
+            </a:graphic>
+          </wp:inline>
+        </w:drawing>
+      </w:r>
+    </w:p>
+    <w:p>
+      <w:pPr>
+        <w:pStyle w:val="Legenda"/>
+        <w:jc w:val="center"/>
+      </w:pPr>
+      <w:r>
+        <w:t xml:space="preserve">Figura 8. Exemplo de jogo com </w:t>
+      </w:r>
+      <w:proofErr w:type="gramStart"/>
+      <w:r>
+        <w:t>2</w:t>
+      </w:r>
+      <w:proofErr w:type="gramEnd"/>
+      <w:r>
+        <w:t xml:space="preserve"> jogadores.</w:t>
+      </w:r>
+    </w:p>
+    <w:p>
+      <w:pPr>
+        <w:ind w:firstLine="567"/>
+        <w:jc w:val="both"/>
+        <w:rPr>
+          <w:sz w:val="24"/>
+          <w:szCs w:val="21"/>
+          <w:lang w:eastAsia="en-US"/>
+        </w:rPr>
+      </w:pPr>
+      <w:r>
+        <w:rPr>
+          <w:sz w:val="24"/>
+          <w:szCs w:val="21"/>
+          <w:lang w:eastAsia="en-US"/>
+        </w:rPr>
+        <w:t>No meio do jogo, também há opção de pause, que abre quando o jogador aperta a tecla ‘</w:t>
+      </w:r>
+      <w:proofErr w:type="spellStart"/>
+      <w:r>
+        <w:rPr>
+          <w:sz w:val="24"/>
+          <w:szCs w:val="21"/>
+          <w:lang w:eastAsia="en-US"/>
+        </w:rPr>
+        <w:t>Esc</w:t>
+      </w:r>
+      <w:proofErr w:type="spellEnd"/>
+      <w:r>
+        <w:rPr>
+          <w:sz w:val="24"/>
+          <w:szCs w:val="21"/>
+          <w:lang w:eastAsia="en-US"/>
+        </w:rPr>
+        <w:t>’, ou quando a janela do jogo perde o foco. Nela, há as opções de retornar ao jogo, salvá-lo</w:t>
+      </w:r>
+      <w:r>
+        <w:rPr>
+          <w:sz w:val="24"/>
+          <w:szCs w:val="21"/>
+          <w:lang w:eastAsia="en-US"/>
+        </w:rPr>
+        <w:t xml:space="preserve"> (onde poderá ser dado, posteriormente, o carregamento da fase na opção de ‘</w:t>
+      </w:r>
+      <w:proofErr w:type="spellStart"/>
+      <w:r>
+        <w:rPr>
+          <w:sz w:val="24"/>
+          <w:szCs w:val="21"/>
+          <w:lang w:eastAsia="en-US"/>
+        </w:rPr>
+        <w:t>Load</w:t>
+      </w:r>
+      <w:proofErr w:type="spellEnd"/>
+      <w:r>
+        <w:rPr>
+          <w:sz w:val="24"/>
+          <w:szCs w:val="21"/>
+          <w:lang w:eastAsia="en-US"/>
+        </w:rPr>
+        <w:t xml:space="preserve"> Game’)</w:t>
+      </w:r>
+      <w:r>
+        <w:rPr>
+          <w:sz w:val="24"/>
+          <w:szCs w:val="21"/>
+          <w:lang w:eastAsia="en-US"/>
+        </w:rPr>
+        <w:t xml:space="preserve">, retornar ao </w:t>
+      </w:r>
+      <w:proofErr w:type="gramStart"/>
+      <w:r>
+        <w:rPr>
+          <w:sz w:val="24"/>
+          <w:szCs w:val="21"/>
+          <w:lang w:eastAsia="en-US"/>
+        </w:rPr>
+        <w:t>menu</w:t>
+      </w:r>
+      <w:proofErr w:type="gramEnd"/>
+      <w:r>
+        <w:rPr>
+          <w:sz w:val="24"/>
+          <w:szCs w:val="21"/>
+          <w:lang w:eastAsia="en-US"/>
+        </w:rPr>
+        <w:t xml:space="preserve"> principal e a opção de fechar o jogo.</w:t>
+      </w:r>
+    </w:p>
+    <w:p>
+      <w:pPr>
+        <w:ind w:firstLine="567"/>
+        <w:jc w:val="both"/>
+        <w:rPr>
+          <w:sz w:val="24"/>
+          <w:szCs w:val="21"/>
+          <w:lang w:eastAsia="en-US"/>
+        </w:rPr>
+      </w:pPr>
+    </w:p>
+    <w:p>
+      <w:pPr>
+        <w:keepNext/>
+        <w:ind w:firstLine="567"/>
+        <w:jc w:val="center"/>
+      </w:pPr>
+      <w:r>
+        <w:rPr>
+          <w:noProof/>
+          <w:sz w:val="24"/>
+          <w:szCs w:val="21"/>
+        </w:rPr>
+        <w:drawing>
+          <wp:inline distT="0" distB="0" distL="0" distR="0">
+            <wp:extent cx="2769985" cy="1552575"/>
+            <wp:effectExtent l="19050" t="0" r="0" b="0"/>
+            <wp:docPr id="14" name="Imagem 12" descr="F:\RelatorioLemurya\MenuPause.JPG"/>
+            <wp:cNvGraphicFramePr>
+              <a:graphicFrameLocks xmlns:a="http://schemas.openxmlformats.org/drawingml/2006/main" noChangeAspect="1"/>
+            </wp:cNvGraphicFramePr>
+            <a:graphic xmlns:a="http://schemas.openxmlformats.org/drawingml/2006/main">
+              <a:graphicData uri="http://schemas.openxmlformats.org/drawingml/2006/picture">
+                <pic:pic xmlns:pic="http://schemas.openxmlformats.org/drawingml/2006/picture">
+                  <pic:nvPicPr>
+                    <pic:cNvPr id="0" name="Picture 12" descr="F:\RelatorioLemurya\MenuPause.JPG"/>
+                    <pic:cNvPicPr>
+                      <a:picLocks noChangeAspect="1" noChangeArrowheads="1"/>
+                    </pic:cNvPicPr>
+                  </pic:nvPicPr>
+                  <pic:blipFill>
+                    <a:blip r:embed="rId16" cstate="print"/>
+                    <a:srcRect/>
+                    <a:stretch>
+                      <a:fillRect/>
+                    </a:stretch>
+                  </pic:blipFill>
+                  <pic:spPr bwMode="auto">
+                    <a:xfrm>
+                      <a:off x="0" y="0"/>
+                      <a:ext cx="2769599" cy="1552359"/>
+                    </a:xfrm>
+                    <a:prstGeom prst="rect">
+                      <a:avLst/>
+                    </a:prstGeom>
+                    <a:noFill/>
+                    <a:ln w="9525">
+                      <a:noFill/>
+                      <a:miter lim="800000"/>
+                      <a:headEnd/>
+                      <a:tailEnd/>
+                    </a:ln>
+                  </pic:spPr>
+                </pic:pic>
+              </a:graphicData>
+            </a:graphic>
+          </wp:inline>
+        </w:drawing>
+      </w:r>
+    </w:p>
+    <w:p>
+      <w:pPr>
+        <w:pStyle w:val="Legenda"/>
+        <w:ind w:left="1701"/>
+      </w:pPr>
+      <w:r>
+        <w:t xml:space="preserve">      </w:t>
+      </w:r>
+      <w:r>
+        <w:tab/>
+      </w:r>
+      <w:r>
+        <w:tab/>
+      </w:r>
+      <w:r>
+        <w:t xml:space="preserve"> Figura 9. </w:t>
+      </w:r>
+      <w:proofErr w:type="gramStart"/>
+      <w:r>
+        <w:t>Menu</w:t>
+      </w:r>
+      <w:proofErr w:type="gramEnd"/>
+      <w:r>
+        <w:t xml:space="preserve"> Pause.</w:t>
+      </w:r>
+    </w:p>
+    <w:p>
+      <w:pPr>
+        <w:rPr>
+          <w:sz w:val="24"/>
+          <w:szCs w:val="24"/>
+          <w:lang w:eastAsia="en-US"/>
+        </w:rPr>
+      </w:pPr>
+    </w:p>
+    <w:p>
+      <w:pPr>
         <w:pStyle w:val="Ttulo1"/>
         <w:jc w:val="both"/>
       </w:pPr>
       <w:r>
-        <w:t>EXPLICAÇÃO DO JOGO EM SI</w:t>
-      </w:r>
-    </w:p>
-    <w:p>
-      <w:pPr>
-        <w:jc w:val="both"/>
-        <w:rPr>
-          <w:sz w:val="24"/>
-        </w:rPr>
-      </w:pPr>
-    </w:p>
-    <w:p>
-      <w:pPr>
-        <w:ind w:firstLine="567"/>
-        <w:jc w:val="both"/>
-        <w:rPr>
-          <w:b/>
-          <w:sz w:val="24"/>
-          <w:szCs w:val="21"/>
-          <w:lang w:eastAsia="en-US"/>
-        </w:rPr>
-      </w:pPr>
-      <w:r>
-        <w:rPr>
-          <w:sz w:val="24"/>
-          <w:szCs w:val="21"/>
-          <w:lang w:eastAsia="en-US"/>
-        </w:rPr>
-        <w:t xml:space="preserve">Nesta seção se deve discorrer a explicação do jogo em si. </w:t>
-      </w:r>
-      <w:r>
-        <w:rPr>
-          <w:b/>
-          <w:sz w:val="24"/>
-          <w:szCs w:val="21"/>
-          <w:lang w:eastAsia="en-US"/>
-        </w:rPr>
-        <w:t xml:space="preserve">Portanto, </w:t>
-      </w:r>
-      <w:r>
-        <w:rPr>
-          <w:b/>
-          <w:sz w:val="24"/>
-          <w:szCs w:val="21"/>
-          <w:lang w:eastAsia="en-US"/>
-        </w:rPr>
-        <w:t xml:space="preserve">salienta-se que esta seção </w:t>
-      </w:r>
-      <w:r>
-        <w:rPr>
-          <w:b/>
-          <w:bCs/>
-          <w:sz w:val="24"/>
-          <w:szCs w:val="21"/>
-          <w:lang w:eastAsia="en-US"/>
-        </w:rPr>
-        <w:t>NÃO</w:t>
-      </w:r>
-      <w:r>
-        <w:rPr>
-          <w:b/>
-          <w:sz w:val="24"/>
-          <w:szCs w:val="21"/>
-          <w:lang w:eastAsia="en-US"/>
-        </w:rPr>
-        <w:t xml:space="preserve"> </w:t>
-      </w:r>
-      <w:r>
-        <w:rPr>
-          <w:b/>
-          <w:sz w:val="24"/>
-          <w:szCs w:val="21"/>
-          <w:lang w:eastAsia="en-US"/>
-        </w:rPr>
-        <w:t>é (em absoluto) para explicar a modelagem (análise e</w:t>
-      </w:r>
-      <w:r>
-        <w:rPr>
-          <w:b/>
-          <w:sz w:val="24"/>
-          <w:szCs w:val="21"/>
-          <w:lang w:eastAsia="en-US"/>
-        </w:rPr>
-        <w:t xml:space="preserve"> projeto</w:t>
-      </w:r>
-      <w:r>
-        <w:rPr>
-          <w:b/>
-          <w:sz w:val="24"/>
-          <w:szCs w:val="21"/>
-          <w:lang w:eastAsia="en-US"/>
-        </w:rPr>
-        <w:t>)</w:t>
-      </w:r>
-      <w:r>
-        <w:rPr>
-          <w:b/>
-          <w:sz w:val="24"/>
-          <w:szCs w:val="21"/>
-          <w:lang w:eastAsia="en-US"/>
-        </w:rPr>
-        <w:t xml:space="preserve"> ou a implementação do jogo.</w:t>
-      </w:r>
-    </w:p>
-    <w:p>
-      <w:pPr>
-        <w:ind w:firstLine="567"/>
-        <w:jc w:val="both"/>
-        <w:rPr>
-          <w:sz w:val="24"/>
-        </w:rPr>
-      </w:pPr>
-      <w:r>
-        <w:rPr>
-          <w:sz w:val="24"/>
-          <w:szCs w:val="21"/>
-          <w:lang w:eastAsia="en-US"/>
-        </w:rPr>
-        <w:t>Isto dito, esta seção assim como as demais</w:t>
-      </w:r>
-      <w:r>
-        <w:rPr>
-          <w:sz w:val="24"/>
-          <w:szCs w:val="21"/>
-          <w:lang w:eastAsia="en-US"/>
-        </w:rPr>
-        <w:t>, devem seguir as regras de formatação dadas</w:t>
-      </w:r>
-      <w:r>
-        <w:rPr>
-          <w:sz w:val="24"/>
-          <w:u w:val="single"/>
-        </w:rPr>
-        <w:t xml:space="preserve"> </w:t>
-      </w:r>
-      <w:r>
-        <w:rPr>
-          <w:sz w:val="24"/>
-          <w:u w:val="single"/>
-        </w:rPr>
-        <w:t>as quais foram seguidas para compor este próprio presente modelo</w:t>
-      </w:r>
-      <w:r>
-        <w:rPr>
-          <w:sz w:val="24"/>
-          <w:szCs w:val="21"/>
-          <w:lang w:eastAsia="en-US"/>
-        </w:rPr>
-        <w:t>. Justamente, q</w:t>
-      </w:r>
-      <w:r>
-        <w:rPr>
-          <w:sz w:val="24"/>
-        </w:rPr>
-        <w:t>uanto à formatação, o texto do trabalho d</w:t>
-      </w:r>
-      <w:r>
-        <w:rPr>
-          <w:sz w:val="24"/>
-        </w:rPr>
-        <w:t>eve seguir as seguintes regras</w:t>
-      </w:r>
-      <w:r>
-        <w:rPr>
-          <w:sz w:val="24"/>
-        </w:rPr>
-        <w:t>:</w:t>
-      </w:r>
-    </w:p>
-    <w:p>
-      <w:pPr>
-        <w:numPr>
-          <w:ilvl w:val="0"/>
-          <w:numId w:val="3"/>
-        </w:numPr>
-        <w:tabs>
-          <w:tab w:val="clear" w:pos="720"/>
-          <w:tab w:val="num" w:pos="567"/>
-        </w:tabs>
-        <w:autoSpaceDE w:val="0"/>
-        <w:autoSpaceDN w:val="0"/>
-        <w:adjustRightInd w:val="0"/>
-        <w:ind w:left="567"/>
-        <w:jc w:val="both"/>
-        <w:rPr>
-          <w:sz w:val="24"/>
-        </w:rPr>
-      </w:pPr>
-      <w:r>
-        <w:rPr>
-          <w:sz w:val="24"/>
-        </w:rPr>
-        <w:t xml:space="preserve">O trabalho deve ser totalmente digitado </w:t>
-      </w:r>
-      <w:smartTag w:uri="urn:schemas-microsoft-com:office:smarttags" w:element="PersonName">
-        <w:smartTagPr>
-          <w:attr w:name="ProductID" w:val="em fonte Times New"/>
-        </w:smartTagPr>
-        <w:r>
-          <w:rPr>
-            <w:sz w:val="24"/>
-          </w:rPr>
-          <w:t>em fonte Times New</w:t>
-        </w:r>
-      </w:smartTag>
-      <w:r>
-        <w:rPr>
-          <w:sz w:val="24"/>
-        </w:rPr>
-        <w:t xml:space="preserve"> Roman. Esta diretriz inclui, portanto, o título do trabalho, autores, filiação e endereços, títulos de seções e legendas de figuras e tabelas, além do texto normal do trabalho. </w:t>
-      </w:r>
-      <w:r>
-        <w:rPr>
-          <w:sz w:val="24"/>
-          <w:u w:val="single"/>
-        </w:rPr>
-        <w:t>O texto deve ser digitado com alinhamento ‘justificado’ ou ajustado</w:t>
-      </w:r>
-      <w:r>
-        <w:rPr>
-          <w:sz w:val="24"/>
-        </w:rPr>
-        <w:t>.</w:t>
-      </w:r>
-    </w:p>
-    <w:p>
-      <w:pPr>
-        <w:numPr>
-          <w:ilvl w:val="0"/>
-          <w:numId w:val="3"/>
-        </w:numPr>
-        <w:tabs>
-          <w:tab w:val="clear" w:pos="720"/>
-          <w:tab w:val="num" w:pos="567"/>
-        </w:tabs>
-        <w:autoSpaceDE w:val="0"/>
-        <w:autoSpaceDN w:val="0"/>
-        <w:adjustRightInd w:val="0"/>
-        <w:ind w:left="567"/>
-        <w:jc w:val="both"/>
-        <w:rPr>
-          <w:b/>
-          <w:bCs/>
-          <w:sz w:val="24"/>
-        </w:rPr>
-      </w:pPr>
-      <w:r>
-        <w:rPr>
-          <w:sz w:val="24"/>
-        </w:rPr>
-        <w:t xml:space="preserve">O trabalho completo, incluindo figuras e tabelas, deve ser limitado a doze (12) páginas (no máximo) em papel de tamanho padrão A4 (21 cm </w:t>
-      </w:r>
-      <w:proofErr w:type="gramStart"/>
-      <w:r>
-        <w:rPr>
-          <w:sz w:val="24"/>
-        </w:rPr>
-        <w:t>x</w:t>
-      </w:r>
-      <w:proofErr w:type="gramEnd"/>
-      <w:r>
-        <w:rPr>
-          <w:sz w:val="24"/>
-        </w:rPr>
-        <w:t xml:space="preserve"> 29,7 cm). Não reduzir figuras e tabelas a tamanhos que sacrifiquem o entendimento dos símbolos e legendas nelas contidos.</w:t>
-      </w:r>
-    </w:p>
-    <w:p>
-      <w:pPr>
-        <w:numPr>
-          <w:ilvl w:val="0"/>
-          <w:numId w:val="3"/>
-        </w:numPr>
-        <w:tabs>
-          <w:tab w:val="clear" w:pos="720"/>
-          <w:tab w:val="num" w:pos="567"/>
-        </w:tabs>
-        <w:autoSpaceDE w:val="0"/>
-        <w:autoSpaceDN w:val="0"/>
-        <w:adjustRightInd w:val="0"/>
-        <w:ind w:left="567"/>
-        <w:jc w:val="both"/>
-        <w:rPr>
-          <w:sz w:val="24"/>
-        </w:rPr>
-      </w:pPr>
-      <w:r>
-        <w:rPr>
-          <w:sz w:val="24"/>
-        </w:rPr>
-        <w:t xml:space="preserve">Cada página, no tamanho A4, deve ser formatada de modo a apresentar 2,5 cm de margem em todos os lados do documento. Dentro desta área o texto deve ser formatado em uma única coluna, </w:t>
-      </w:r>
-      <w:r>
-        <w:rPr>
-          <w:b/>
-          <w:sz w:val="24"/>
-        </w:rPr>
-        <w:t>sem</w:t>
-      </w:r>
-      <w:r>
-        <w:rPr>
-          <w:sz w:val="24"/>
-        </w:rPr>
-        <w:t xml:space="preserve"> incluir moldura no texto</w:t>
-      </w:r>
-      <w:r>
-        <w:rPr>
-          <w:b/>
-          <w:bCs/>
-          <w:sz w:val="24"/>
-        </w:rPr>
-        <w:t>.</w:t>
-      </w:r>
-    </w:p>
-    <w:p>
-      <w:pPr>
-        <w:numPr>
-          <w:ilvl w:val="0"/>
-          <w:numId w:val="3"/>
-        </w:numPr>
-        <w:tabs>
-          <w:tab w:val="clear" w:pos="720"/>
-          <w:tab w:val="num" w:pos="567"/>
-        </w:tabs>
-        <w:autoSpaceDE w:val="0"/>
-        <w:autoSpaceDN w:val="0"/>
-        <w:adjustRightInd w:val="0"/>
-        <w:ind w:left="567"/>
-        <w:jc w:val="both"/>
-        <w:rPr>
-          <w:sz w:val="24"/>
-          <w:szCs w:val="24"/>
-        </w:rPr>
-      </w:pPr>
-      <w:r>
-        <w:rPr>
-          <w:sz w:val="24"/>
-        </w:rPr>
-        <w:t xml:space="preserve">O título deve ser digitado em negrito, em letras maiúsculas, centralizado e em tamanho 14 </w:t>
-      </w:r>
-      <w:proofErr w:type="spellStart"/>
-      <w:r>
-        <w:rPr>
-          <w:sz w:val="24"/>
-        </w:rPr>
-        <w:t>pt</w:t>
-      </w:r>
-      <w:proofErr w:type="spellEnd"/>
-      <w:r>
-        <w:rPr>
-          <w:sz w:val="24"/>
-        </w:rPr>
-        <w:t xml:space="preserve">, não excedendo três linhas, seguido de uma linha em branco (12 </w:t>
-      </w:r>
-      <w:proofErr w:type="spellStart"/>
-      <w:r>
-        <w:rPr>
-          <w:sz w:val="24"/>
-        </w:rPr>
-        <w:t>pt</w:t>
-      </w:r>
-      <w:proofErr w:type="spellEnd"/>
-      <w:r>
-        <w:rPr>
-          <w:sz w:val="24"/>
-        </w:rPr>
-        <w:t xml:space="preserve">) e pelas linhas que conterão </w:t>
-      </w:r>
-      <w:proofErr w:type="gramStart"/>
-      <w:r>
-        <w:rPr>
-          <w:sz w:val="24"/>
-        </w:rPr>
-        <w:t>o(</w:t>
-      </w:r>
-      <w:proofErr w:type="gramEnd"/>
-      <w:r>
-        <w:rPr>
-          <w:sz w:val="24"/>
-        </w:rPr>
-        <w:t xml:space="preserve">s) nome(s) do(s) autor(es), em tamanho 12 </w:t>
-      </w:r>
-      <w:proofErr w:type="spellStart"/>
-      <w:r>
-        <w:rPr>
-          <w:sz w:val="24"/>
-        </w:rPr>
-        <w:t>pt</w:t>
-      </w:r>
-      <w:proofErr w:type="spellEnd"/>
-      <w:r>
-        <w:rPr>
-          <w:sz w:val="24"/>
-        </w:rPr>
-        <w:t xml:space="preserve">. Em seguida, deverá vir a </w:t>
-      </w:r>
-      <w:r>
-        <w:rPr>
-          <w:sz w:val="24"/>
-          <w:szCs w:val="24"/>
-        </w:rPr>
-        <w:t xml:space="preserve">filiação e o(s) endereço(s) para correspondência do(s) autor(es) (tamanho 10 </w:t>
-      </w:r>
-      <w:proofErr w:type="spellStart"/>
-      <w:r>
-        <w:rPr>
-          <w:sz w:val="24"/>
-          <w:szCs w:val="24"/>
-        </w:rPr>
-        <w:t>pt</w:t>
-      </w:r>
-      <w:proofErr w:type="spellEnd"/>
-      <w:r>
-        <w:rPr>
-          <w:sz w:val="24"/>
-          <w:szCs w:val="24"/>
-        </w:rPr>
-        <w:t xml:space="preserve">) separada por uma linha </w:t>
-      </w:r>
-      <w:smartTag w:uri="urn:schemas-microsoft-com:office:smarttags" w:element="PersonName">
-        <w:smartTagPr>
-          <w:attr w:name="ProductID" w:val="em branco. Deve-se"/>
-        </w:smartTagPr>
-        <w:r>
-          <w:rPr>
-            <w:sz w:val="24"/>
-            <w:szCs w:val="24"/>
-          </w:rPr>
-          <w:t>em branco. Deve-se</w:t>
-        </w:r>
-      </w:smartTag>
-      <w:r>
-        <w:rPr>
-          <w:sz w:val="24"/>
-          <w:szCs w:val="24"/>
-        </w:rPr>
-        <w:t xml:space="preserve"> deixar 3 linhas de espaço antes do resumo, e uma linha entre os itens </w:t>
-      </w:r>
-      <w:r>
-        <w:rPr>
-          <w:sz w:val="24"/>
-          <w:szCs w:val="24"/>
-        </w:rPr>
-        <w:t>subsequentes</w:t>
-      </w:r>
-      <w:r>
-        <w:rPr>
-          <w:sz w:val="24"/>
-          <w:szCs w:val="24"/>
-        </w:rPr>
-        <w:t xml:space="preserve"> (palavras-chave, </w:t>
-      </w:r>
-      <w:r>
-        <w:rPr>
-          <w:i/>
-          <w:sz w:val="24"/>
-          <w:szCs w:val="24"/>
-        </w:rPr>
-        <w:t xml:space="preserve">abstract </w:t>
-      </w:r>
-      <w:r>
-        <w:rPr>
-          <w:sz w:val="24"/>
-          <w:szCs w:val="24"/>
-        </w:rPr>
-        <w:t>e</w:t>
-      </w:r>
-      <w:r>
-        <w:rPr>
-          <w:i/>
-          <w:sz w:val="24"/>
-          <w:szCs w:val="24"/>
-        </w:rPr>
-        <w:t xml:space="preserve"> Key-</w:t>
-      </w:r>
-      <w:proofErr w:type="spellStart"/>
-      <w:r>
-        <w:rPr>
-          <w:i/>
-          <w:sz w:val="24"/>
-          <w:szCs w:val="24"/>
-        </w:rPr>
-        <w:t>words</w:t>
-      </w:r>
-      <w:proofErr w:type="spellEnd"/>
-      <w:r>
-        <w:rPr>
-          <w:sz w:val="24"/>
-          <w:szCs w:val="24"/>
-        </w:rPr>
-        <w:t>).</w:t>
-      </w:r>
-    </w:p>
-    <w:p>
-      <w:pPr>
-        <w:numPr>
-          <w:ilvl w:val="0"/>
-          <w:numId w:val="3"/>
-        </w:numPr>
-        <w:tabs>
-          <w:tab w:val="clear" w:pos="720"/>
-          <w:tab w:val="num" w:pos="567"/>
-        </w:tabs>
-        <w:autoSpaceDE w:val="0"/>
-        <w:autoSpaceDN w:val="0"/>
-        <w:adjustRightInd w:val="0"/>
-        <w:ind w:left="567"/>
-        <w:jc w:val="both"/>
-        <w:rPr>
-          <w:sz w:val="24"/>
-          <w:szCs w:val="24"/>
-        </w:rPr>
-      </w:pPr>
-      <w:r>
-        <w:rPr>
-          <w:sz w:val="24"/>
-          <w:szCs w:val="24"/>
-        </w:rPr>
-        <w:t>Digitar</w:t>
-      </w:r>
-      <w:r>
-        <w:rPr>
-          <w:sz w:val="24"/>
-          <w:szCs w:val="24"/>
-        </w:rPr>
-        <w:t xml:space="preserve"> o título </w:t>
-      </w:r>
-      <w:r>
-        <w:rPr>
-          <w:b/>
-          <w:sz w:val="24"/>
-          <w:szCs w:val="24"/>
-        </w:rPr>
-        <w:t>Resumo</w:t>
-      </w:r>
-      <w:r>
-        <w:rPr>
-          <w:sz w:val="24"/>
-          <w:szCs w:val="24"/>
-        </w:rPr>
-        <w:t xml:space="preserve"> em negrito, alinhado à esquerda, tamanho 10 </w:t>
-      </w:r>
-      <w:proofErr w:type="spellStart"/>
-      <w:r>
-        <w:rPr>
-          <w:sz w:val="24"/>
-          <w:szCs w:val="24"/>
-        </w:rPr>
-        <w:t>pt</w:t>
-      </w:r>
-      <w:proofErr w:type="spellEnd"/>
-      <w:r>
-        <w:rPr>
-          <w:sz w:val="24"/>
-          <w:szCs w:val="24"/>
-        </w:rPr>
-        <w:t>, seguido de um tr</w:t>
-      </w:r>
-      <w:r>
-        <w:rPr>
-          <w:sz w:val="24"/>
-          <w:szCs w:val="24"/>
-        </w:rPr>
-        <w:t>aço. Sem trocar de linha, digitar</w:t>
-      </w:r>
-      <w:r>
-        <w:rPr>
-          <w:sz w:val="24"/>
-          <w:szCs w:val="24"/>
-        </w:rPr>
-        <w:t xml:space="preserve"> o resumo, em tamanho 10 </w:t>
-      </w:r>
-      <w:proofErr w:type="spellStart"/>
-      <w:r>
-        <w:rPr>
-          <w:sz w:val="24"/>
-          <w:szCs w:val="24"/>
-        </w:rPr>
-        <w:t>pt</w:t>
-      </w:r>
-      <w:proofErr w:type="spellEnd"/>
-      <w:r>
-        <w:rPr>
-          <w:sz w:val="24"/>
-          <w:szCs w:val="24"/>
-        </w:rPr>
-        <w:t xml:space="preserve"> c</w:t>
-      </w:r>
-      <w:r>
-        <w:rPr>
-          <w:sz w:val="24"/>
-          <w:szCs w:val="24"/>
-        </w:rPr>
-        <w:t>om alinhamento justificado. Pular</w:t>
-      </w:r>
-      <w:r>
-        <w:rPr>
-          <w:sz w:val="24"/>
-          <w:szCs w:val="24"/>
-        </w:rPr>
-        <w:t xml:space="preserve"> uma linha e digite o título </w:t>
-      </w:r>
-      <w:r>
-        <w:rPr>
-          <w:b/>
-          <w:sz w:val="24"/>
-          <w:szCs w:val="24"/>
-        </w:rPr>
-        <w:t>Palavras-chave:</w:t>
-      </w:r>
-      <w:r>
-        <w:rPr>
-          <w:sz w:val="24"/>
-          <w:szCs w:val="24"/>
-        </w:rPr>
-        <w:t xml:space="preserve"> em negrito, alinhado à</w:t>
-      </w:r>
-      <w:r>
-        <w:rPr>
-          <w:sz w:val="24"/>
-          <w:szCs w:val="24"/>
-        </w:rPr>
-        <w:t xml:space="preserve"> esquerda, tamanho 10 </w:t>
-      </w:r>
-      <w:proofErr w:type="spellStart"/>
-      <w:r>
-        <w:rPr>
-          <w:sz w:val="24"/>
-          <w:szCs w:val="24"/>
-        </w:rPr>
-        <w:t>pt</w:t>
-      </w:r>
-      <w:proofErr w:type="spellEnd"/>
-      <w:r>
-        <w:rPr>
-          <w:sz w:val="24"/>
-          <w:szCs w:val="24"/>
-        </w:rPr>
-        <w:t>. Digitar</w:t>
-      </w:r>
-      <w:r>
-        <w:rPr>
-          <w:sz w:val="24"/>
-          <w:szCs w:val="24"/>
-        </w:rPr>
-        <w:t xml:space="preserve"> então no máximo quatro (4) palavras-chave, separadas por vírgulas, com somente a primeira letra de cada palavra chave </w:t>
-      </w:r>
-      <w:smartTag w:uri="urn:schemas-microsoft-com:office:smarttags" w:element="PersonName">
-        <w:smartTagPr>
-          <w:attr w:name="ProductID" w:val="em mai￺scula. Na"/>
-        </w:smartTagPr>
-        <w:r>
-          <w:rPr>
-            <w:sz w:val="24"/>
-            <w:szCs w:val="24"/>
-          </w:rPr>
-          <w:t>em maiúscula. Na</w:t>
-        </w:r>
-      </w:smartTag>
-      <w:r>
-        <w:rPr>
-          <w:sz w:val="24"/>
-          <w:szCs w:val="24"/>
-        </w:rPr>
-        <w:t xml:space="preserve"> </w:t>
-      </w:r>
-      <w:r>
-        <w:rPr>
-          <w:sz w:val="24"/>
-          <w:szCs w:val="24"/>
-        </w:rPr>
-        <w:t>sequência</w:t>
-      </w:r>
-      <w:r>
-        <w:rPr>
-          <w:sz w:val="24"/>
-          <w:szCs w:val="24"/>
-        </w:rPr>
-        <w:t xml:space="preserve"> devem vir o </w:t>
-      </w:r>
-      <w:r>
-        <w:rPr>
-          <w:b/>
-          <w:i/>
-          <w:sz w:val="24"/>
-          <w:szCs w:val="24"/>
-        </w:rPr>
-        <w:t>Abstract</w:t>
-      </w:r>
-      <w:r>
-        <w:rPr>
-          <w:sz w:val="24"/>
-          <w:szCs w:val="24"/>
-        </w:rPr>
-        <w:t xml:space="preserve"> e </w:t>
-      </w:r>
-      <w:r>
-        <w:rPr>
-          <w:b/>
-          <w:i/>
-          <w:sz w:val="24"/>
-          <w:szCs w:val="24"/>
-        </w:rPr>
-        <w:t>Key-</w:t>
-      </w:r>
-      <w:proofErr w:type="spellStart"/>
-      <w:r>
-        <w:rPr>
-          <w:b/>
-          <w:i/>
-          <w:sz w:val="24"/>
-          <w:szCs w:val="24"/>
-        </w:rPr>
-        <w:t>words</w:t>
-      </w:r>
-      <w:proofErr w:type="spellEnd"/>
-      <w:r>
-        <w:rPr>
-          <w:b/>
-          <w:sz w:val="24"/>
-          <w:szCs w:val="24"/>
-        </w:rPr>
-        <w:t>:</w:t>
-      </w:r>
-      <w:r>
-        <w:rPr>
-          <w:sz w:val="24"/>
-          <w:szCs w:val="24"/>
-        </w:rPr>
-        <w:t xml:space="preserve"> em inglês, seguindo o mesmo padrão de formatação do resumo e das palavras-chave. Tanto o resumo quanto o </w:t>
-      </w:r>
-      <w:r>
-        <w:rPr>
-          <w:i/>
-          <w:sz w:val="24"/>
-          <w:szCs w:val="24"/>
-        </w:rPr>
-        <w:t>abstract</w:t>
-      </w:r>
-      <w:r>
-        <w:rPr>
-          <w:sz w:val="24"/>
-          <w:szCs w:val="24"/>
-        </w:rPr>
-        <w:t xml:space="preserve"> devem conter no máximo 200 palavras.</w:t>
-      </w:r>
-    </w:p>
-    <w:p>
-      <w:pPr>
-        <w:numPr>
-          <w:ilvl w:val="0"/>
-          <w:numId w:val="3"/>
-        </w:numPr>
-        <w:tabs>
-          <w:tab w:val="clear" w:pos="720"/>
-          <w:tab w:val="num" w:pos="567"/>
-        </w:tabs>
-        <w:autoSpaceDE w:val="0"/>
-        <w:autoSpaceDN w:val="0"/>
-        <w:adjustRightInd w:val="0"/>
-        <w:ind w:left="567"/>
-        <w:jc w:val="both"/>
-        <w:rPr>
-          <w:sz w:val="24"/>
-          <w:szCs w:val="24"/>
-        </w:rPr>
-      </w:pPr>
-      <w:r>
-        <w:rPr>
-          <w:sz w:val="24"/>
-          <w:szCs w:val="24"/>
-        </w:rPr>
-        <w:t xml:space="preserve">A seguir, separado por 2 linhas (12 </w:t>
-      </w:r>
-      <w:proofErr w:type="spellStart"/>
-      <w:r>
-        <w:rPr>
-          <w:sz w:val="24"/>
-          <w:szCs w:val="24"/>
-        </w:rPr>
-        <w:t>pt</w:t>
-      </w:r>
-      <w:proofErr w:type="spellEnd"/>
-      <w:r>
-        <w:rPr>
-          <w:sz w:val="24"/>
-          <w:szCs w:val="24"/>
-        </w:rPr>
-        <w:t>), o texto deve ser iniciado pela Introdução. Os</w:t>
-      </w:r>
-      <w:r>
-        <w:rPr>
-          <w:sz w:val="24"/>
-          <w:szCs w:val="24"/>
-        </w:rPr>
-        <w:t xml:space="preserve"> títulos das seções (Introdução</w:t>
-      </w:r>
-      <w:r>
-        <w:rPr>
-          <w:sz w:val="24"/>
-          <w:szCs w:val="24"/>
-        </w:rPr>
-        <w:t xml:space="preserve"> etc.) devem ser escritos em negrito, sem numeração, em maiúsculo e alinhados à esquerda, sendo que o conteúdo, propriamente dito, deve ser iniciado após espaçamento de uma linha e tabulação (1 cm).</w:t>
-      </w:r>
-    </w:p>
-    <w:p>
-      <w:pPr>
-        <w:numPr>
-          <w:ilvl w:val="0"/>
-          <w:numId w:val="3"/>
-        </w:numPr>
-        <w:tabs>
-          <w:tab w:val="clear" w:pos="720"/>
-          <w:tab w:val="num" w:pos="567"/>
-        </w:tabs>
-        <w:autoSpaceDE w:val="0"/>
-        <w:autoSpaceDN w:val="0"/>
-        <w:adjustRightInd w:val="0"/>
-        <w:ind w:left="567"/>
-        <w:jc w:val="both"/>
-        <w:rPr>
-          <w:sz w:val="24"/>
-          <w:szCs w:val="24"/>
-        </w:rPr>
-      </w:pPr>
-      <w:r>
-        <w:rPr>
-          <w:sz w:val="24"/>
-          <w:szCs w:val="24"/>
-        </w:rPr>
-        <w:lastRenderedPageBreak/>
-        <w:t xml:space="preserve">Ao final de cada seção deve-se deixar uma linha </w:t>
-      </w:r>
-      <w:smartTag w:uri="urn:schemas-microsoft-com:office:smarttags" w:element="PersonName">
-        <w:smartTagPr>
-          <w:attr w:name="ProductID" w:val="em branco. Todo"/>
-        </w:smartTagPr>
-        <w:r>
-          <w:rPr>
-            <w:sz w:val="24"/>
-            <w:szCs w:val="24"/>
-          </w:rPr>
-          <w:t>em branco. Todo</w:t>
-        </w:r>
-      </w:smartTag>
-      <w:r>
-        <w:rPr>
-          <w:sz w:val="24"/>
-          <w:szCs w:val="24"/>
-        </w:rPr>
-        <w:t xml:space="preserve"> o texto deverá ser escrito em espaço simples. Para as subseções, somente a primeira letra do subtítulo deve ser maiúscula, sendo todas em negrito, sem numeração, com o título alinhado à esquerda. U</w:t>
-      </w:r>
-      <w:r>
-        <w:rPr>
-          <w:sz w:val="24"/>
-          <w:szCs w:val="24"/>
-        </w:rPr>
-        <w:t>ma vez escrito o subtítulo, pular</w:t>
-      </w:r>
-      <w:r>
-        <w:rPr>
-          <w:sz w:val="24"/>
-          <w:szCs w:val="24"/>
-        </w:rPr>
-        <w:t xml:space="preserve"> uma linha. Apó</w:t>
-      </w:r>
-      <w:r>
-        <w:rPr>
-          <w:sz w:val="24"/>
-          <w:szCs w:val="24"/>
-        </w:rPr>
-        <w:t>s esta linha (em branco), iniciar</w:t>
-      </w:r>
-      <w:r>
-        <w:rPr>
-          <w:sz w:val="24"/>
-          <w:szCs w:val="24"/>
-        </w:rPr>
-        <w:t xml:space="preserve"> o texto da subseção.</w:t>
-      </w:r>
-    </w:p>
-    <w:p>
-      <w:pPr>
-        <w:numPr>
-          <w:ilvl w:val="0"/>
-          <w:numId w:val="3"/>
-        </w:numPr>
-        <w:tabs>
-          <w:tab w:val="clear" w:pos="720"/>
-          <w:tab w:val="num" w:pos="567"/>
-        </w:tabs>
-        <w:autoSpaceDE w:val="0"/>
-        <w:autoSpaceDN w:val="0"/>
-        <w:adjustRightInd w:val="0"/>
-        <w:ind w:left="567"/>
-        <w:jc w:val="both"/>
-        <w:rPr>
-          <w:sz w:val="24"/>
-          <w:szCs w:val="24"/>
-        </w:rPr>
-      </w:pPr>
-      <w:r>
-        <w:rPr>
-          <w:sz w:val="24"/>
-          <w:szCs w:val="24"/>
-        </w:rPr>
-        <w:t>As ilustrações e gráficos podem ser em preto-e-branco ou em escala cinza</w:t>
-      </w:r>
-      <w:r>
-        <w:rPr>
-          <w:sz w:val="24"/>
-          <w:szCs w:val="24"/>
-        </w:rPr>
-        <w:t xml:space="preserve"> ou mesmo coloridos</w:t>
-      </w:r>
-      <w:r>
-        <w:rPr>
-          <w:sz w:val="24"/>
-          <w:szCs w:val="24"/>
-        </w:rPr>
-        <w:t>, mas sempre centralizados. As notas de rodapé</w:t>
-      </w:r>
-      <w:r>
-        <w:rPr>
-          <w:rStyle w:val="Refdenotaderodap"/>
-          <w:sz w:val="24"/>
-          <w:szCs w:val="24"/>
-        </w:rPr>
-        <w:footnoteReference w:id="1"/>
-      </w:r>
-      <w:r>
-        <w:rPr>
-          <w:sz w:val="24"/>
-          <w:szCs w:val="24"/>
-        </w:rPr>
-        <w:t xml:space="preserve"> devem ser colocadas na parte inferior da página correspondente separadas p</w:t>
-      </w:r>
-      <w:r>
-        <w:rPr>
-          <w:sz w:val="24"/>
-          <w:szCs w:val="24"/>
-        </w:rPr>
-        <w:t>or um traço conforme modelo. Usar</w:t>
-      </w:r>
-      <w:r>
-        <w:rPr>
-          <w:sz w:val="24"/>
-          <w:szCs w:val="24"/>
-        </w:rPr>
-        <w:t xml:space="preserve"> o tamanho de 8 </w:t>
-      </w:r>
-      <w:proofErr w:type="spellStart"/>
-      <w:r>
-        <w:rPr>
-          <w:sz w:val="24"/>
-          <w:szCs w:val="24"/>
-        </w:rPr>
-        <w:t>pt</w:t>
-      </w:r>
-      <w:proofErr w:type="spellEnd"/>
-      <w:r>
-        <w:rPr>
-          <w:sz w:val="24"/>
-          <w:szCs w:val="24"/>
-        </w:rPr>
-        <w:t>.</w:t>
-      </w:r>
-    </w:p>
-    <w:p>
-      <w:pPr>
-        <w:numPr>
-          <w:ilvl w:val="0"/>
-          <w:numId w:val="3"/>
-        </w:numPr>
-        <w:tabs>
-          <w:tab w:val="clear" w:pos="720"/>
-          <w:tab w:val="num" w:pos="567"/>
-        </w:tabs>
-        <w:autoSpaceDE w:val="0"/>
-        <w:autoSpaceDN w:val="0"/>
-        <w:adjustRightInd w:val="0"/>
-        <w:ind w:left="567"/>
-        <w:jc w:val="both"/>
-        <w:rPr>
-          <w:sz w:val="24"/>
-          <w:szCs w:val="24"/>
-        </w:rPr>
-      </w:pPr>
-      <w:r>
-        <w:rPr>
-          <w:sz w:val="24"/>
-          <w:szCs w:val="24"/>
-        </w:rPr>
-        <w:t xml:space="preserve">As referências bibliográficas devem ser listadas no fim do artigo, na ordem de citação, conforme formato da </w:t>
-      </w:r>
-      <w:r>
-        <w:rPr>
-          <w:sz w:val="24"/>
-          <w:szCs w:val="24"/>
-        </w:rPr>
-        <w:t>Associação Brasileira de Normas Técnicas (</w:t>
-      </w:r>
-      <w:r>
-        <w:rPr>
-          <w:sz w:val="24"/>
-          <w:szCs w:val="24"/>
-        </w:rPr>
-        <w:t>ABNT</w:t>
-      </w:r>
-      <w:r>
-        <w:rPr>
-          <w:sz w:val="24"/>
-          <w:szCs w:val="24"/>
-        </w:rPr>
-        <w:t>)</w:t>
-      </w:r>
-      <w:r>
-        <w:rPr>
-          <w:sz w:val="24"/>
-          <w:szCs w:val="24"/>
-        </w:rPr>
-        <w:t>. No texto, as citações devem ser referenciadas por seu número colocado entre colchetes, por exemplo, [1] e [2].</w:t>
-      </w:r>
-    </w:p>
-    <w:p>
-      <w:pPr>
-        <w:ind w:firstLine="567"/>
-        <w:jc w:val="both"/>
-        <w:rPr>
-          <w:sz w:val="24"/>
-          <w:szCs w:val="21"/>
-          <w:lang w:eastAsia="en-US"/>
-        </w:rPr>
-      </w:pPr>
-    </w:p>
-    <w:p>
-      <w:pPr>
-        <w:ind w:firstLine="567"/>
-        <w:jc w:val="both"/>
-        <w:rPr>
-          <w:b/>
-          <w:sz w:val="24"/>
-          <w:szCs w:val="21"/>
-          <w:lang w:eastAsia="en-US"/>
-        </w:rPr>
-      </w:pPr>
-      <w:r>
-        <w:rPr>
-          <w:sz w:val="24"/>
-          <w:szCs w:val="21"/>
-          <w:lang w:eastAsia="en-US"/>
-        </w:rPr>
-        <w:t xml:space="preserve">Em tempo, </w:t>
-      </w:r>
-      <w:r>
-        <w:rPr>
-          <w:sz w:val="24"/>
-          <w:szCs w:val="21"/>
-          <w:lang w:eastAsia="en-US"/>
-        </w:rPr>
-        <w:t>para melhor explicar o Jogo em Si</w:t>
-      </w:r>
-      <w:r>
-        <w:rPr>
-          <w:sz w:val="24"/>
-          <w:szCs w:val="21"/>
-          <w:lang w:eastAsia="en-US"/>
-        </w:rPr>
-        <w:t xml:space="preserve">, aconselha-se utilizar de recursos como gráficos, telas e figuras do próprio jogo. </w:t>
-      </w:r>
-      <w:r>
-        <w:rPr>
-          <w:b/>
-          <w:sz w:val="24"/>
-          <w:szCs w:val="21"/>
-          <w:lang w:eastAsia="en-US"/>
-        </w:rPr>
-        <w:t>Na verdade</w:t>
-      </w:r>
-      <w:r>
-        <w:rPr>
-          <w:b/>
-          <w:sz w:val="24"/>
-          <w:szCs w:val="21"/>
-          <w:lang w:eastAsia="en-US"/>
-        </w:rPr>
-        <w:t xml:space="preserve">, telas e figuras do jogo </w:t>
-      </w:r>
-      <w:r>
-        <w:rPr>
-          <w:b/>
-          <w:sz w:val="24"/>
-          <w:szCs w:val="21"/>
-          <w:u w:val="single"/>
-          <w:lang w:eastAsia="en-US"/>
-        </w:rPr>
-        <w:t>DEVEM</w:t>
-      </w:r>
-      <w:r>
-        <w:rPr>
-          <w:b/>
-          <w:sz w:val="24"/>
-          <w:szCs w:val="21"/>
-          <w:lang w:eastAsia="en-US"/>
-        </w:rPr>
-        <w:t xml:space="preserve"> ser usadas</w:t>
-      </w:r>
-      <w:r>
-        <w:rPr>
-          <w:b/>
-          <w:sz w:val="24"/>
-          <w:szCs w:val="21"/>
-          <w:lang w:eastAsia="en-US"/>
-        </w:rPr>
-        <w:t>, inclusive para a explicação do jogo em si com as devidas imagens do jogo executando</w:t>
-      </w:r>
-      <w:r>
-        <w:rPr>
-          <w:b/>
-          <w:sz w:val="24"/>
-          <w:szCs w:val="21"/>
-          <w:lang w:eastAsia="en-US"/>
-        </w:rPr>
-        <w:t>.</w:t>
-      </w:r>
-      <w:r>
-        <w:rPr>
-          <w:b/>
-          <w:sz w:val="24"/>
-          <w:szCs w:val="21"/>
-          <w:lang w:eastAsia="en-US"/>
-        </w:rPr>
-        <w:t xml:space="preserve"> Isto facilitará por demais a compreensão do jogo contemplado no trabalho.</w:t>
-      </w:r>
-    </w:p>
-    <w:p>
-      <w:pPr>
-        <w:ind w:firstLine="567"/>
-        <w:jc w:val="both"/>
-        <w:rPr>
-          <w:sz w:val="24"/>
-        </w:rPr>
-      </w:pPr>
-      <w:r>
-        <w:rPr>
-          <w:sz w:val="24"/>
-        </w:rPr>
-        <w:t>A</w:t>
-      </w:r>
-      <w:r>
-        <w:rPr>
-          <w:sz w:val="24"/>
-        </w:rPr>
-        <w:t xml:space="preserve"> propósito, as figuras, tabelas</w:t>
-      </w:r>
-      <w:r>
-        <w:rPr>
-          <w:sz w:val="24"/>
-        </w:rPr>
-        <w:t xml:space="preserve"> etc., devidamente referenciadas no texto, podem ser colocadas da maneira mais conveniente para o autor em uma ou duas colunas, desde que o texto permaneça em apenas uma coluna. Antes e após os elementos não textuais e suas respectivas legendas, deve-se deixar uma linha de espaçamento. </w:t>
-      </w:r>
-    </w:p>
-    <w:p>
-      <w:pPr>
-        <w:ind w:firstLine="567"/>
-        <w:jc w:val="both"/>
-        <w:rPr>
-          <w:sz w:val="24"/>
-        </w:rPr>
-      </w:pPr>
-      <w:r>
-        <w:rPr>
-          <w:sz w:val="24"/>
-        </w:rPr>
-        <w:t xml:space="preserve">Os autores não devem se esquecer da colocação de legendas nas figuras, tabelas e outros elementos gráficos. As figuras devem ser numeradas </w:t>
-      </w:r>
-      <w:r>
-        <w:rPr>
-          <w:sz w:val="24"/>
-        </w:rPr>
-        <w:t>sequencialmente</w:t>
-      </w:r>
-      <w:r>
-        <w:rPr>
-          <w:sz w:val="24"/>
-        </w:rPr>
-        <w:t xml:space="preserve"> com algarismos arábicos conforme o exemplo da figura 1.</w:t>
-      </w:r>
-    </w:p>
-    <w:p>
-      <w:pPr>
-        <w:jc w:val="both"/>
-        <w:rPr>
-          <w:sz w:val="24"/>
-        </w:rPr>
-      </w:pPr>
-    </w:p>
-    <w:p>
-      <w:pPr>
-        <w:jc w:val="center"/>
-        <w:rPr>
-          <w:sz w:val="24"/>
-        </w:rPr>
-      </w:pPr>
-      <w:r>
-        <w:rPr>
-          <w:sz w:val="24"/>
-        </w:rPr>
-        <w:object w:dxaOrig="4763" w:dyaOrig="2967">
-          <v:shapetype id="_x0000_t75" coordsize="21600,21600" o:spt="75" o:preferrelative="t" path="m@4@5l@4@11@9@11@9@5xe" filled="f" stroked="f">
-            <v:stroke joinstyle="miter"/>
-            <v:formulas>
-              <v:f eqn="if lineDrawn pixelLineWidth 0"/>
-              <v:f eqn="sum @0 1 0"/>
-              <v:f eqn="sum 0 0 @1"/>
-              <v:f eqn="prod @2 1 2"/>
-              <v:f eqn="prod @3 21600 pixelWidth"/>
-              <v:f eqn="prod @3 21600 pixelHeight"/>
-              <v:f eqn="sum @0 0 1"/>
-              <v:f eqn="prod @6 1 2"/>
-              <v:f eqn="prod @7 21600 pixelWidth"/>
-              <v:f eqn="sum @8 21600 0"/>
-              <v:f eqn="prod @7 21600 pixelHeight"/>
-              <v:f eqn="sum @10 21600 0"/>
-            </v:formulas>
-            <v:path o:extrusionok="f" gradientshapeok="t" o:connecttype="rect"/>
-            <o:lock v:ext="edit" aspectratio="t"/>
-          </v:shapetype>
-          <v:shape id="_x0000_i1025" type="#_x0000_t75" style="width:139.5pt;height:67.5pt" o:ole="" fillcolor="window">
-            <v:imagedata r:id="rId8" o:title=""/>
-          </v:shape>
-          <o:OLEObject Type="Embed" ProgID="MSDraw" ShapeID="_x0000_i1025" DrawAspect="Content" ObjectID="_1635958197" r:id="rId9"/>
-        </w:object>
-      </w:r>
-    </w:p>
-    <w:p>
-      <w:pPr>
-        <w:jc w:val="center"/>
-        <w:rPr>
-          <w:sz w:val="24"/>
-        </w:rPr>
-      </w:pPr>
-    </w:p>
-    <w:p>
-      <w:pPr>
-        <w:pStyle w:val="Corpodetexto"/>
-        <w:rPr>
-          <w:sz w:val="24"/>
-        </w:rPr>
-      </w:pPr>
-      <w:r>
-        <w:rPr>
-          <w:sz w:val="24"/>
-        </w:rPr>
-        <w:t>Figura 1. Centralizada na coluna e com legenda abaixo da figura.</w:t>
-      </w:r>
-    </w:p>
-    <w:p>
-      <w:pPr>
-        <w:pStyle w:val="Corpodetexto3"/>
-      </w:pPr>
-      <w:r>
-        <w:tab/>
-      </w:r>
-    </w:p>
-    <w:p>
-      <w:pPr>
-        <w:pStyle w:val="Corpodetexto3"/>
-        <w:ind w:firstLine="567"/>
-      </w:pPr>
-      <w:r>
-        <w:t xml:space="preserve">Aproveitando o ensejo, talvez os autores façam uso de equações em alguma parte do texto. Neste âmbito, todas as equações deverão ser tabuladas a 1 cm da margem esquerda e numeradas </w:t>
-      </w:r>
-      <w:r>
-        <w:t>sequencialmente</w:t>
-      </w:r>
-      <w:r>
-        <w:t>, com os números entre parênteses, conforme o exemplo abaixo:</w:t>
-      </w:r>
-    </w:p>
-    <w:p>
-      <w:pPr>
-        <w:pStyle w:val="Recuodecorpodetexto2"/>
-        <w:ind w:firstLine="0"/>
-        <w:rPr>
-          <w:sz w:val="24"/>
-        </w:rPr>
-      </w:pPr>
-    </w:p>
-    <w:p>
-      <w:pPr>
-        <w:ind w:firstLine="567"/>
-        <w:jc w:val="both"/>
-        <w:rPr>
-          <w:sz w:val="24"/>
-        </w:rPr>
-      </w:pPr>
-      <w:r>
-        <w:rPr>
-          <w:sz w:val="24"/>
-        </w:rPr>
-        <w:t xml:space="preserve">(1)   </w:t>
-      </w:r>
-      <w:r>
-        <w:rPr>
-          <w:position w:val="-30"/>
-          <w:sz w:val="24"/>
-        </w:rPr>
-        <w:object w:dxaOrig="2360" w:dyaOrig="800">
-          <v:shape id="_x0000_i1026" type="#_x0000_t75" style="width:100.5pt;height:33pt" o:ole="" fillcolor="window">
-            <v:imagedata r:id="rId10" o:title=""/>
-          </v:shape>
-          <o:OLEObject Type="Embed" ProgID="Equation.2" ShapeID="_x0000_i1026" DrawAspect="Content" ObjectID="_1635958198" r:id="rId11"/>
-        </w:object>
-      </w:r>
-      <w:r>
-        <w:rPr>
-          <w:sz w:val="24"/>
-        </w:rPr>
-        <w:tab/>
-      </w:r>
-      <w:r>
-        <w:rPr>
-          <w:sz w:val="24"/>
-        </w:rPr>
-        <w:tab/>
-      </w:r>
-      <w:r>
-        <w:rPr>
-          <w:sz w:val="24"/>
-        </w:rPr>
-        <w:tab/>
-      </w:r>
-      <w:r>
-        <w:rPr>
-          <w:sz w:val="24"/>
-        </w:rPr>
-        <w:tab/>
-      </w:r>
-      <w:r>
-        <w:rPr>
-          <w:sz w:val="24"/>
-        </w:rPr>
-        <w:tab/>
-      </w:r>
-      <w:r>
-        <w:rPr>
-          <w:sz w:val="24"/>
-        </w:rPr>
-        <w:tab/>
-      </w:r>
-      <w:r>
-        <w:rPr>
-          <w:sz w:val="24"/>
-        </w:rPr>
-        <w:tab/>
-      </w:r>
-      <w:r>
-        <w:rPr>
-          <w:sz w:val="24"/>
-        </w:rPr>
-        <w:tab/>
-      </w:r>
-      <w:r>
-        <w:rPr>
-          <w:sz w:val="24"/>
-        </w:rPr>
-        <w:tab/>
-      </w:r>
-      <w:r>
-        <w:rPr>
-          <w:sz w:val="24"/>
-        </w:rPr>
-        <w:tab/>
-      </w:r>
-      <w:r>
-        <w:rPr>
-          <w:sz w:val="24"/>
-        </w:rPr>
-        <w:tab/>
-      </w:r>
-    </w:p>
-    <w:p>
-      <w:pPr>
-        <w:pStyle w:val="Recuodecorpodetexto2"/>
-        <w:rPr>
-          <w:sz w:val="24"/>
-        </w:rPr>
-      </w:pPr>
-      <w:r>
-        <w:rPr>
-          <w:sz w:val="24"/>
-        </w:rPr>
-        <w:t>As equações devem ser referenciadas no texto da seguinte forma: "Substituindo a equação (1) na equação (3), obtém-se ..."</w:t>
-      </w:r>
-    </w:p>
-    <w:p>
-      <w:pPr>
-        <w:pStyle w:val="Recuodecorpodetexto2"/>
-        <w:rPr>
-          <w:sz w:val="24"/>
-        </w:rPr>
-      </w:pPr>
-    </w:p>
-    <w:p>
-      <w:pPr>
-        <w:pStyle w:val="Ttulo1"/>
-        <w:jc w:val="both"/>
-        <w:rPr>
-          <w:strike/>
-        </w:rPr>
-      </w:pPr>
-      <w:r>
-        <w:rPr>
-          <w:strike/>
-        </w:rPr>
-        <w:t>DESENVOLVIMENTO DO</w:t>
-      </w:r>
-      <w:r>
-        <w:rPr>
-          <w:strike/>
-        </w:rPr>
-        <w:t>/DE</w:t>
-      </w:r>
-      <w:r>
-        <w:rPr>
-          <w:strike/>
-        </w:rPr>
-        <w:t xml:space="preserve"> JOGO NA VERSÃO PROCEDIMENTAL </w:t>
-      </w:r>
-    </w:p>
-    <w:p>
-      <w:pPr>
-        <w:pStyle w:val="Corpodetexto2"/>
-        <w:jc w:val="both"/>
-        <w:rPr>
-          <w:strike/>
-        </w:rPr>
-      </w:pPr>
-    </w:p>
-    <w:p>
-      <w:pPr>
-        <w:pStyle w:val="Corpodetexto2"/>
-        <w:ind w:firstLine="567"/>
-        <w:jc w:val="both"/>
-        <w:rPr>
-          <w:strike/>
-          <w:color w:val="FF0000"/>
-          <w:szCs w:val="21"/>
-          <w:lang w:eastAsia="en-US"/>
-        </w:rPr>
-      </w:pPr>
-      <w:r>
-        <w:rPr>
-          <w:strike/>
-          <w:color w:val="FF0000"/>
-          <w:szCs w:val="21"/>
-          <w:lang w:eastAsia="en-US"/>
-        </w:rPr>
-        <w:t xml:space="preserve">[ESTA SEÇÃO FOI EXTINTA DESSE MODELO! Ainda assim, queiram a ler para saber como </w:t>
-      </w:r>
-      <w:proofErr w:type="gramStart"/>
-      <w:r>
-        <w:rPr>
-          <w:strike/>
-          <w:color w:val="FF0000"/>
-          <w:szCs w:val="21"/>
-          <w:lang w:eastAsia="en-US"/>
-        </w:rPr>
-        <w:t>era.]</w:t>
-      </w:r>
-      <w:proofErr w:type="gramEnd"/>
-    </w:p>
-    <w:p>
-      <w:pPr>
-        <w:pStyle w:val="Corpodetexto2"/>
-        <w:ind w:firstLine="567"/>
-        <w:jc w:val="both"/>
-        <w:rPr>
-          <w:strike/>
-          <w:szCs w:val="21"/>
-          <w:lang w:eastAsia="en-US"/>
-        </w:rPr>
-      </w:pPr>
-      <w:r>
-        <w:rPr>
-          <w:strike/>
-          <w:szCs w:val="21"/>
-          <w:lang w:eastAsia="en-US"/>
-        </w:rPr>
-        <w:lastRenderedPageBreak/>
-        <w:t xml:space="preserve">Idealmente, o jogo ou </w:t>
-      </w:r>
-      <w:r>
-        <w:rPr>
-          <w:i/>
-          <w:iCs/>
-          <w:strike/>
-          <w:szCs w:val="21"/>
-          <w:lang w:eastAsia="en-US"/>
-        </w:rPr>
-        <w:t>software</w:t>
-      </w:r>
-      <w:r>
-        <w:rPr>
-          <w:iCs/>
-          <w:strike/>
-          <w:szCs w:val="21"/>
-          <w:lang w:eastAsia="en-US"/>
-        </w:rPr>
-        <w:t xml:space="preserve"> em questão teria sido implementado em disciplina anterior sob o viés de </w:t>
-      </w:r>
-      <w:r>
-        <w:rPr>
-          <w:strike/>
-          <w:szCs w:val="21"/>
-          <w:lang w:eastAsia="en-US"/>
-        </w:rPr>
-        <w:t xml:space="preserve">abordagem </w:t>
-      </w:r>
-      <w:r>
-        <w:rPr>
-          <w:iCs/>
-          <w:strike/>
-          <w:szCs w:val="21"/>
-          <w:lang w:eastAsia="en-US"/>
-        </w:rPr>
-        <w:t xml:space="preserve">procedimental </w:t>
-      </w:r>
-      <w:r>
-        <w:rPr>
-          <w:strike/>
-          <w:szCs w:val="21"/>
-          <w:lang w:eastAsia="en-US"/>
-        </w:rPr>
-        <w:t>(</w:t>
-      </w:r>
-      <w:r>
-        <w:rPr>
-          <w:strike/>
-          <w:szCs w:val="21"/>
-          <w:lang w:eastAsia="en-US"/>
-        </w:rPr>
-        <w:t>i.e.,</w:t>
-      </w:r>
-      <w:r>
-        <w:rPr>
-          <w:strike/>
-          <w:szCs w:val="21"/>
-          <w:lang w:eastAsia="en-US"/>
-        </w:rPr>
-        <w:t xml:space="preserve"> ‘orientação’ a </w:t>
-      </w:r>
-      <w:r>
-        <w:rPr>
-          <w:strike/>
-          <w:szCs w:val="21"/>
-          <w:lang w:eastAsia="en-US"/>
-        </w:rPr>
-        <w:t xml:space="preserve">procedimentos ou </w:t>
-      </w:r>
-      <w:r>
-        <w:rPr>
-          <w:strike/>
-          <w:szCs w:val="21"/>
-          <w:lang w:eastAsia="en-US"/>
-        </w:rPr>
-        <w:t xml:space="preserve">funções), o que permitiria </w:t>
-      </w:r>
-      <w:r>
-        <w:rPr>
-          <w:strike/>
-          <w:szCs w:val="21"/>
-          <w:lang w:eastAsia="en-US"/>
-        </w:rPr>
-        <w:t>subsequentemente</w:t>
-      </w:r>
-      <w:r>
-        <w:rPr>
-          <w:strike/>
-          <w:szCs w:val="21"/>
-          <w:lang w:eastAsia="en-US"/>
-        </w:rPr>
-        <w:t xml:space="preserve"> tecer reflexão comparativa</w:t>
-      </w:r>
-      <w:r>
-        <w:rPr>
-          <w:strike/>
-          <w:szCs w:val="21"/>
-          <w:lang w:eastAsia="en-US"/>
-        </w:rPr>
-        <w:t xml:space="preserve"> entre a programação (e mesmo projeto) procedimental e a orientada a objetos.</w:t>
-      </w:r>
-      <w:r>
-        <w:rPr>
-          <w:strike/>
-          <w:szCs w:val="21"/>
-          <w:lang w:eastAsia="en-US"/>
-        </w:rPr>
-        <w:t xml:space="preserve"> </w:t>
-      </w:r>
-    </w:p>
-    <w:p>
-      <w:pPr>
-        <w:pStyle w:val="Corpodetexto2"/>
-        <w:ind w:firstLine="567"/>
-        <w:jc w:val="both"/>
-        <w:rPr>
-          <w:strike/>
-          <w:szCs w:val="21"/>
-          <w:lang w:eastAsia="en-US"/>
-        </w:rPr>
-      </w:pPr>
-      <w:r>
-        <w:rPr>
-          <w:strike/>
-          <w:szCs w:val="21"/>
-          <w:lang w:eastAsia="en-US"/>
-        </w:rPr>
-        <w:t>Isto dito, n</w:t>
-      </w:r>
-      <w:r>
-        <w:rPr>
-          <w:strike/>
-          <w:szCs w:val="21"/>
-          <w:lang w:eastAsia="en-US"/>
-        </w:rPr>
-        <w:t>esta seção se deve</w:t>
-      </w:r>
-      <w:r>
-        <w:rPr>
-          <w:strike/>
-          <w:szCs w:val="21"/>
-          <w:lang w:eastAsia="en-US"/>
-        </w:rPr>
-        <w:t>ria</w:t>
-      </w:r>
-      <w:r>
-        <w:rPr>
-          <w:strike/>
-          <w:szCs w:val="21"/>
-          <w:lang w:eastAsia="en-US"/>
-        </w:rPr>
-        <w:t xml:space="preserve"> discorrer a explicação resumida do desenvolvimento do jogo ou </w:t>
-      </w:r>
-      <w:r>
-        <w:rPr>
-          <w:i/>
-          <w:iCs/>
-          <w:strike/>
-          <w:szCs w:val="21"/>
-          <w:lang w:eastAsia="en-US"/>
-        </w:rPr>
-        <w:t xml:space="preserve">software </w:t>
-      </w:r>
-      <w:r>
-        <w:rPr>
-          <w:iCs/>
-          <w:strike/>
-          <w:szCs w:val="21"/>
-          <w:lang w:eastAsia="en-US"/>
-        </w:rPr>
-        <w:t xml:space="preserve">em questão caso ele já </w:t>
-      </w:r>
-      <w:r>
-        <w:rPr>
-          <w:iCs/>
-          <w:strike/>
-          <w:szCs w:val="21"/>
-          <w:lang w:eastAsia="en-US"/>
-        </w:rPr>
-        <w:t xml:space="preserve">tivesse </w:t>
-      </w:r>
-      <w:r>
-        <w:rPr>
-          <w:iCs/>
-          <w:strike/>
-          <w:szCs w:val="21"/>
-          <w:lang w:eastAsia="en-US"/>
-        </w:rPr>
-        <w:t xml:space="preserve">sido implementado anteriormente sob o viés de </w:t>
-      </w:r>
-      <w:r>
-        <w:rPr>
-          <w:strike/>
-          <w:szCs w:val="21"/>
-          <w:lang w:eastAsia="en-US"/>
-        </w:rPr>
-        <w:t xml:space="preserve">abordagem </w:t>
-      </w:r>
-      <w:r>
-        <w:rPr>
-          <w:iCs/>
-          <w:strike/>
-          <w:szCs w:val="21"/>
-          <w:lang w:eastAsia="en-US"/>
-        </w:rPr>
-        <w:t xml:space="preserve">procedimental </w:t>
-      </w:r>
-      <w:r>
-        <w:rPr>
-          <w:strike/>
-          <w:szCs w:val="21"/>
-          <w:lang w:eastAsia="en-US"/>
-        </w:rPr>
-        <w:t xml:space="preserve">em linguagem C (ou </w:t>
-      </w:r>
-      <w:r>
-        <w:rPr>
-          <w:strike/>
-          <w:szCs w:val="21"/>
-          <w:lang w:eastAsia="en-US"/>
-        </w:rPr>
-        <w:t xml:space="preserve">mesmo em </w:t>
-      </w:r>
-      <w:r>
-        <w:rPr>
-          <w:strike/>
-          <w:szCs w:val="21"/>
-          <w:lang w:eastAsia="en-US"/>
-        </w:rPr>
-        <w:t xml:space="preserve">outra linguagem ‘procedimental’). </w:t>
-      </w:r>
-    </w:p>
-    <w:p>
-      <w:pPr>
-        <w:pStyle w:val="Corpodetexto2"/>
-        <w:ind w:firstLine="567"/>
-        <w:jc w:val="both"/>
-        <w:rPr>
-          <w:strike/>
-          <w:szCs w:val="21"/>
-          <w:lang w:eastAsia="en-US"/>
-        </w:rPr>
-      </w:pPr>
-      <w:r>
-        <w:rPr>
-          <w:strike/>
-          <w:szCs w:val="21"/>
-          <w:lang w:eastAsia="en-US"/>
-        </w:rPr>
-        <w:t>Entretanto, c</w:t>
-      </w:r>
-      <w:r>
-        <w:rPr>
-          <w:strike/>
-          <w:szCs w:val="21"/>
-          <w:lang w:eastAsia="en-US"/>
-        </w:rPr>
-        <w:t xml:space="preserve">aso o jogo ou </w:t>
-      </w:r>
-      <w:r>
-        <w:rPr>
-          <w:i/>
-          <w:iCs/>
-          <w:strike/>
-          <w:szCs w:val="21"/>
-          <w:lang w:eastAsia="en-US"/>
-        </w:rPr>
-        <w:t>software</w:t>
-      </w:r>
-      <w:r>
-        <w:rPr>
-          <w:iCs/>
-          <w:strike/>
-          <w:szCs w:val="21"/>
-          <w:lang w:eastAsia="en-US"/>
-        </w:rPr>
-        <w:t xml:space="preserve"> em questão não tenha sido previamente implementad</w:t>
-      </w:r>
-      <w:r>
-        <w:rPr>
-          <w:iCs/>
-          <w:strike/>
-          <w:szCs w:val="21"/>
-          <w:lang w:eastAsia="en-US"/>
-        </w:rPr>
-        <w:t>o sob a abordagem procedimental,</w:t>
-      </w:r>
-      <w:r>
-        <w:rPr>
-          <w:iCs/>
-          <w:strike/>
-          <w:szCs w:val="21"/>
-          <w:lang w:eastAsia="en-US"/>
-        </w:rPr>
-        <w:t xml:space="preserve"> </w:t>
-      </w:r>
-      <w:r>
-        <w:rPr>
-          <w:iCs/>
-          <w:strike/>
-          <w:szCs w:val="21"/>
-          <w:lang w:eastAsia="en-US"/>
-        </w:rPr>
-        <w:t>pode</w:t>
-      </w:r>
-      <w:r>
-        <w:rPr>
-          <w:iCs/>
-          <w:strike/>
-          <w:szCs w:val="21"/>
-          <w:lang w:eastAsia="en-US"/>
-        </w:rPr>
-        <w:t xml:space="preserve">-se </w:t>
-      </w:r>
-      <w:r>
-        <w:rPr>
-          <w:iCs/>
-          <w:strike/>
-          <w:szCs w:val="21"/>
-          <w:lang w:eastAsia="en-US"/>
-        </w:rPr>
-        <w:t xml:space="preserve">então </w:t>
-      </w:r>
-      <w:r>
-        <w:rPr>
-          <w:iCs/>
-          <w:strike/>
-          <w:szCs w:val="21"/>
-          <w:lang w:eastAsia="en-US"/>
-        </w:rPr>
-        <w:t xml:space="preserve">discutir e mesmo apresentar </w:t>
-      </w:r>
-      <w:r>
-        <w:rPr>
-          <w:iCs/>
-          <w:strike/>
-          <w:szCs w:val="21"/>
-          <w:lang w:eastAsia="en-US"/>
-        </w:rPr>
-        <w:t xml:space="preserve">(sucintamente) </w:t>
-      </w:r>
-      <w:r>
-        <w:rPr>
-          <w:strike/>
-          <w:szCs w:val="21"/>
-          <w:lang w:eastAsia="en-US"/>
-        </w:rPr>
-        <w:t xml:space="preserve">algum outro jogo ou </w:t>
-      </w:r>
-      <w:r>
-        <w:rPr>
-          <w:i/>
-          <w:iCs/>
-          <w:strike/>
-          <w:szCs w:val="21"/>
-          <w:lang w:eastAsia="en-US"/>
-        </w:rPr>
-        <w:t>software</w:t>
-      </w:r>
-      <w:r>
-        <w:rPr>
-          <w:strike/>
-          <w:szCs w:val="21"/>
-          <w:lang w:eastAsia="en-US"/>
-        </w:rPr>
-        <w:t xml:space="preserve"> feito anteriormente, utilizando abordagem procedimental. </w:t>
-      </w:r>
-    </w:p>
-    <w:p>
-      <w:pPr>
-        <w:pStyle w:val="Corpodetexto2"/>
-        <w:ind w:firstLine="567"/>
-        <w:jc w:val="both"/>
-        <w:rPr>
-          <w:strike/>
-        </w:rPr>
-      </w:pPr>
-      <w:r>
-        <w:rPr>
-          <w:strike/>
-          <w:lang w:eastAsia="en-US"/>
-        </w:rPr>
-        <w:t>Isto também permitir</w:t>
-      </w:r>
-      <w:r>
-        <w:rPr>
-          <w:strike/>
-          <w:lang w:eastAsia="en-US"/>
-        </w:rPr>
-        <w:t>ia mostrar que se teria experiência prévia para</w:t>
-      </w:r>
-      <w:r>
-        <w:rPr>
-          <w:strike/>
-          <w:lang w:eastAsia="en-US"/>
-        </w:rPr>
-        <w:t xml:space="preserve"> tecer reflexão comparativa entre a abordagem procedimental e a orientada a objetos.</w:t>
-      </w:r>
-      <w:r>
-        <w:rPr>
-          <w:strike/>
-          <w:lang w:eastAsia="en-US"/>
-        </w:rPr>
-        <w:t xml:space="preserve"> Tal comparação se daria na seção chamada </w:t>
-      </w:r>
-      <w:r>
-        <w:rPr>
-          <w:strike/>
-        </w:rPr>
-        <w:t>COMPARAÇÃO ENTRE DESENVOLVIMENTOS explicada mais ao final deste modelo</w:t>
-      </w:r>
-      <w:r>
-        <w:rPr>
-          <w:strike/>
-        </w:rPr>
-        <w:t xml:space="preserve"> de artigo-relatório</w:t>
-      </w:r>
-      <w:r>
-        <w:rPr>
-          <w:strike/>
-        </w:rPr>
-        <w:t>.</w:t>
-      </w:r>
-    </w:p>
-    <w:p>
-      <w:pPr>
-        <w:pStyle w:val="Corpodetexto2"/>
-        <w:ind w:firstLine="567"/>
-        <w:jc w:val="both"/>
-        <w:rPr>
-          <w:strike/>
-          <w:szCs w:val="21"/>
-          <w:lang w:eastAsia="en-US"/>
-        </w:rPr>
-      </w:pPr>
-      <w:r>
-        <w:rPr>
-          <w:strike/>
-          <w:szCs w:val="21"/>
-          <w:lang w:eastAsia="en-US"/>
-        </w:rPr>
-        <w:t>Nesta explicação</w:t>
-      </w:r>
-      <w:r>
-        <w:rPr>
-          <w:strike/>
-          <w:szCs w:val="21"/>
-          <w:lang w:eastAsia="en-US"/>
-        </w:rPr>
-        <w:t xml:space="preserve"> em questão</w:t>
-      </w:r>
-      <w:r>
-        <w:rPr>
-          <w:strike/>
-          <w:szCs w:val="21"/>
-          <w:lang w:eastAsia="en-US"/>
-        </w:rPr>
-        <w:t>,</w:t>
-      </w:r>
-      <w:r>
-        <w:rPr>
-          <w:strike/>
-          <w:szCs w:val="21"/>
-          <w:lang w:eastAsia="en-US"/>
-        </w:rPr>
-        <w:t xml:space="preserve"> sobre desenvolvimento procedimental</w:t>
-      </w:r>
-      <w:r>
-        <w:rPr>
-          <w:strike/>
-          <w:szCs w:val="21"/>
-          <w:lang w:eastAsia="en-US"/>
-        </w:rPr>
-        <w:t xml:space="preserve">, </w:t>
-      </w:r>
-      <w:r>
-        <w:rPr>
-          <w:strike/>
-          <w:szCs w:val="21"/>
-          <w:lang w:eastAsia="en-US"/>
-        </w:rPr>
-        <w:t>aconselhar-se-ia</w:t>
-      </w:r>
-      <w:r>
-        <w:rPr>
-          <w:strike/>
-          <w:szCs w:val="21"/>
-          <w:lang w:eastAsia="en-US"/>
-        </w:rPr>
-        <w:t>:</w:t>
-      </w:r>
-    </w:p>
-    <w:p>
-      <w:pPr>
-        <w:pStyle w:val="Corpodetexto2"/>
-        <w:numPr>
-          <w:ilvl w:val="0"/>
-          <w:numId w:val="4"/>
-        </w:numPr>
-        <w:jc w:val="both"/>
-        <w:rPr>
-          <w:strike/>
-          <w:szCs w:val="21"/>
-          <w:lang w:eastAsia="en-US"/>
-        </w:rPr>
-      </w:pPr>
-      <w:r>
-        <w:rPr>
-          <w:strike/>
-          <w:szCs w:val="21"/>
-          <w:lang w:eastAsia="en-US"/>
-        </w:rPr>
-        <w:t xml:space="preserve">Listar sucintamente os requisitos funcionais </w:t>
-      </w:r>
-      <w:r>
-        <w:rPr>
-          <w:strike/>
-          <w:szCs w:val="21"/>
-          <w:lang w:eastAsia="en-US"/>
-        </w:rPr>
-        <w:t xml:space="preserve">do </w:t>
-      </w:r>
-      <w:r>
-        <w:rPr>
-          <w:strike/>
-          <w:szCs w:val="21"/>
-          <w:lang w:eastAsia="en-US"/>
-        </w:rPr>
-        <w:t>jogo/</w:t>
-      </w:r>
-      <w:r>
-        <w:rPr>
-          <w:i/>
-          <w:strike/>
-          <w:szCs w:val="21"/>
-          <w:lang w:eastAsia="en-US"/>
-        </w:rPr>
-        <w:t>software</w:t>
-      </w:r>
-      <w:r>
-        <w:rPr>
-          <w:strike/>
-        </w:rPr>
-        <w:t xml:space="preserve"> visado.</w:t>
-      </w:r>
-    </w:p>
-    <w:p>
-      <w:pPr>
-        <w:pStyle w:val="Corpodetexto2"/>
-        <w:numPr>
-          <w:ilvl w:val="0"/>
-          <w:numId w:val="4"/>
-        </w:numPr>
-        <w:jc w:val="both"/>
-        <w:rPr>
-          <w:strike/>
-          <w:szCs w:val="21"/>
-          <w:lang w:eastAsia="en-US"/>
-        </w:rPr>
-      </w:pPr>
-      <w:r>
-        <w:rPr>
-          <w:strike/>
-          <w:szCs w:val="21"/>
-          <w:lang w:eastAsia="en-US"/>
-        </w:rPr>
-        <w:t xml:space="preserve">Utilizar um fluxograma para explicar a dinâmica </w:t>
-      </w:r>
-      <w:r>
-        <w:rPr>
-          <w:strike/>
-          <w:szCs w:val="21"/>
-          <w:lang w:eastAsia="en-US"/>
-        </w:rPr>
-        <w:t xml:space="preserve">funcional </w:t>
-      </w:r>
-      <w:r>
-        <w:rPr>
-          <w:strike/>
-          <w:szCs w:val="21"/>
-          <w:lang w:eastAsia="en-US"/>
-        </w:rPr>
-        <w:t>do jogo/</w:t>
-      </w:r>
-      <w:r>
-        <w:rPr>
-          <w:i/>
-          <w:strike/>
-          <w:szCs w:val="21"/>
-          <w:lang w:eastAsia="en-US"/>
-        </w:rPr>
-        <w:t>software</w:t>
-      </w:r>
-      <w:r>
-        <w:rPr>
-          <w:strike/>
-          <w:szCs w:val="21"/>
-          <w:lang w:eastAsia="en-US"/>
-        </w:rPr>
-        <w:t xml:space="preserve"> </w:t>
-      </w:r>
-      <w:r>
-        <w:rPr>
-          <w:strike/>
-          <w:szCs w:val="21"/>
-          <w:lang w:eastAsia="en-US"/>
-        </w:rPr>
-        <w:t xml:space="preserve">visado </w:t>
-      </w:r>
-      <w:r>
-        <w:rPr>
-          <w:strike/>
-          <w:szCs w:val="21"/>
-          <w:lang w:eastAsia="en-US"/>
-        </w:rPr>
-        <w:t>e mesmo utilizar parte do código. Este último, caso realmente se faça necessário e enquadrado em uma moldura com se fosse uma figura.</w:t>
-      </w:r>
-    </w:p>
-    <w:p>
-      <w:pPr>
-        <w:pStyle w:val="Corpodetexto2"/>
-        <w:numPr>
-          <w:ilvl w:val="0"/>
-          <w:numId w:val="4"/>
-        </w:numPr>
-        <w:jc w:val="both"/>
-        <w:rPr>
-          <w:strike/>
-          <w:szCs w:val="21"/>
-          <w:lang w:eastAsia="en-US"/>
-        </w:rPr>
-      </w:pPr>
-      <w:r>
-        <w:rPr>
-          <w:strike/>
-          <w:szCs w:val="21"/>
-          <w:lang w:eastAsia="en-US"/>
-        </w:rPr>
-        <w:t>Utilizar, até mesmo, um ‘diagrama de blocos’ e/ou ‘diagrama de fluxo de dados’ para explicar os módulos existentes (e.g. funções ou conjunto de funções) e suas conexões.</w:t>
-      </w:r>
-    </w:p>
-    <w:p>
-      <w:pPr>
-        <w:pStyle w:val="Corpodetexto2"/>
-        <w:numPr>
-          <w:ilvl w:val="0"/>
-          <w:numId w:val="4"/>
-        </w:numPr>
-        <w:jc w:val="both"/>
-        <w:rPr>
-          <w:strike/>
-        </w:rPr>
-      </w:pPr>
-      <w:r>
-        <w:rPr>
-          <w:strike/>
-          <w:szCs w:val="21"/>
-          <w:lang w:eastAsia="en-US"/>
-        </w:rPr>
-        <w:t>Valorizar as ‘sofisticações’ que tenham sido realizadas, como uma eventual função que permita ao jogador humano enfrentar um dado ‘jogador artificial’.</w:t>
-      </w:r>
-    </w:p>
-    <w:p>
-      <w:pPr>
-        <w:pStyle w:val="Corpodetexto2"/>
-        <w:numPr>
-          <w:ilvl w:val="0"/>
-          <w:numId w:val="4"/>
-        </w:numPr>
-        <w:jc w:val="both"/>
-        <w:rPr>
-          <w:strike/>
-        </w:rPr>
-      </w:pPr>
-      <w:r>
-        <w:rPr>
-          <w:b/>
-          <w:strike/>
-          <w:szCs w:val="21"/>
-          <w:lang w:eastAsia="en-US"/>
-        </w:rPr>
-        <w:t>Evitar frases que não reflitam a realidade</w:t>
-      </w:r>
-      <w:r>
-        <w:rPr>
-          <w:strike/>
-          <w:szCs w:val="21"/>
-          <w:lang w:eastAsia="en-US"/>
-        </w:rPr>
-        <w:t xml:space="preserve"> como “implementou-se a inteligência artificial”. Este exemplo dado não reflete a realidade porque certamente os autores não implementaram todo conteúdo da disciplina/domínio de Inteligência Artificial. Neste caso o correto seria: “implementou-se uma técnica ou solução que pode ser classificado como uma solução (elementar) de Inteligência Artificial”. </w:t>
-      </w:r>
-    </w:p>
-    <w:p>
-      <w:pPr>
-        <w:jc w:val="both"/>
-        <w:rPr>
-          <w:sz w:val="24"/>
-        </w:rPr>
-      </w:pPr>
-    </w:p>
-    <w:p>
-      <w:pPr>
-        <w:pStyle w:val="Ttulo1"/>
-        <w:jc w:val="both"/>
-      </w:pPr>
-      <w:r>
         <w:t>DESENVOLVIMENTO DO JOGO NA VERSÃO ORIENTADA A OBJETOS</w:t>
       </w:r>
-    </w:p>
-    <w:p>
-      <w:pPr>
-        <w:pStyle w:val="Corpodetexto3"/>
-      </w:pPr>
-    </w:p>
-    <w:p>
-      <w:pPr>
-        <w:pStyle w:val="Corpodetexto3"/>
-        <w:ind w:firstLine="567"/>
-        <w:rPr>
-          <w:lang w:eastAsia="en-US"/>
-        </w:rPr>
-      </w:pPr>
-      <w:r>
-        <w:rPr>
-          <w:lang w:eastAsia="en-US"/>
-        </w:rPr>
-        <w:t xml:space="preserve">Nesta seção se deve discorrer a explicação </w:t>
-      </w:r>
-      <w:r>
-        <w:rPr>
-          <w:szCs w:val="21"/>
-          <w:lang w:eastAsia="en-US"/>
-        </w:rPr>
-        <w:t>do desenvolvimento do jogo/</w:t>
-      </w:r>
-      <w:r>
-        <w:rPr>
-          <w:i/>
-          <w:iCs/>
-          <w:szCs w:val="21"/>
-          <w:lang w:eastAsia="en-US"/>
-        </w:rPr>
-        <w:t>software</w:t>
-      </w:r>
-      <w:r>
-        <w:rPr>
-          <w:lang w:eastAsia="en-US"/>
-        </w:rPr>
-        <w:t xml:space="preserve"> utilizando orientação a objeto</w:t>
-      </w:r>
-      <w:r>
-        <w:rPr>
-          <w:b/>
-          <w:lang w:eastAsia="en-US"/>
-        </w:rPr>
-        <w:t>,</w:t>
-      </w:r>
-      <w:r>
-        <w:rPr>
-          <w:b/>
-          <w:lang w:eastAsia="en-US"/>
-        </w:rPr>
-        <w:t xml:space="preserve"> salientado </w:t>
-      </w:r>
-      <w:proofErr w:type="gramStart"/>
-      <w:r>
-        <w:rPr>
-          <w:b/>
-          <w:lang w:eastAsia="en-US"/>
-        </w:rPr>
-        <w:t>diagrama(</w:t>
-      </w:r>
-      <w:proofErr w:type="gramEnd"/>
-      <w:r>
-        <w:rPr>
-          <w:b/>
-          <w:lang w:eastAsia="en-US"/>
-        </w:rPr>
-        <w:t>s) de classes em UML,</w:t>
-      </w:r>
-      <w:r>
-        <w:rPr>
-          <w:lang w:eastAsia="en-US"/>
-        </w:rPr>
-        <w:t xml:space="preserve"> culminando na programa</w:t>
-      </w:r>
-      <w:r>
-        <w:rPr>
-          <w:lang w:eastAsia="en-US"/>
-        </w:rPr>
-        <w:t>ção em C++. A explicação deve</w:t>
-      </w:r>
-      <w:r>
-        <w:rPr>
-          <w:lang w:eastAsia="en-US"/>
-        </w:rPr>
-        <w:t xml:space="preserve"> ser feita de maneira tal a </w:t>
-      </w:r>
-      <w:r>
-        <w:rPr>
-          <w:b/>
-          <w:bCs/>
-          <w:lang w:eastAsia="en-US"/>
-        </w:rPr>
-        <w:t>não</w:t>
-      </w:r>
-      <w:r>
-        <w:rPr>
-          <w:lang w:eastAsia="en-US"/>
-        </w:rPr>
-        <w:t xml:space="preserve"> ser um relatório técnico repleto de detalhes, mas que seja capaz de sintetizar e valorizar os recursos técnicos utilizados</w:t>
-      </w:r>
-      <w:r>
-        <w:rPr>
-          <w:lang w:eastAsia="en-US"/>
-        </w:rPr>
-        <w:t xml:space="preserve"> (i.e.</w:t>
-      </w:r>
-      <w:r>
-        <w:rPr>
-          <w:lang w:eastAsia="en-US"/>
-        </w:rPr>
-        <w:t>,</w:t>
-      </w:r>
-      <w:r>
-        <w:rPr>
-          <w:lang w:eastAsia="en-US"/>
-        </w:rPr>
-        <w:t xml:space="preserve"> sucinto e suficiente)</w:t>
-      </w:r>
-      <w:r>
-        <w:rPr>
-          <w:lang w:eastAsia="en-US"/>
-        </w:rPr>
-        <w:t>.</w:t>
-      </w:r>
-    </w:p>
-    <w:p>
-      <w:pPr>
-        <w:pStyle w:val="Corpodetexto3"/>
-        <w:ind w:firstLine="567"/>
-        <w:rPr>
-          <w:szCs w:val="21"/>
-          <w:lang w:eastAsia="en-US"/>
-        </w:rPr>
-      </w:pPr>
-      <w:r>
-        <w:rPr>
-          <w:lang w:eastAsia="en-US"/>
-        </w:rPr>
-        <w:t>Nesta explicação, deve-se</w:t>
-      </w:r>
-      <w:r>
-        <w:rPr>
-          <w:lang w:eastAsia="en-US"/>
-        </w:rPr>
-        <w:t xml:space="preserve"> primeiramente </w:t>
-      </w:r>
-      <w:r>
-        <w:rPr>
-          <w:szCs w:val="21"/>
-          <w:lang w:eastAsia="en-US"/>
-        </w:rPr>
-        <w:t xml:space="preserve">listar (textualmente) os </w:t>
-      </w:r>
-      <w:r>
-        <w:rPr>
-          <w:b/>
-          <w:bCs/>
-          <w:szCs w:val="21"/>
-          <w:lang w:eastAsia="en-US"/>
-        </w:rPr>
-        <w:t>requisitos funcionais</w:t>
-      </w:r>
-      <w:r>
-        <w:rPr>
-          <w:szCs w:val="21"/>
-          <w:lang w:eastAsia="en-US"/>
-        </w:rPr>
-        <w:t xml:space="preserve"> </w:t>
-      </w:r>
-      <w:r>
-        <w:rPr>
-          <w:szCs w:val="21"/>
-          <w:lang w:eastAsia="en-US"/>
-        </w:rPr>
-        <w:t>definidos</w:t>
-      </w:r>
-      <w:r>
-        <w:rPr>
-          <w:szCs w:val="21"/>
-          <w:lang w:eastAsia="en-US"/>
-        </w:rPr>
-        <w:t xml:space="preserve"> para o jogo/</w:t>
-      </w:r>
-      <w:r>
-        <w:rPr>
-          <w:i/>
-          <w:iCs/>
-          <w:szCs w:val="21"/>
-          <w:lang w:eastAsia="en-US"/>
-        </w:rPr>
-        <w:t>software</w:t>
-      </w:r>
-      <w:r>
-        <w:rPr>
-          <w:szCs w:val="21"/>
-          <w:lang w:eastAsia="en-US"/>
-        </w:rPr>
-        <w:t xml:space="preserve"> em questão (</w:t>
-      </w:r>
-      <w:r>
-        <w:rPr>
-          <w:szCs w:val="21"/>
-          <w:lang w:eastAsia="en-US"/>
-        </w:rPr>
-        <w:t xml:space="preserve">requisitos </w:t>
-      </w:r>
-      <w:r>
-        <w:rPr>
-          <w:szCs w:val="21"/>
-          <w:lang w:eastAsia="en-US"/>
-        </w:rPr>
-        <w:t>mínimos</w:t>
-      </w:r>
-      <w:r>
-        <w:rPr>
-          <w:szCs w:val="21"/>
-          <w:lang w:eastAsia="en-US"/>
-        </w:rPr>
-        <w:t xml:space="preserve"> definidos na Tabela 1</w:t>
-      </w:r>
-      <w:r>
-        <w:rPr>
-          <w:szCs w:val="21"/>
-          <w:lang w:eastAsia="en-US"/>
-        </w:rPr>
-        <w:t xml:space="preserve">). Os requisitos devem estar enquadrados </w:t>
-      </w:r>
-      <w:r>
-        <w:rPr>
-          <w:szCs w:val="21"/>
-          <w:lang w:eastAsia="en-US"/>
-        </w:rPr>
-        <w:t xml:space="preserve">em </w:t>
-      </w:r>
-      <w:r>
-        <w:rPr>
-          <w:szCs w:val="21"/>
-          <w:lang w:eastAsia="en-US"/>
-        </w:rPr>
-        <w:t xml:space="preserve">uma tabela de duas colunas </w:t>
-      </w:r>
-      <w:r>
-        <w:rPr>
-          <w:szCs w:val="21"/>
-          <w:lang w:eastAsia="en-US"/>
-        </w:rPr>
-        <w:t>na qual</w:t>
-      </w:r>
-      <w:r>
-        <w:rPr>
-          <w:szCs w:val="21"/>
-          <w:lang w:eastAsia="en-US"/>
-        </w:rPr>
-        <w:t xml:space="preserve"> a primeira coluna traz os requisitos e a segunda</w:t>
-      </w:r>
-      <w:r>
-        <w:rPr>
-          <w:szCs w:val="21"/>
-          <w:lang w:eastAsia="en-US"/>
-        </w:rPr>
-        <w:t xml:space="preserve"> coluna</w:t>
-      </w:r>
-      <w:r>
-        <w:rPr>
-          <w:szCs w:val="21"/>
-          <w:lang w:eastAsia="en-US"/>
-        </w:rPr>
-        <w:t xml:space="preserve"> a sua situação (</w:t>
-      </w:r>
-      <w:r>
-        <w:rPr>
-          <w:i/>
-          <w:iCs/>
-          <w:szCs w:val="21"/>
-          <w:lang w:eastAsia="en-US"/>
-        </w:rPr>
-        <w:t>status</w:t>
-      </w:r>
-      <w:r>
-        <w:rPr>
-          <w:szCs w:val="21"/>
-          <w:lang w:eastAsia="en-US"/>
-        </w:rPr>
-        <w:t xml:space="preserve">) que pode ser </w:t>
-      </w:r>
-      <w:r>
-        <w:rPr>
-          <w:szCs w:val="21"/>
-          <w:lang w:eastAsia="en-US"/>
-        </w:rPr>
-        <w:t>‘</w:t>
-      </w:r>
-      <w:r>
-        <w:rPr>
-          <w:szCs w:val="21"/>
-          <w:lang w:eastAsia="en-US"/>
-        </w:rPr>
-        <w:t>realizado</w:t>
-      </w:r>
-      <w:r>
-        <w:rPr>
-          <w:szCs w:val="21"/>
-          <w:lang w:eastAsia="en-US"/>
-        </w:rPr>
-        <w:t>’</w:t>
-      </w:r>
-      <w:r>
-        <w:rPr>
-          <w:szCs w:val="21"/>
-          <w:lang w:eastAsia="en-US"/>
-        </w:rPr>
-        <w:t xml:space="preserve">, </w:t>
-      </w:r>
-      <w:r>
-        <w:rPr>
-          <w:szCs w:val="21"/>
-          <w:lang w:eastAsia="en-US"/>
-        </w:rPr>
-        <w:t>‘semi-</w:t>
-      </w:r>
-      <w:r>
-        <w:rPr>
-          <w:szCs w:val="21"/>
-          <w:lang w:eastAsia="en-US"/>
-        </w:rPr>
-        <w:t>realizado</w:t>
-      </w:r>
-      <w:r>
-        <w:rPr>
-          <w:szCs w:val="21"/>
-          <w:lang w:eastAsia="en-US"/>
-        </w:rPr>
-        <w:t>’</w:t>
-      </w:r>
-      <w:r>
-        <w:rPr>
-          <w:szCs w:val="21"/>
-          <w:lang w:eastAsia="en-US"/>
-        </w:rPr>
-        <w:t xml:space="preserve">, </w:t>
-      </w:r>
-      <w:r>
-        <w:rPr>
-          <w:szCs w:val="21"/>
-          <w:lang w:eastAsia="en-US"/>
-        </w:rPr>
-        <w:t>‘</w:t>
-      </w:r>
-      <w:r>
-        <w:rPr>
-          <w:szCs w:val="21"/>
-          <w:lang w:eastAsia="en-US"/>
-        </w:rPr>
-        <w:t>abandonado</w:t>
-      </w:r>
-      <w:r>
-        <w:rPr>
-          <w:szCs w:val="21"/>
-          <w:lang w:eastAsia="en-US"/>
-        </w:rPr>
-        <w:t>’</w:t>
-      </w:r>
-      <w:r>
-        <w:rPr>
-          <w:szCs w:val="21"/>
-          <w:lang w:eastAsia="en-US"/>
-        </w:rPr>
-        <w:t xml:space="preserve"> etc. </w:t>
-      </w:r>
-    </w:p>
-    <w:p>
-      <w:pPr>
-        <w:pStyle w:val="Corpodetexto3"/>
-        <w:ind w:firstLine="567"/>
-        <w:rPr>
-          <w:szCs w:val="21"/>
-          <w:lang w:eastAsia="en-US"/>
-        </w:rPr>
-      </w:pPr>
-      <w:r>
-        <w:rPr>
-          <w:szCs w:val="21"/>
-          <w:lang w:eastAsia="en-US"/>
-        </w:rPr>
-        <w:t>Ademais, quando o requisito estive</w:t>
-      </w:r>
-      <w:r>
-        <w:rPr>
-          <w:szCs w:val="21"/>
-          <w:lang w:eastAsia="en-US"/>
-        </w:rPr>
-        <w:t>r</w:t>
-      </w:r>
-      <w:r>
-        <w:rPr>
-          <w:szCs w:val="21"/>
-          <w:lang w:eastAsia="en-US"/>
-        </w:rPr>
-        <w:t xml:space="preserve"> como </w:t>
-      </w:r>
-      <w:r>
-        <w:rPr>
-          <w:szCs w:val="21"/>
-          <w:lang w:eastAsia="en-US"/>
-        </w:rPr>
-        <w:t>‘</w:t>
-      </w:r>
-      <w:r>
-        <w:rPr>
-          <w:szCs w:val="21"/>
-          <w:lang w:eastAsia="en-US"/>
-        </w:rPr>
-        <w:t>realizado</w:t>
-      </w:r>
-      <w:r>
-        <w:rPr>
-          <w:szCs w:val="21"/>
-          <w:lang w:eastAsia="en-US"/>
-        </w:rPr>
-        <w:t>’, ‘semi-</w:t>
-      </w:r>
-      <w:r>
-        <w:rPr>
-          <w:szCs w:val="21"/>
-          <w:lang w:eastAsia="en-US"/>
-        </w:rPr>
-        <w:t>realizad</w:t>
-      </w:r>
-      <w:r>
-        <w:rPr>
-          <w:szCs w:val="21"/>
-          <w:lang w:eastAsia="en-US"/>
-        </w:rPr>
-        <w:t>o’</w:t>
-      </w:r>
-      <w:r>
-        <w:rPr>
-          <w:szCs w:val="21"/>
-          <w:lang w:eastAsia="en-US"/>
-        </w:rPr>
-        <w:t xml:space="preserve"> ou similares, faz-se absolutamente necessário indicar </w:t>
-      </w:r>
-      <w:r>
-        <w:rPr>
-          <w:szCs w:val="21"/>
-          <w:lang w:eastAsia="en-US"/>
-        </w:rPr>
-        <w:t xml:space="preserve">sucintamente </w:t>
-      </w:r>
-      <w:r>
-        <w:rPr>
-          <w:szCs w:val="21"/>
-          <w:lang w:eastAsia="en-US"/>
-        </w:rPr>
-        <w:t>quais classes ou conjuntos de classes que realizaram cada requisito no preenchimento tabela, no tocante</w:t>
-      </w:r>
-      <w:r>
-        <w:rPr>
-          <w:szCs w:val="21"/>
-          <w:lang w:eastAsia="en-US"/>
-        </w:rPr>
-        <w:t xml:space="preserve"> ao campo ‘Implementação’ da Tabela 1</w:t>
-      </w:r>
-      <w:r>
-        <w:rPr>
-          <w:szCs w:val="21"/>
-          <w:lang w:eastAsia="en-US"/>
-        </w:rPr>
-        <w:t xml:space="preserve">. Eventualmente, pode-se também nomear objetos que </w:t>
-      </w:r>
-      <w:r>
-        <w:rPr>
-          <w:szCs w:val="21"/>
-          <w:lang w:eastAsia="en-US"/>
-        </w:rPr>
-        <w:t xml:space="preserve">se </w:t>
-      </w:r>
-      <w:r>
-        <w:rPr>
-          <w:szCs w:val="21"/>
-          <w:lang w:eastAsia="en-US"/>
-        </w:rPr>
-        <w:t>julguem per</w:t>
-      </w:r>
-      <w:r>
-        <w:rPr>
-          <w:szCs w:val="21"/>
-          <w:lang w:eastAsia="en-US"/>
-        </w:rPr>
-        <w:t>tinentes, se não for suficiente</w:t>
-      </w:r>
-      <w:r>
-        <w:rPr>
-          <w:szCs w:val="21"/>
-          <w:lang w:eastAsia="en-US"/>
-        </w:rPr>
-        <w:t xml:space="preserve"> apenas nomear suas classes.</w:t>
-      </w:r>
-      <w:r>
-        <w:rPr>
-          <w:szCs w:val="21"/>
-          <w:lang w:eastAsia="en-US"/>
-        </w:rPr>
-        <w:t xml:space="preserve"> </w:t>
-      </w:r>
-      <w:r>
-        <w:rPr>
-          <w:b/>
-          <w:szCs w:val="21"/>
-          <w:u w:val="single"/>
-          <w:lang w:eastAsia="en-US"/>
-        </w:rPr>
-        <w:t>A Tabela 1 exemplifica o exposto</w:t>
-      </w:r>
-      <w:r>
-        <w:rPr>
-          <w:b/>
-          <w:szCs w:val="21"/>
-          <w:u w:val="single"/>
-          <w:lang w:eastAsia="en-US"/>
-        </w:rPr>
-        <w:t xml:space="preserve"> definindo</w:t>
-      </w:r>
-      <w:r>
-        <w:rPr>
-          <w:b/>
-          <w:szCs w:val="21"/>
-          <w:u w:val="single"/>
-          <w:lang w:eastAsia="en-US"/>
-        </w:rPr>
-        <w:t>, ademais,</w:t>
-      </w:r>
-      <w:r>
-        <w:rPr>
-          <w:b/>
-          <w:szCs w:val="21"/>
-          <w:u w:val="single"/>
-          <w:lang w:eastAsia="en-US"/>
-        </w:rPr>
-        <w:t xml:space="preserve"> os requisitos mínimos que cada jogo deve ter</w:t>
-      </w:r>
-      <w:r>
-        <w:rPr>
-          <w:szCs w:val="21"/>
-          <w:lang w:eastAsia="en-US"/>
-        </w:rPr>
-        <w:t>.</w:t>
-      </w:r>
-      <w:r>
-        <w:rPr>
-          <w:szCs w:val="21"/>
-          <w:lang w:eastAsia="en-US"/>
-        </w:rPr>
-        <w:t xml:space="preserve"> </w:t>
-      </w:r>
-    </w:p>
-    <w:p>
-      <w:pPr>
-        <w:jc w:val="center"/>
-        <w:rPr>
-          <w:sz w:val="24"/>
-        </w:rPr>
-      </w:pPr>
     </w:p>
     <w:p>
       <w:pPr>
@@ -5314,7 +4117,7 @@
           <w:left w:w="70" w:type="dxa"/>
           <w:right w:w="70" w:type="dxa"/>
         </w:tblCellMar>
-        <w:tblLook w:val="0000" w:firstRow="0" w:lastRow="0" w:firstColumn="0" w:lastColumn="0" w:noHBand="0" w:noVBand="0"/>
+        <w:tblLook w:val="0000"/>
       </w:tblPr>
       <w:tblGrid>
         <w:gridCol w:w="394"/>
@@ -5341,7 +4144,6 @@
               <w:rPr>
                 <w:color w:val="auto"/>
               </w:rPr>
-              <w:lastRenderedPageBreak/>
               <w:t>N.</w:t>
             </w:r>
           </w:p>
@@ -5770,21 +4572,28 @@
               <w:rPr>
                 <w:sz w:val="24"/>
               </w:rPr>
-              <w:t xml:space="preserve">, sendo que pelo menos um dos inimigos deve ser capaz de lançar projetil contra </w:t>
+              <w:t xml:space="preserve">, </w:t>
+            </w:r>
+            <w:r>
+              <w:rPr>
+                <w:sz w:val="24"/>
+              </w:rPr>
+              <w:lastRenderedPageBreak/>
+              <w:t xml:space="preserve">sendo que pelo menos um dos inimigos deve ser capaz de lançar projetil contra o(s) </w:t>
             </w:r>
             <w:proofErr w:type="gramStart"/>
             <w:r>
               <w:rPr>
                 <w:sz w:val="24"/>
               </w:rPr>
-              <w:t>o(</w:t>
+              <w:t>jogador(</w:t>
             </w:r>
             <w:proofErr w:type="gramEnd"/>
             <w:r>
               <w:rPr>
                 <w:sz w:val="24"/>
               </w:rPr>
-              <w:t xml:space="preserve">s) jogador(es). </w:t>
+              <w:t xml:space="preserve">es). </w:t>
             </w:r>
           </w:p>
         </w:tc>
@@ -5803,6 +4612,7 @@
               <w:rPr>
                 <w:sz w:val="24"/>
               </w:rPr>
+              <w:lastRenderedPageBreak/>
               <w:t>Requisito previsto inicialmente e realizado.</w:t>
             </w:r>
           </w:p>
@@ -5822,7 +4632,14 @@
               <w:rPr>
                 <w:sz w:val="24"/>
               </w:rPr>
-              <w:t>Requisito cumprido, criando objetos das classes, Tritão, Esqueleto e Mago, sendo este último, o chefão capaz de lançar bolas de fogo (projétil).</w:t>
+              <w:t xml:space="preserve">Requisito cumprido, criando objetos das classes, Tritão, Esqueleto e Mago, sendo este </w:t>
+            </w:r>
+            <w:r>
+              <w:rPr>
+                <w:sz w:val="24"/>
+              </w:rPr>
+              <w:lastRenderedPageBreak/>
+              <w:t>último, o chefão capaz de lançar bolas de fogo (projétil).</w:t>
             </w:r>
           </w:p>
         </w:tc>
@@ -5846,6 +4663,7 @@
               <w:rPr>
                 <w:sz w:val="24"/>
               </w:rPr>
+              <w:lastRenderedPageBreak/>
               <w:t>5</w:t>
             </w:r>
           </w:p>
@@ -5915,7 +4733,13 @@
               <w:rPr>
                 <w:sz w:val="24"/>
               </w:rPr>
-              <w:t xml:space="preserve">Requisito cumprido inclusive via . . . </w:t>
+              <w:t xml:space="preserve">Requisito cumprido inclusive via </w:t>
+            </w:r>
+            <w:r>
+              <w:rPr>
+                <w:sz w:val="24"/>
+              </w:rPr>
+              <w:t xml:space="preserve">classe </w:t>
             </w:r>
           </w:p>
         </w:tc>
@@ -6307,7 +5131,6 @@
               <w:rPr>
                 <w:sz w:val="24"/>
               </w:rPr>
-              <w:lastRenderedPageBreak/>
               <w:t>10</w:t>
             </w:r>
           </w:p>
@@ -6689,6 +5512,28 @@
             </w:r>
             <w:bookmarkStart w:id="1" w:name="_GoBack"/>
             <w:bookmarkEnd w:id="1"/>
+            <w:r>
+              <w:rPr>
+                <w:sz w:val="24"/>
+              </w:rPr>
+              <w:t xml:space="preserve">classes </w:t>
+            </w:r>
+            <w:proofErr w:type="spellStart"/>
+            <w:proofErr w:type="gramStart"/>
+            <w:r>
+              <w:rPr>
+                <w:sz w:val="24"/>
+              </w:rPr>
+              <w:t>GerenciadorDePontuação</w:t>
+            </w:r>
+            <w:proofErr w:type="spellEnd"/>
+            <w:proofErr w:type="gramEnd"/>
+            <w:r>
+              <w:rPr>
+                <w:sz w:val="24"/>
+              </w:rPr>
+              <w:t xml:space="preserve">, atributo ranking do jogador, método do menu principal que gera a lista de pontuação. </w:t>
+            </w:r>
           </w:p>
         </w:tc>
       </w:tr>
@@ -6768,7 +5613,41 @@
               <w:rPr>
                 <w:sz w:val="24"/>
               </w:rPr>
-              <w:t>Requisito cumprido inclusive via . . .</w:t>
+              <w:t>Requisito</w:t>
+            </w:r>
+            <w:r>
+              <w:rPr>
+                <w:sz w:val="24"/>
+              </w:rPr>
+              <w:t xml:space="preserve"> </w:t>
+            </w:r>
+            <w:r>
+              <w:rPr>
+                <w:sz w:val="24"/>
+              </w:rPr>
+              <w:t xml:space="preserve">cumprido inclusive via </w:t>
+            </w:r>
+            <w:r>
+              <w:rPr>
+                <w:sz w:val="24"/>
+              </w:rPr>
+              <w:t xml:space="preserve">classe </w:t>
+            </w:r>
+            <w:proofErr w:type="spellStart"/>
+            <w:proofErr w:type="gramStart"/>
+            <w:r>
+              <w:rPr>
+                <w:sz w:val="24"/>
+              </w:rPr>
+              <w:t>MenuPause</w:t>
+            </w:r>
+            <w:proofErr w:type="spellEnd"/>
+            <w:proofErr w:type="gramEnd"/>
+            <w:r>
+              <w:rPr>
+                <w:sz w:val="24"/>
+              </w:rPr>
+              <w:t>, que é instanciada caso o usuário digite</w:t>
             </w:r>
           </w:p>
         </w:tc>
@@ -6792,6 +5671,7 @@
               <w:rPr>
                 <w:sz w:val="24"/>
               </w:rPr>
+              <w:lastRenderedPageBreak/>
               <w:t>15</w:t>
             </w:r>
           </w:p>
@@ -6830,20 +5710,26 @@
               <w:rPr>
                 <w:sz w:val="24"/>
               </w:rPr>
-              <w:t xml:space="preserve">Requisito previsto e </w:t>
-            </w:r>
-            <w:r>
-              <w:rPr>
-                <w:b/>
-                <w:sz w:val="24"/>
-              </w:rPr>
-              <w:t>NÃO</w:t>
-            </w:r>
-            <w:r>
-              <w:rPr>
-                <w:sz w:val="24"/>
-              </w:rPr>
-              <w:t xml:space="preserve"> </w:t>
+              <w:t>Requisito previsto e realizado</w:t>
+            </w:r>
+          </w:p>
+        </w:tc>
+        <w:tc>
+          <w:tcPr>
+            <w:tcW w:w="3165" w:type="dxa"/>
+          </w:tcPr>
+          <w:p>
+            <w:pPr>
+              <w:jc w:val="both"/>
+              <w:rPr>
+                <w:sz w:val="24"/>
+              </w:rPr>
+            </w:pPr>
+            <w:r>
+              <w:rPr>
+                <w:sz w:val="24"/>
+              </w:rPr>
+              <w:t xml:space="preserve">Requisito </w:t>
             </w:r>
             <w:r>
               <w:rPr>
@@ -6851,24 +5737,27 @@
               </w:rPr>
               <w:t>realizado</w:t>
             </w:r>
-          </w:p>
-        </w:tc>
-        <w:tc>
-          <w:tcPr>
-            <w:tcW w:w="3165" w:type="dxa"/>
-          </w:tcPr>
-          <w:p>
-            <w:pPr>
-              <w:jc w:val="both"/>
-              <w:rPr>
-                <w:sz w:val="24"/>
-              </w:rPr>
-            </w:pPr>
-            <w:r>
-              <w:rPr>
-                <w:sz w:val="24"/>
-              </w:rPr>
-              <w:t>Requisito NÃO realizado</w:t>
+            <w:r>
+              <w:rPr>
+                <w:sz w:val="24"/>
+              </w:rPr>
+              <w:t xml:space="preserve"> via classe </w:t>
+            </w:r>
+            <w:proofErr w:type="spellStart"/>
+            <w:proofErr w:type="gramStart"/>
+            <w:r>
+              <w:rPr>
+                <w:sz w:val="24"/>
+              </w:rPr>
+              <w:t>MenuPause</w:t>
+            </w:r>
+            <w:proofErr w:type="spellEnd"/>
+            <w:proofErr w:type="gramEnd"/>
+            <w:r>
+              <w:rPr>
+                <w:sz w:val="24"/>
+              </w:rPr>
+              <w:t>, e método da classe Fase que permite salvar o lugar.</w:t>
             </w:r>
           </w:p>
         </w:tc>
@@ -6878,7 +5767,6 @@
       <w:pPr>
         <w:pStyle w:val="Corpodetexto3"/>
         <w:rPr>
-          <w:color w:val="0000FF"/>
           <w:szCs w:val="21"/>
           <w:lang w:eastAsia="en-US"/>
         </w:rPr>
@@ -6887,34 +5775,25 @@
     <w:p>
       <w:pPr>
         <w:pStyle w:val="Corpodetexto3"/>
-        <w:rPr>
-          <w:lang w:eastAsia="en-US"/>
-        </w:rPr>
-      </w:pPr>
-      <w:r>
-        <w:rPr>
-          <w:lang w:eastAsia="en-US"/>
-        </w:rPr>
-        <w:t>Isto feito</w:t>
-      </w:r>
-      <w:r>
-        <w:rPr>
-          <w:lang w:eastAsia="en-US"/>
-        </w:rPr>
-        <w:t>,</w:t>
-      </w:r>
-      <w:r>
-        <w:rPr>
-          <w:lang w:eastAsia="en-US"/>
-        </w:rPr>
-        <w:t xml:space="preserve"> a explicação do desenvolvimento segue devendo-se:</w:t>
+        <w:jc w:val="center"/>
+        <w:rPr>
+          <w:szCs w:val="21"/>
+          <w:lang w:eastAsia="en-US"/>
+        </w:rPr>
+      </w:pPr>
+      <w:r>
+        <w:rPr>
+          <w:szCs w:val="21"/>
+          <w:lang w:eastAsia="en-US"/>
+        </w:rPr>
+        <w:t>&lt;&lt;Colocar Imagem do UML Principal&gt;&gt;</w:t>
       </w:r>
     </w:p>
     <w:p>
       <w:pPr>
         <w:pStyle w:val="Corpodetexto3"/>
-        <w:rPr>
-          <w:color w:val="0000FF"/>
+        <w:jc w:val="center"/>
+        <w:rPr>
           <w:szCs w:val="21"/>
           <w:lang w:eastAsia="en-US"/>
         </w:rPr>
@@ -6922,55 +5801,25 @@
     </w:p>
     <w:p>
       <w:pPr>
-        <w:pStyle w:val="Corpodetexto3"/>
-        <w:numPr>
-          <w:ilvl w:val="0"/>
-          <w:numId w:val="4"/>
-        </w:numPr>
-        <w:rPr>
-          <w:szCs w:val="21"/>
-          <w:lang w:eastAsia="en-US"/>
-        </w:rPr>
-      </w:pPr>
-      <w:r>
-        <w:rPr>
-          <w:szCs w:val="21"/>
-          <w:lang w:eastAsia="en-US"/>
-        </w:rPr>
-        <w:t xml:space="preserve">Utilizar </w:t>
-      </w:r>
-      <w:proofErr w:type="gramStart"/>
-      <w:r>
-        <w:rPr>
-          <w:szCs w:val="21"/>
-          <w:lang w:eastAsia="en-US"/>
-        </w:rPr>
-        <w:t>Diagrama</w:t>
-      </w:r>
-      <w:r>
-        <w:rPr>
-          <w:szCs w:val="21"/>
-          <w:lang w:eastAsia="en-US"/>
-        </w:rPr>
-        <w:t>(</w:t>
-      </w:r>
-      <w:proofErr w:type="gramEnd"/>
-      <w:r>
-        <w:rPr>
-          <w:szCs w:val="21"/>
-          <w:lang w:eastAsia="en-US"/>
-        </w:rPr>
-        <w:t>s)</w:t>
-      </w:r>
-      <w:r>
-        <w:rPr>
-          <w:szCs w:val="21"/>
-          <w:lang w:eastAsia="en-US"/>
-        </w:rPr>
-        <w:t xml:space="preserve"> de Classes</w:t>
-      </w:r>
-      <w:r>
-        <w:rPr>
+        <w:ind w:firstLine="567"/>
+        <w:jc w:val="both"/>
+        <w:rPr>
+          <w:sz w:val="24"/>
+          <w:szCs w:val="21"/>
+          <w:lang w:eastAsia="en-US"/>
+        </w:rPr>
+      </w:pPr>
+      <w:r>
+        <w:rPr>
+          <w:sz w:val="24"/>
+          <w:szCs w:val="21"/>
+          <w:lang w:eastAsia="en-US"/>
+        </w:rPr>
+        <w:t>A</w:t>
+      </w:r>
+      <w:r>
+        <w:rPr>
+          <w:sz w:val="24"/>
           <w:szCs w:val="21"/>
           <w:lang w:eastAsia="en-US"/>
         </w:rPr>
@@ -6978,531 +5827,598 @@
       </w:r>
       <w:r>
         <w:rPr>
-          <w:szCs w:val="21"/>
-          <w:lang w:eastAsia="en-US"/>
-        </w:rPr>
-        <w:t xml:space="preserve">em </w:t>
-      </w:r>
-      <w:r>
-        <w:rPr>
-          <w:i/>
-          <w:szCs w:val="21"/>
-          <w:lang w:eastAsia="en-US"/>
-        </w:rPr>
-        <w:t>UML</w:t>
-      </w:r>
-      <w:r>
-        <w:rPr>
-          <w:szCs w:val="21"/>
-          <w:lang w:eastAsia="en-US"/>
-        </w:rPr>
-        <w:t xml:space="preserve"> para explicar as classes e suas relações</w:t>
-      </w:r>
-      <w:r>
-        <w:rPr>
-          <w:szCs w:val="21"/>
-          <w:lang w:eastAsia="en-US"/>
-        </w:rPr>
-        <w:t>,</w:t>
-      </w:r>
-      <w:r>
-        <w:rPr>
-          <w:szCs w:val="21"/>
-          <w:lang w:eastAsia="en-US"/>
-        </w:rPr>
-        <w:t xml:space="preserve"> que </w:t>
-      </w:r>
-      <w:r>
-        <w:rPr>
-          <w:szCs w:val="21"/>
-          <w:lang w:eastAsia="en-US"/>
-        </w:rPr>
-        <w:t>DEVEM atender</w:t>
-      </w:r>
-      <w:r>
-        <w:rPr>
-          <w:szCs w:val="21"/>
-          <w:lang w:eastAsia="en-US"/>
-        </w:rPr>
-        <w:t xml:space="preserve"> aos requisitos</w:t>
-      </w:r>
-      <w:r>
-        <w:rPr>
-          <w:szCs w:val="21"/>
-          <w:lang w:eastAsia="en-US"/>
-        </w:rPr>
-        <w:t>.</w:t>
+          <w:sz w:val="24"/>
+          <w:szCs w:val="21"/>
+          <w:lang w:eastAsia="en-US"/>
+        </w:rPr>
+        <w:t>principal classe do UML é a classe que dá o nome ao jogo (</w:t>
+      </w:r>
+      <w:proofErr w:type="spellStart"/>
+      <w:r>
+        <w:rPr>
+          <w:sz w:val="24"/>
+          <w:szCs w:val="21"/>
+          <w:lang w:eastAsia="en-US"/>
+        </w:rPr>
+        <w:t>Lemurya</w:t>
+      </w:r>
+      <w:proofErr w:type="spellEnd"/>
+      <w:r>
+        <w:rPr>
+          <w:sz w:val="24"/>
+          <w:szCs w:val="21"/>
+          <w:lang w:eastAsia="en-US"/>
+        </w:rPr>
+        <w:t>), por meio de seu objeto o jogo é controlado através de uma pilha de states (</w:t>
+      </w:r>
+      <w:proofErr w:type="spellStart"/>
+      <w:r>
+        <w:rPr>
+          <w:sz w:val="24"/>
+          <w:szCs w:val="21"/>
+          <w:lang w:eastAsia="en-US"/>
+        </w:rPr>
+        <w:t>State</w:t>
+      </w:r>
+      <w:proofErr w:type="spellEnd"/>
+      <w:r>
+        <w:rPr>
+          <w:sz w:val="24"/>
+          <w:szCs w:val="21"/>
+          <w:lang w:eastAsia="en-US"/>
+        </w:rPr>
+        <w:t xml:space="preserve"> é outra classe do jogo), esta que é um </w:t>
+      </w:r>
+      <w:proofErr w:type="spellStart"/>
+      <w:r>
+        <w:rPr>
+          <w:sz w:val="24"/>
+          <w:szCs w:val="21"/>
+          <w:lang w:eastAsia="en-US"/>
+        </w:rPr>
+        <w:t>stack</w:t>
+      </w:r>
+      <w:proofErr w:type="spellEnd"/>
+      <w:r>
+        <w:rPr>
+          <w:sz w:val="24"/>
+          <w:szCs w:val="21"/>
+          <w:lang w:eastAsia="en-US"/>
+        </w:rPr>
+        <w:t xml:space="preserve"> da STL e um dos atributos da classe Principal. Nesse sentido, a classe </w:t>
+      </w:r>
+      <w:proofErr w:type="spellStart"/>
+      <w:r>
+        <w:rPr>
+          <w:sz w:val="24"/>
+          <w:szCs w:val="21"/>
+          <w:lang w:eastAsia="en-US"/>
+        </w:rPr>
+        <w:t>State</w:t>
+      </w:r>
+      <w:proofErr w:type="spellEnd"/>
+      <w:r>
+        <w:rPr>
+          <w:sz w:val="24"/>
+          <w:szCs w:val="21"/>
+          <w:lang w:eastAsia="en-US"/>
+        </w:rPr>
+        <w:t xml:space="preserve"> conhece o jogo, por meio disso são chamados os métodos ‘</w:t>
+      </w:r>
+      <w:proofErr w:type="spellStart"/>
+      <w:r>
+        <w:rPr>
+          <w:sz w:val="24"/>
+          <w:szCs w:val="21"/>
+          <w:lang w:eastAsia="en-US"/>
+        </w:rPr>
+        <w:t>Push</w:t>
+      </w:r>
+      <w:proofErr w:type="spellEnd"/>
+      <w:r>
+        <w:rPr>
+          <w:sz w:val="24"/>
+          <w:szCs w:val="21"/>
+          <w:lang w:eastAsia="en-US"/>
+        </w:rPr>
+        <w:t>’ e ‘Pop’ da classe principal, fazendo a transição entre menus e fases do jogo.</w:t>
       </w:r>
     </w:p>
     <w:p>
       <w:pPr>
-        <w:pStyle w:val="Corpodetexto3"/>
-        <w:numPr>
-          <w:ilvl w:val="0"/>
-          <w:numId w:val="4"/>
-        </w:numPr>
-        <w:rPr>
-          <w:szCs w:val="21"/>
-          <w:lang w:eastAsia="en-US"/>
-        </w:rPr>
-      </w:pPr>
-      <w:r>
-        <w:rPr>
-          <w:szCs w:val="21"/>
-          <w:lang w:eastAsia="en-US"/>
-        </w:rPr>
-        <w:t xml:space="preserve">Utilizar </w:t>
-      </w:r>
-      <w:r>
-        <w:rPr>
-          <w:szCs w:val="21"/>
-          <w:lang w:eastAsia="en-US"/>
-        </w:rPr>
-        <w:t xml:space="preserve">como base </w:t>
-      </w:r>
-      <w:r>
-        <w:rPr>
-          <w:szCs w:val="21"/>
-          <w:lang w:eastAsia="en-US"/>
-        </w:rPr>
-        <w:t>o Diagrama</w:t>
-      </w:r>
-      <w:r>
-        <w:rPr>
-          <w:szCs w:val="21"/>
-          <w:lang w:eastAsia="en-US"/>
-        </w:rPr>
-        <w:t xml:space="preserve"> de Classes proposto na FIGURA 2</w:t>
-      </w:r>
-      <w:r>
-        <w:rPr>
-          <w:szCs w:val="21"/>
-          <w:lang w:eastAsia="en-US"/>
-        </w:rPr>
-        <w:t>, completando-o, melhorando-o, expandindo-o etc</w:t>
-      </w:r>
-      <w:r>
-        <w:rPr>
-          <w:rStyle w:val="Refdenotaderodap"/>
-          <w:szCs w:val="21"/>
-          <w:lang w:eastAsia="en-US"/>
-        </w:rPr>
-        <w:footnoteReference w:id="2"/>
-      </w:r>
-      <w:r>
-        <w:rPr>
-          <w:szCs w:val="21"/>
-          <w:lang w:eastAsia="en-US"/>
-        </w:rPr>
-        <w:t>.</w:t>
-      </w:r>
+        <w:ind w:firstLine="567"/>
+        <w:jc w:val="both"/>
+        <w:rPr>
+          <w:sz w:val="24"/>
+          <w:szCs w:val="21"/>
+          <w:lang w:eastAsia="en-US"/>
+        </w:rPr>
+      </w:pPr>
     </w:p>
     <w:p>
       <w:pPr>
-        <w:pStyle w:val="Corpodetexto3"/>
-        <w:numPr>
-          <w:ilvl w:val="0"/>
-          <w:numId w:val="4"/>
-        </w:numPr>
-        <w:rPr>
-          <w:szCs w:val="21"/>
-          <w:lang w:eastAsia="en-US"/>
-        </w:rPr>
-      </w:pPr>
-      <w:r>
-        <w:rPr>
-          <w:szCs w:val="21"/>
-          <w:lang w:eastAsia="en-US"/>
-        </w:rPr>
-        <w:t>A luz do</w:t>
-      </w:r>
-      <w:r>
-        <w:rPr>
-          <w:szCs w:val="21"/>
-          <w:lang w:eastAsia="en-US"/>
-        </w:rPr>
-        <w:t>(</w:t>
-      </w:r>
-      <w:r>
-        <w:rPr>
-          <w:szCs w:val="21"/>
-          <w:lang w:eastAsia="en-US"/>
-        </w:rPr>
-        <w:t>s</w:t>
-      </w:r>
-      <w:r>
-        <w:rPr>
-          <w:szCs w:val="21"/>
-          <w:lang w:eastAsia="en-US"/>
-        </w:rPr>
-        <w:t>)</w:t>
-      </w:r>
-      <w:r>
-        <w:rPr>
-          <w:szCs w:val="21"/>
-          <w:lang w:eastAsia="en-US"/>
-        </w:rPr>
-        <w:t xml:space="preserve"> diagrama</w:t>
-      </w:r>
-      <w:r>
-        <w:rPr>
-          <w:szCs w:val="21"/>
-          <w:lang w:eastAsia="en-US"/>
-        </w:rPr>
-        <w:t>(</w:t>
-      </w:r>
-      <w:r>
-        <w:rPr>
-          <w:szCs w:val="21"/>
-          <w:lang w:eastAsia="en-US"/>
-        </w:rPr>
-        <w:t>s</w:t>
-      </w:r>
-      <w:r>
-        <w:rPr>
-          <w:szCs w:val="21"/>
-          <w:lang w:eastAsia="en-US"/>
-        </w:rPr>
-        <w:t>)</w:t>
-      </w:r>
-      <w:r>
-        <w:rPr>
-          <w:szCs w:val="21"/>
-          <w:lang w:eastAsia="en-US"/>
-        </w:rPr>
-        <w:t>, explicar o desenvolvimento de maneira sucinta e suficiente</w:t>
-      </w:r>
-      <w:r>
-        <w:rPr>
-          <w:szCs w:val="21"/>
-          <w:lang w:eastAsia="en-US"/>
-        </w:rPr>
-        <w:t xml:space="preserve"> no texto</w:t>
-      </w:r>
-      <w:r>
-        <w:rPr>
-          <w:szCs w:val="21"/>
-          <w:lang w:eastAsia="en-US"/>
-        </w:rPr>
-        <w:t>.</w:t>
-      </w:r>
-      <w:r>
-        <w:rPr>
-          <w:szCs w:val="21"/>
-          <w:lang w:eastAsia="en-US"/>
-        </w:rPr>
-        <w:t xml:space="preserve"> Assim, em poucos parágrafos deve se explicar as principais classes ou agrupamentos de classes e como elas se inter-relacionam.</w:t>
+        <w:ind w:firstLine="567"/>
+        <w:jc w:val="center"/>
+        <w:rPr>
+          <w:sz w:val="24"/>
+          <w:szCs w:val="21"/>
+          <w:lang w:eastAsia="en-US"/>
+        </w:rPr>
+      </w:pPr>
+      <w:r>
+        <w:rPr>
+          <w:sz w:val="24"/>
+          <w:szCs w:val="21"/>
+          <w:lang w:eastAsia="en-US"/>
+        </w:rPr>
+        <w:t xml:space="preserve">&lt;&lt;Zoom no UML da relação entre </w:t>
+      </w:r>
+      <w:proofErr w:type="spellStart"/>
+      <w:r>
+        <w:rPr>
+          <w:sz w:val="24"/>
+          <w:szCs w:val="21"/>
+          <w:lang w:eastAsia="en-US"/>
+        </w:rPr>
+        <w:t>Lemurya</w:t>
+      </w:r>
+      <w:proofErr w:type="spellEnd"/>
+      <w:r>
+        <w:rPr>
+          <w:sz w:val="24"/>
+          <w:szCs w:val="21"/>
+          <w:lang w:eastAsia="en-US"/>
+        </w:rPr>
+        <w:t xml:space="preserve"> e </w:t>
+      </w:r>
+      <w:proofErr w:type="spellStart"/>
+      <w:r>
+        <w:rPr>
+          <w:sz w:val="24"/>
+          <w:szCs w:val="21"/>
+          <w:lang w:eastAsia="en-US"/>
+        </w:rPr>
+        <w:t>State</w:t>
+      </w:r>
+      <w:proofErr w:type="spellEnd"/>
+      <w:r>
+        <w:rPr>
+          <w:sz w:val="24"/>
+          <w:szCs w:val="21"/>
+          <w:lang w:eastAsia="en-US"/>
+        </w:rPr>
+        <w:t>&gt;&gt;</w:t>
       </w:r>
     </w:p>
     <w:p>
       <w:pPr>
-        <w:pStyle w:val="Corpodetexto3"/>
-        <w:numPr>
-          <w:ilvl w:val="0"/>
-          <w:numId w:val="4"/>
-        </w:numPr>
-        <w:rPr>
-          <w:szCs w:val="21"/>
-          <w:lang w:eastAsia="en-US"/>
-        </w:rPr>
-      </w:pPr>
-      <w:r>
-        <w:rPr>
-          <w:szCs w:val="21"/>
-          <w:lang w:eastAsia="en-US"/>
-        </w:rPr>
-        <w:t>Em tempo, v</w:t>
-      </w:r>
-      <w:r>
-        <w:rPr>
-          <w:szCs w:val="21"/>
-          <w:lang w:eastAsia="en-US"/>
-        </w:rPr>
-        <w:t xml:space="preserve">alorizar as ‘sofisticações’ que tenham sido realizadas, como </w:t>
-      </w:r>
-      <w:r>
-        <w:rPr>
-          <w:szCs w:val="21"/>
-          <w:lang w:eastAsia="en-US"/>
-        </w:rPr>
-        <w:t>persistência de objetos relativas ao requisito Permitir Salvar Jogada</w:t>
-      </w:r>
-      <w:r>
-        <w:rPr>
-          <w:szCs w:val="21"/>
-          <w:lang w:eastAsia="en-US"/>
-        </w:rPr>
-        <w:t>.</w:t>
-      </w:r>
+        <w:ind w:firstLine="567"/>
+        <w:jc w:val="center"/>
+        <w:rPr>
+          <w:sz w:val="24"/>
+          <w:szCs w:val="21"/>
+          <w:lang w:eastAsia="en-US"/>
+        </w:rPr>
+      </w:pPr>
     </w:p>
     <w:p>
       <w:pPr>
-        <w:pStyle w:val="Corpodetexto3"/>
-        <w:numPr>
-          <w:ilvl w:val="0"/>
-          <w:numId w:val="4"/>
-        </w:numPr>
-        <w:rPr>
-          <w:szCs w:val="21"/>
-          <w:lang w:eastAsia="en-US"/>
-        </w:rPr>
-      </w:pPr>
-      <w:r>
-        <w:rPr>
-          <w:szCs w:val="21"/>
-          <w:lang w:eastAsia="en-US"/>
-        </w:rPr>
-        <w:t>Valorizar a interdisciplinaridade como a aplicação de conceitos de física e matemática aprendidos em disciplinas do ensino</w:t>
-      </w:r>
-      <w:r>
-        <w:rPr>
-          <w:szCs w:val="21"/>
-          <w:lang w:eastAsia="en-US"/>
-        </w:rPr>
-        <w:t xml:space="preserve"> médio e preferencialmente</w:t>
-      </w:r>
-      <w:r>
-        <w:rPr>
-          <w:szCs w:val="21"/>
-          <w:lang w:eastAsia="en-US"/>
-        </w:rPr>
-        <w:t xml:space="preserve"> em disciplinas da graduação. </w:t>
+        <w:ind w:firstLine="567"/>
+        <w:jc w:val="both"/>
+        <w:rPr>
+          <w:sz w:val="24"/>
+          <w:szCs w:val="21"/>
+          <w:lang w:eastAsia="en-US"/>
+        </w:rPr>
+      </w:pPr>
+      <w:r>
+        <w:rPr>
+          <w:sz w:val="24"/>
+          <w:szCs w:val="21"/>
+          <w:lang w:eastAsia="en-US"/>
+        </w:rPr>
+        <w:t xml:space="preserve">No diagrama de classes, há o pacote das </w:t>
+      </w:r>
+      <w:r>
+        <w:rPr>
+          <w:sz w:val="24"/>
+          <w:szCs w:val="21"/>
+          <w:lang w:eastAsia="en-US"/>
+        </w:rPr>
+        <w:t>classes de gerenciadores, nela, há a classe ‘</w:t>
+      </w:r>
+      <w:proofErr w:type="spellStart"/>
+      <w:r>
+        <w:rPr>
+          <w:sz w:val="24"/>
+          <w:szCs w:val="21"/>
+          <w:lang w:eastAsia="en-US"/>
+        </w:rPr>
+        <w:t>Animation</w:t>
+      </w:r>
+      <w:proofErr w:type="spellEnd"/>
+      <w:r>
+        <w:rPr>
+          <w:sz w:val="24"/>
+          <w:szCs w:val="21"/>
+          <w:lang w:eastAsia="en-US"/>
+        </w:rPr>
+        <w:t>’, que gerencia a animação de objetos; a classe ‘</w:t>
+      </w:r>
+      <w:proofErr w:type="spellStart"/>
+      <w:r>
+        <w:rPr>
+          <w:sz w:val="24"/>
+          <w:szCs w:val="21"/>
+          <w:lang w:eastAsia="en-US"/>
+        </w:rPr>
+        <w:t>Collider</w:t>
+      </w:r>
+      <w:proofErr w:type="spellEnd"/>
+      <w:r>
+        <w:rPr>
+          <w:sz w:val="24"/>
+          <w:szCs w:val="21"/>
+          <w:lang w:eastAsia="en-US"/>
+        </w:rPr>
+        <w:t>’, que verifica a colisão entre objetos; a classe ‘</w:t>
+      </w:r>
+      <w:proofErr w:type="spellStart"/>
+      <w:proofErr w:type="gramStart"/>
+      <w:r>
+        <w:rPr>
+          <w:sz w:val="24"/>
+          <w:szCs w:val="21"/>
+          <w:lang w:eastAsia="en-US"/>
+        </w:rPr>
+        <w:t>GerenciadorDeColisoes</w:t>
+      </w:r>
+      <w:proofErr w:type="spellEnd"/>
+      <w:proofErr w:type="gramEnd"/>
+      <w:r>
+        <w:rPr>
+          <w:sz w:val="24"/>
+          <w:szCs w:val="21"/>
+          <w:lang w:eastAsia="en-US"/>
+        </w:rPr>
+        <w:t>’, a qual percorre as listas para verificar colisões; a classe ‘</w:t>
+      </w:r>
+      <w:proofErr w:type="spellStart"/>
+      <w:r>
+        <w:rPr>
+          <w:sz w:val="24"/>
+          <w:szCs w:val="21"/>
+          <w:lang w:eastAsia="en-US"/>
+        </w:rPr>
+        <w:t>GerenciadorDePontuação</w:t>
+      </w:r>
+      <w:proofErr w:type="spellEnd"/>
+      <w:r>
+        <w:rPr>
+          <w:sz w:val="24"/>
+          <w:szCs w:val="21"/>
+          <w:lang w:eastAsia="en-US"/>
+        </w:rPr>
+        <w:t>’, que organiza a pontuação dos jogadores e a classe ‘</w:t>
+      </w:r>
+      <w:proofErr w:type="spellStart"/>
+      <w:r>
+        <w:rPr>
+          <w:sz w:val="24"/>
+          <w:szCs w:val="21"/>
+          <w:lang w:eastAsia="en-US"/>
+        </w:rPr>
+        <w:t>GerenciadorGrafico</w:t>
+      </w:r>
+      <w:proofErr w:type="spellEnd"/>
+      <w:r>
+        <w:rPr>
+          <w:sz w:val="24"/>
+          <w:szCs w:val="21"/>
+          <w:lang w:eastAsia="en-US"/>
+        </w:rPr>
+        <w:t>’, que organiza as principais texturas do jogo.</w:t>
+      </w:r>
+      <w:r>
+        <w:rPr>
+          <w:sz w:val="24"/>
+          <w:szCs w:val="21"/>
+          <w:lang w:eastAsia="en-US"/>
+        </w:rPr>
+        <w:t xml:space="preserve"> //Colocar esse trecho depois e colocar onde são instanciados.</w:t>
       </w:r>
     </w:p>
     <w:p>
       <w:pPr>
-        <w:pStyle w:val="Corpodetexto3"/>
-        <w:numPr>
-          <w:ilvl w:val="0"/>
-          <w:numId w:val="4"/>
-        </w:numPr>
-        <w:rPr>
-          <w:szCs w:val="21"/>
-          <w:lang w:eastAsia="en-US"/>
-        </w:rPr>
-      </w:pPr>
-      <w:r>
-        <w:rPr>
-          <w:szCs w:val="21"/>
-          <w:lang w:eastAsia="en-US"/>
-        </w:rPr>
-        <w:t xml:space="preserve">Deixar no diagrama apenas o que de fato foi implementado em C++ ou ao menos bem indicar o que foi efetivamente implementado. </w:t>
-      </w:r>
+        <w:ind w:firstLine="567"/>
+        <w:jc w:val="both"/>
+        <w:rPr>
+          <w:sz w:val="24"/>
+          <w:szCs w:val="21"/>
+          <w:lang w:eastAsia="en-US"/>
+        </w:rPr>
+      </w:pPr>
     </w:p>
     <w:p>
       <w:pPr>
-        <w:pStyle w:val="Corpodetexto3"/>
-        <w:rPr>
-          <w:color w:val="00B050"/>
-          <w:szCs w:val="21"/>
-          <w:lang w:eastAsia="en-US"/>
-        </w:rPr>
-      </w:pPr>
+        <w:ind w:firstLine="567"/>
+        <w:jc w:val="both"/>
+        <w:rPr>
+          <w:sz w:val="24"/>
+          <w:szCs w:val="21"/>
+          <w:lang w:eastAsia="en-US"/>
+        </w:rPr>
+      </w:pPr>
+      <w:r>
+        <w:rPr>
+          <w:sz w:val="24"/>
+          <w:szCs w:val="21"/>
+          <w:lang w:eastAsia="en-US"/>
+        </w:rPr>
+        <w:tab/>
+      </w:r>
+      <w:r>
+        <w:rPr>
+          <w:sz w:val="24"/>
+          <w:szCs w:val="21"/>
+          <w:lang w:eastAsia="en-US"/>
+        </w:rPr>
+        <w:tab/>
+      </w:r>
+      <w:r>
+        <w:rPr>
+          <w:sz w:val="24"/>
+          <w:szCs w:val="21"/>
+          <w:lang w:eastAsia="en-US"/>
+        </w:rPr>
+        <w:tab/>
+      </w:r>
+      <w:r>
+        <w:rPr>
+          <w:sz w:val="24"/>
+          <w:szCs w:val="21"/>
+          <w:lang w:eastAsia="en-US"/>
+        </w:rPr>
+        <w:tab/>
+        <w:t xml:space="preserve">&lt;&lt;Zoom no pacote de </w:t>
+      </w:r>
+      <w:r>
+        <w:rPr>
+          <w:sz w:val="24"/>
+          <w:szCs w:val="21"/>
+          <w:lang w:eastAsia="en-US"/>
+        </w:rPr>
+        <w:t>gerenciadores</w:t>
+      </w:r>
+      <w:r>
+        <w:rPr>
+          <w:sz w:val="24"/>
+          <w:szCs w:val="21"/>
+          <w:lang w:eastAsia="en-US"/>
+        </w:rPr>
+        <w:t>&gt;&gt;</w:t>
+      </w:r>
     </w:p>
     <w:p>
       <w:pPr>
+        <w:ind w:firstLine="567"/>
+        <w:jc w:val="both"/>
+        <w:rPr>
+          <w:sz w:val="24"/>
+          <w:szCs w:val="21"/>
+          <w:lang w:eastAsia="en-US"/>
+        </w:rPr>
+      </w:pPr>
+    </w:p>
+    <w:p>
+      <w:pPr>
+        <w:pStyle w:val="Corpodetexto3"/>
+        <w:rPr>
+          <w:szCs w:val="21"/>
+          <w:lang w:eastAsia="en-US"/>
+        </w:rPr>
+      </w:pPr>
+      <w:r>
+        <w:rPr>
+          <w:szCs w:val="21"/>
+          <w:lang w:eastAsia="en-US"/>
+        </w:rPr>
+        <w:tab/>
+        <w:t xml:space="preserve">Após isso há o pacote das classes mais gerais, que são as classes mais abstratas, nesse pacote contém as classes: </w:t>
+      </w:r>
+      <w:proofErr w:type="spellStart"/>
+      <w:r>
+        <w:rPr>
+          <w:szCs w:val="21"/>
+          <w:lang w:eastAsia="en-US"/>
+        </w:rPr>
+        <w:t>Lemurya</w:t>
+      </w:r>
+      <w:proofErr w:type="spellEnd"/>
+      <w:r>
+        <w:rPr>
+          <w:szCs w:val="21"/>
+          <w:lang w:eastAsia="en-US"/>
+        </w:rPr>
+        <w:t xml:space="preserve">, </w:t>
+      </w:r>
+      <w:proofErr w:type="spellStart"/>
+      <w:r>
+        <w:rPr>
+          <w:szCs w:val="21"/>
+          <w:lang w:eastAsia="en-US"/>
+        </w:rPr>
+        <w:t>Stat</w:t>
+      </w:r>
+      <w:r>
+        <w:rPr>
+          <w:szCs w:val="21"/>
+          <w:lang w:eastAsia="en-US"/>
+        </w:rPr>
+        <w:t>e</w:t>
+      </w:r>
+      <w:proofErr w:type="spellEnd"/>
+      <w:r>
+        <w:rPr>
+          <w:szCs w:val="21"/>
+          <w:lang w:eastAsia="en-US"/>
+        </w:rPr>
+        <w:t xml:space="preserve">, Entidade e </w:t>
+      </w:r>
+      <w:proofErr w:type="spellStart"/>
+      <w:proofErr w:type="gramStart"/>
+      <w:r>
+        <w:rPr>
+          <w:szCs w:val="21"/>
+          <w:lang w:eastAsia="en-US"/>
+        </w:rPr>
+        <w:t>EntidadeColidivel</w:t>
+      </w:r>
+      <w:proofErr w:type="spellEnd"/>
+      <w:proofErr w:type="gramEnd"/>
+      <w:r>
+        <w:rPr>
+          <w:szCs w:val="21"/>
+          <w:lang w:eastAsia="en-US"/>
+        </w:rPr>
+        <w:t>. A partir delas que são feitas as subclasses que realmente serão encarregadas de fazer algo funcional no jogo.</w:t>
+      </w:r>
+    </w:p>
+    <w:p>
+      <w:pPr>
+        <w:pStyle w:val="Corpodetexto3"/>
+        <w:rPr>
+          <w:szCs w:val="21"/>
+          <w:lang w:eastAsia="en-US"/>
+        </w:rPr>
+      </w:pPr>
+    </w:p>
+    <w:p>
+      <w:pPr>
+        <w:pStyle w:val="Corpodetexto3"/>
+        <w:rPr>
+          <w:szCs w:val="21"/>
+          <w:lang w:eastAsia="en-US"/>
+        </w:rPr>
+      </w:pPr>
+      <w:r>
+        <w:rPr>
+          <w:szCs w:val="21"/>
+          <w:lang w:eastAsia="en-US"/>
+        </w:rPr>
+        <w:tab/>
+      </w:r>
+      <w:r>
+        <w:rPr>
+          <w:szCs w:val="21"/>
+          <w:lang w:eastAsia="en-US"/>
+        </w:rPr>
+        <w:tab/>
+      </w:r>
+      <w:r>
+        <w:rPr>
+          <w:szCs w:val="21"/>
+          <w:lang w:eastAsia="en-US"/>
+        </w:rPr>
+        <w:tab/>
+      </w:r>
+      <w:r>
+        <w:rPr>
+          <w:szCs w:val="21"/>
+          <w:lang w:eastAsia="en-US"/>
+        </w:rPr>
+        <w:tab/>
+      </w:r>
+      <w:r>
+        <w:rPr>
+          <w:szCs w:val="21"/>
+          <w:lang w:eastAsia="en-US"/>
+        </w:rPr>
+        <w:tab/>
+        <w:t>&lt;&lt;Zoom no pacote de classes gerais&gt;&gt;</w:t>
+      </w:r>
+    </w:p>
+    <w:p>
+      <w:pPr>
+        <w:pStyle w:val="Corpodetexto3"/>
+        <w:rPr>
+          <w:szCs w:val="21"/>
+          <w:lang w:eastAsia="en-US"/>
+        </w:rPr>
+      </w:pPr>
+    </w:p>
+    <w:p>
+      <w:pPr>
+        <w:pStyle w:val="Corpodetexto3"/>
+        <w:rPr>
+          <w:szCs w:val="21"/>
+          <w:lang w:eastAsia="en-US"/>
+        </w:rPr>
+      </w:pPr>
+    </w:p>
+    <w:p>
+      <w:pPr>
         <w:pStyle w:val="Corpodetexto3"/>
         <w:ind w:firstLine="567"/>
         <w:rPr>
           <w:szCs w:val="21"/>
-          <w:lang w:eastAsia="en-US"/>
-        </w:rPr>
-      </w:pPr>
-      <w:r>
-        <w:rPr>
-          <w:szCs w:val="21"/>
-          <w:lang w:eastAsia="en-US"/>
-        </w:rPr>
-        <w:t xml:space="preserve">Para a implementação </w:t>
-      </w:r>
-      <w:r>
-        <w:rPr>
-          <w:szCs w:val="21"/>
-          <w:lang w:eastAsia="en-US"/>
-        </w:rPr>
-        <w:t>em C++ orientado a objetos (OO), que é a expressão técnica do projeto em diagrama(s) de classes em UML, deve-se</w:t>
-      </w:r>
-      <w:r>
-        <w:rPr>
-          <w:szCs w:val="21"/>
-          <w:lang w:eastAsia="en-US"/>
-        </w:rPr>
-        <w:t xml:space="preserve"> usar uma biblioteca gráfica (</w:t>
-      </w:r>
-      <w:r>
-        <w:rPr>
-          <w:i/>
-          <w:iCs/>
-          <w:szCs w:val="21"/>
-          <w:lang w:eastAsia="en-US"/>
-        </w:rPr>
-        <w:t>e.g</w:t>
-      </w:r>
-      <w:r>
-        <w:rPr>
-          <w:szCs w:val="21"/>
-          <w:lang w:eastAsia="en-US"/>
-        </w:rPr>
-        <w:t xml:space="preserve">. </w:t>
-      </w:r>
-      <w:r>
-        <w:rPr>
-          <w:i/>
-          <w:szCs w:val="21"/>
-          <w:lang w:eastAsia="en-US"/>
-        </w:rPr>
-        <w:t>SFML</w:t>
-      </w:r>
-      <w:r>
-        <w:rPr>
-          <w:szCs w:val="21"/>
-          <w:lang w:eastAsia="en-US"/>
-        </w:rPr>
-        <w:t xml:space="preserve">, </w:t>
-      </w:r>
-      <w:r>
-        <w:rPr>
-          <w:i/>
-          <w:szCs w:val="21"/>
-          <w:lang w:eastAsia="en-US"/>
-        </w:rPr>
-        <w:t>Allegro</w:t>
-      </w:r>
-      <w:r>
-        <w:rPr>
-          <w:szCs w:val="21"/>
-          <w:lang w:eastAsia="en-US"/>
-        </w:rPr>
-        <w:t xml:space="preserve">, </w:t>
-      </w:r>
-      <w:r>
-        <w:rPr>
-          <w:i/>
-          <w:szCs w:val="21"/>
-          <w:lang w:eastAsia="en-US"/>
-        </w:rPr>
-        <w:t>TCL</w:t>
-      </w:r>
-      <w:r>
-        <w:rPr>
-          <w:szCs w:val="21"/>
-          <w:lang w:eastAsia="en-US"/>
-        </w:rPr>
-        <w:t>/</w:t>
-      </w:r>
-      <w:r>
-        <w:rPr>
-          <w:i/>
-          <w:szCs w:val="21"/>
-          <w:lang w:eastAsia="en-US"/>
-        </w:rPr>
-        <w:t>TK</w:t>
-      </w:r>
-      <w:r>
-        <w:rPr>
-          <w:szCs w:val="21"/>
-          <w:lang w:eastAsia="en-US"/>
-        </w:rPr>
-        <w:t xml:space="preserve">, </w:t>
-      </w:r>
-      <w:r>
-        <w:rPr>
-          <w:i/>
-          <w:szCs w:val="21"/>
-          <w:lang w:eastAsia="en-US"/>
-        </w:rPr>
-        <w:t>OpenGL</w:t>
-      </w:r>
-      <w:r>
-        <w:rPr>
-          <w:szCs w:val="21"/>
-          <w:lang w:eastAsia="en-US"/>
-        </w:rPr>
-        <w:t xml:space="preserve"> ou outra, mas preferencialmente uma OO), pois isto valoriza o trabalho esteticamente além de demonstrar a capacidade de ‘pesquisa’ e aprendizado nisso. Não deixe de valorizar esta capacidade de pesquisa e aprendizado nesta seção</w:t>
-      </w:r>
-      <w:r>
-        <w:rPr>
-          <w:szCs w:val="21"/>
-          <w:lang w:eastAsia="en-US"/>
-        </w:rPr>
-        <w:t xml:space="preserve">. Em tempo, no site da disciplina a exemplos pedagógicos prontos com </w:t>
-      </w:r>
-      <w:r>
-        <w:rPr>
-          <w:i/>
-          <w:szCs w:val="21"/>
-          <w:lang w:eastAsia="en-US"/>
-        </w:rPr>
-        <w:t>SFML (OO em si)</w:t>
-      </w:r>
-      <w:r>
-        <w:rPr>
-          <w:szCs w:val="21"/>
-          <w:lang w:eastAsia="en-US"/>
-        </w:rPr>
-        <w:t xml:space="preserve"> e </w:t>
-      </w:r>
-      <w:r>
-        <w:rPr>
-          <w:i/>
-          <w:szCs w:val="21"/>
-          <w:lang w:eastAsia="en-US"/>
-        </w:rPr>
-        <w:t>Allegro</w:t>
-      </w:r>
-      <w:r>
-        <w:rPr>
-          <w:szCs w:val="21"/>
-          <w:lang w:eastAsia="en-US"/>
-        </w:rPr>
-        <w:t xml:space="preserve"> 4.x (procedimental em si), este tanto em programa procedimental quanto </w:t>
-      </w:r>
-      <w:r>
-        <w:rPr>
-          <w:szCs w:val="21"/>
-          <w:lang w:eastAsia="en-US"/>
-        </w:rPr>
-        <w:t xml:space="preserve">integrado em programa </w:t>
-      </w:r>
-      <w:r>
-        <w:rPr>
-          <w:szCs w:val="21"/>
-          <w:lang w:eastAsia="en-US"/>
-        </w:rPr>
-        <w:t>orientado a objetos.</w:t>
+          <w:u w:val="single"/>
+          <w:lang w:eastAsia="en-US"/>
+        </w:rPr>
+      </w:pPr>
+      <w:r>
+        <w:rPr>
+          <w:szCs w:val="21"/>
+          <w:lang w:eastAsia="en-US"/>
+        </w:rPr>
+        <w:t>Após isso vem o pacote de Personagens, nela há a classe abstrata ‘Personagem’, juntamente com suas subclasses: ‘Player’, ‘</w:t>
+      </w:r>
+      <w:proofErr w:type="gramStart"/>
+      <w:r>
+        <w:rPr>
+          <w:szCs w:val="21"/>
+          <w:lang w:eastAsia="en-US"/>
+        </w:rPr>
+        <w:t>Inimigo’, e derivadas desta última</w:t>
+      </w:r>
+      <w:proofErr w:type="gramEnd"/>
+      <w:r>
+        <w:rPr>
+          <w:szCs w:val="21"/>
+          <w:lang w:eastAsia="en-US"/>
+        </w:rPr>
+        <w:t>, vem as classes ‘Esqueleto’, ‘</w:t>
+      </w:r>
+      <w:proofErr w:type="spellStart"/>
+      <w:r>
+        <w:rPr>
+          <w:szCs w:val="21"/>
+          <w:lang w:eastAsia="en-US"/>
+        </w:rPr>
+        <w:t>Tritao</w:t>
+      </w:r>
+      <w:proofErr w:type="spellEnd"/>
+      <w:r>
+        <w:rPr>
+          <w:szCs w:val="21"/>
+          <w:lang w:eastAsia="en-US"/>
+        </w:rPr>
+        <w:t>’ e ‘Mago’.</w:t>
       </w:r>
     </w:p>
     <w:p>
       <w:pPr>
         <w:pStyle w:val="Corpodetexto3"/>
-        <w:ind w:firstLine="567"/>
-      </w:pPr>
-      <w:r>
-        <w:rPr>
-          <w:szCs w:val="21"/>
-          <w:lang w:eastAsia="en-US"/>
-        </w:rPr>
-        <w:t xml:space="preserve">Esta seção em questão é muito importante no trabalho e será corrigida com muita atenção pelo professor. </w:t>
-      </w:r>
-      <w:r>
-        <w:t xml:space="preserve">Pede-se, por fim, que todos os autores revisem cuidadosamente a versão final </w:t>
-      </w:r>
-      <w:r>
-        <w:lastRenderedPageBreak/>
-        <w:t>do trabalho (como um todo) para evitar erros de português, digitação e/ou formatação. Na verdade, além disto, uma equipe poderia revisar o trabalho escrito da outra e vice-versa para fins de aprimoramento</w:t>
-      </w:r>
-      <w:r>
-        <w:t xml:space="preserve"> mútuo</w:t>
-      </w:r>
-      <w:r>
-        <w:t>.</w:t>
-      </w:r>
+        <w:rPr>
+          <w:szCs w:val="21"/>
+          <w:lang w:eastAsia="en-US"/>
+        </w:rPr>
+      </w:pPr>
     </w:p>
     <w:p>
       <w:pPr>
         <w:pStyle w:val="Corpodetexto3"/>
         <w:rPr>
-          <w:color w:val="00B050"/>
           <w:szCs w:val="21"/>
           <w:lang w:eastAsia="en-US"/>
         </w:rPr>
@@ -7511,6 +6427,23 @@
     <w:p>
       <w:pPr>
         <w:pStyle w:val="Corpodetexto3"/>
+        <w:rPr>
+          <w:color w:val="00B050"/>
+          <w:szCs w:val="21"/>
+          <w:lang w:eastAsia="en-US"/>
+        </w:rPr>
+      </w:pPr>
+      <w:r>
+        <w:rPr>
+          <w:szCs w:val="21"/>
+          <w:lang w:eastAsia="en-US"/>
+        </w:rPr>
+        <w:tab/>
+      </w:r>
+    </w:p>
+    <w:p>
+      <w:pPr>
+        <w:pStyle w:val="Corpodetexto3"/>
         <w:jc w:val="center"/>
         <w:rPr>
           <w:szCs w:val="21"/>
@@ -7521,6 +6454,7 @@
         <w:rPr>
           <w:noProof/>
         </w:rPr>
+        <w:lastRenderedPageBreak/>
         <w:drawing>
           <wp:inline distT="0" distB="0" distL="0" distR="0">
             <wp:extent cx="6248400" cy="3962400"/>
@@ -7539,10 +6473,10 @@
                     </pic:cNvPicPr>
                   </pic:nvPicPr>
                   <pic:blipFill>
-                    <a:blip r:embed="rId12">
+                    <a:blip r:embed="rId17" cstate="print">
                       <a:extLst>
                         <a:ext uri="{28A0092B-C50C-407E-A947-70E740481C1C}">
-                          <a14:useLocalDpi xmlns:a14="http://schemas.microsoft.com/office/drawing/2010/main" val="0"/>
+                          <a14:useLocalDpi xmlns:a14="http://schemas.microsoft.com/office/drawing/2010/main" xmlns:wps="http://schemas.microsoft.com/office/word/2010/wordprocessingShape" xmlns:wpi="http://schemas.microsoft.com/office/word/2010/wordprocessingInk" xmlns:wpg="http://schemas.microsoft.com/office/word/2010/wordprocessingGroup" xmlns:w15="http://schemas.microsoft.com/office/word/2012/wordml" xmlns:w14="http://schemas.microsoft.com/office/word/2010/wordml" xmlns:w="http://schemas.openxmlformats.org/wordprocessingml/2006/main" xmlns:w10="urn:schemas-microsoft-com:office:word" xmlns:wp14="http://schemas.microsoft.com/office/word/2010/wordprocessingDrawing" xmlns:v="urn:schemas-microsoft-com:vml" xmlns:o="urn:schemas-microsoft-com:office:office" xmlns:mc="http://schemas.openxmlformats.org/markup-compatibility/2006" xmlns:wpc="http://schemas.microsoft.com/office/word/2010/wordprocessingCanvas" xmlns="" val="0"/>
                         </a:ext>
                       </a:extLst>
                     </a:blip>
@@ -7758,7 +6692,7 @@
           <w:left w:w="70" w:type="dxa"/>
           <w:right w:w="70" w:type="dxa"/>
         </w:tblCellMar>
-        <w:tblLook w:val="0000" w:firstRow="0" w:lastRow="0" w:firstColumn="0" w:lastColumn="0" w:noHBand="0" w:noVBand="0"/>
+        <w:tblLook w:val="0000"/>
       </w:tblPr>
       <w:tblGrid>
         <w:gridCol w:w="6"/>
@@ -7790,11 +6724,6 @@
                 <w:bCs/>
                 <w:sz w:val="22"/>
                 <w:szCs w:val="22"/>
-                <w14:shadow w14:blurRad="50800" w14:dist="38100" w14:dir="2700000" w14:sx="100000" w14:sy="100000" w14:kx="0" w14:ky="0" w14:algn="tl">
-                  <w14:srgbClr w14:val="000000">
-                    <w14:alpha w14:val="60000"/>
-                  </w14:srgbClr>
-                </w14:shadow>
               </w:rPr>
             </w:pPr>
             <w:r>
@@ -7803,11 +6732,6 @@
                 <w:bCs/>
                 <w:sz w:val="22"/>
                 <w:szCs w:val="22"/>
-                <w14:shadow w14:blurRad="50800" w14:dist="38100" w14:dir="2700000" w14:sx="100000" w14:sy="100000" w14:kx="0" w14:ky="0" w14:algn="tl">
-                  <w14:srgbClr w14:val="000000">
-                    <w14:alpha w14:val="60000"/>
-                  </w14:srgbClr>
-                </w14:shadow>
               </w:rPr>
               <w:t>N.</w:t>
             </w:r>
@@ -7824,22 +6748,12 @@
               <w:rPr>
                 <w:sz w:val="22"/>
                 <w:szCs w:val="22"/>
-                <w14:shadow w14:blurRad="50800" w14:dist="38100" w14:dir="2700000" w14:sx="100000" w14:sy="100000" w14:kx="0" w14:ky="0" w14:algn="tl">
-                  <w14:srgbClr w14:val="000000">
-                    <w14:alpha w14:val="60000"/>
-                  </w14:srgbClr>
-                </w14:shadow>
-              </w:rPr>
-            </w:pPr>
-            <w:r>
-              <w:rPr>
-                <w:sz w:val="22"/>
-                <w:szCs w:val="22"/>
-                <w14:shadow w14:blurRad="50800" w14:dist="38100" w14:dir="2700000" w14:sx="100000" w14:sy="100000" w14:kx="0" w14:ky="0" w14:algn="tl">
-                  <w14:srgbClr w14:val="000000">
-                    <w14:alpha w14:val="60000"/>
-                  </w14:srgbClr>
-                </w14:shadow>
+              </w:rPr>
+            </w:pPr>
+            <w:r>
+              <w:rPr>
+                <w:sz w:val="22"/>
+                <w:szCs w:val="22"/>
               </w:rPr>
               <w:t>Conceitos</w:t>
             </w:r>
@@ -7856,22 +6770,12 @@
               <w:rPr>
                 <w:sz w:val="22"/>
                 <w:szCs w:val="22"/>
-                <w14:shadow w14:blurRad="50800" w14:dist="38100" w14:dir="2700000" w14:sx="100000" w14:sy="100000" w14:kx="0" w14:ky="0" w14:algn="tl">
-                  <w14:srgbClr w14:val="000000">
-                    <w14:alpha w14:val="60000"/>
-                  </w14:srgbClr>
-                </w14:shadow>
-              </w:rPr>
-            </w:pPr>
-            <w:r>
-              <w:rPr>
-                <w:sz w:val="22"/>
-                <w:szCs w:val="22"/>
-                <w14:shadow w14:blurRad="50800" w14:dist="38100" w14:dir="2700000" w14:sx="100000" w14:sy="100000" w14:kx="0" w14:ky="0" w14:algn="tl">
-                  <w14:srgbClr w14:val="000000">
-                    <w14:alpha w14:val="60000"/>
-                  </w14:srgbClr>
-                </w14:shadow>
+              </w:rPr>
+            </w:pPr>
+            <w:r>
+              <w:rPr>
+                <w:sz w:val="22"/>
+                <w:szCs w:val="22"/>
               </w:rPr>
               <w:t>Uso</w:t>
             </w:r>
@@ -7888,22 +6792,12 @@
               <w:rPr>
                 <w:sz w:val="22"/>
                 <w:szCs w:val="22"/>
-                <w14:shadow w14:blurRad="50800" w14:dist="38100" w14:dir="2700000" w14:sx="100000" w14:sy="100000" w14:kx="0" w14:ky="0" w14:algn="tl">
-                  <w14:srgbClr w14:val="000000">
-                    <w14:alpha w14:val="60000"/>
-                  </w14:srgbClr>
-                </w14:shadow>
-              </w:rPr>
-            </w:pPr>
-            <w:r>
-              <w:rPr>
-                <w:sz w:val="22"/>
-                <w:szCs w:val="22"/>
-                <w14:shadow w14:blurRad="50800" w14:dist="38100" w14:dir="2700000" w14:sx="100000" w14:sy="100000" w14:kx="0" w14:ky="0" w14:algn="tl">
-                  <w14:srgbClr w14:val="000000">
-                    <w14:alpha w14:val="60000"/>
-                  </w14:srgbClr>
-                </w14:shadow>
+              </w:rPr>
+            </w:pPr>
+            <w:r>
+              <w:rPr>
+                <w:sz w:val="22"/>
+                <w:szCs w:val="22"/>
               </w:rPr>
               <w:t>Onde</w:t>
             </w:r>
@@ -7911,11 +6805,6 @@
               <w:rPr>
                 <w:sz w:val="22"/>
                 <w:szCs w:val="22"/>
-                <w14:shadow w14:blurRad="50800" w14:dist="38100" w14:dir="2700000" w14:sx="100000" w14:sy="100000" w14:kx="0" w14:ky="0" w14:algn="tl">
-                  <w14:srgbClr w14:val="000000">
-                    <w14:alpha w14:val="60000"/>
-                  </w14:srgbClr>
-                </w14:shadow>
               </w:rPr>
               <w:t xml:space="preserve"> / O quê</w:t>
             </w:r>
@@ -7968,11 +6857,6 @@
                 <w:bCs/>
                 <w:sz w:val="22"/>
                 <w:szCs w:val="22"/>
-                <w14:shadow w14:blurRad="50800" w14:dist="38100" w14:dir="2700000" w14:sx="100000" w14:sy="100000" w14:kx="0" w14:ky="0" w14:algn="tl">
-                  <w14:srgbClr w14:val="000000">
-                    <w14:alpha w14:val="60000"/>
-                  </w14:srgbClr>
-                </w14:shadow>
               </w:rPr>
             </w:pPr>
             <w:r>
@@ -7981,11 +6865,6 @@
                 <w:bCs/>
                 <w:sz w:val="22"/>
                 <w:szCs w:val="22"/>
-                <w14:shadow w14:blurRad="50800" w14:dist="38100" w14:dir="2700000" w14:sx="100000" w14:sy="100000" w14:kx="0" w14:ky="0" w14:algn="tl">
-                  <w14:srgbClr w14:val="000000">
-                    <w14:alpha w14:val="60000"/>
-                  </w14:srgbClr>
-                </w14:shadow>
               </w:rPr>
               <w:t xml:space="preserve">Elementares: </w:t>
             </w:r>
@@ -8512,7 +7391,6 @@
                 <w:sz w:val="22"/>
                 <w:szCs w:val="22"/>
               </w:rPr>
-              <w:lastRenderedPageBreak/>
               <w:t>2</w:t>
             </w:r>
           </w:p>
@@ -8529,11 +7407,6 @@
                 <w:bCs/>
                 <w:sz w:val="22"/>
                 <w:szCs w:val="22"/>
-                <w14:shadow w14:blurRad="50800" w14:dist="38100" w14:dir="2700000" w14:sx="100000" w14:sy="100000" w14:kx="0" w14:ky="0" w14:algn="tl">
-                  <w14:srgbClr w14:val="000000">
-                    <w14:alpha w14:val="60000"/>
-                  </w14:srgbClr>
-                </w14:shadow>
               </w:rPr>
             </w:pPr>
             <w:r>
@@ -8542,11 +7415,6 @@
                 <w:bCs/>
                 <w:sz w:val="22"/>
                 <w:szCs w:val="22"/>
-                <w14:shadow w14:blurRad="50800" w14:dist="38100" w14:dir="2700000" w14:sx="100000" w14:sy="100000" w14:kx="0" w14:ky="0" w14:algn="tl">
-                  <w14:srgbClr w14:val="000000">
-                    <w14:alpha w14:val="60000"/>
-                  </w14:srgbClr>
-                </w14:shadow>
               </w:rPr>
               <w:t>Relações de:</w:t>
             </w:r>
@@ -9007,11 +7875,6 @@
                 <w:bCs/>
                 <w:sz w:val="22"/>
                 <w:szCs w:val="22"/>
-                <w14:shadow w14:blurRad="50800" w14:dist="38100" w14:dir="2700000" w14:sx="100000" w14:sy="100000" w14:kx="0" w14:ky="0" w14:algn="tl">
-                  <w14:srgbClr w14:val="000000">
-                    <w14:alpha w14:val="60000"/>
-                  </w14:srgbClr>
-                </w14:shadow>
               </w:rPr>
             </w:pPr>
             <w:r>
@@ -9020,11 +7883,6 @@
                 <w:bCs/>
                 <w:sz w:val="22"/>
                 <w:szCs w:val="22"/>
-                <w14:shadow w14:blurRad="50800" w14:dist="38100" w14:dir="2700000" w14:sx="100000" w14:sy="100000" w14:kx="0" w14:ky="0" w14:algn="tl">
-                  <w14:srgbClr w14:val="000000">
-                    <w14:alpha w14:val="60000"/>
-                  </w14:srgbClr>
-                </w14:shadow>
               </w:rPr>
               <w:t>Ponteiros, generalizações e exceções</w:t>
             </w:r>
@@ -9538,11 +8396,6 @@
                 <w:bCs/>
                 <w:sz w:val="22"/>
                 <w:szCs w:val="22"/>
-                <w14:shadow w14:blurRad="50800" w14:dist="38100" w14:dir="2700000" w14:sx="100000" w14:sy="100000" w14:kx="0" w14:ky="0" w14:algn="tl">
-                  <w14:srgbClr w14:val="000000">
-                    <w14:alpha w14:val="60000"/>
-                  </w14:srgbClr>
-                </w14:shadow>
               </w:rPr>
             </w:pPr>
             <w:r>
@@ -9551,11 +8404,6 @@
                 <w:bCs/>
                 <w:sz w:val="22"/>
                 <w:szCs w:val="22"/>
-                <w14:shadow w14:blurRad="50800" w14:dist="38100" w14:dir="2700000" w14:sx="100000" w14:sy="100000" w14:kx="0" w14:ky="0" w14:algn="tl">
-                  <w14:srgbClr w14:val="000000">
-                    <w14:alpha w14:val="60000"/>
-                  </w14:srgbClr>
-                </w14:shadow>
               </w:rPr>
               <w:t>Sobrecarga de:</w:t>
             </w:r>
@@ -9774,11 +8622,6 @@
                 <w:bCs/>
                 <w:sz w:val="22"/>
                 <w:szCs w:val="22"/>
-                <w14:shadow w14:blurRad="50800" w14:dist="38100" w14:dir="2700000" w14:sx="100000" w14:sy="100000" w14:kx="0" w14:ky="0" w14:algn="tl">
-                  <w14:srgbClr w14:val="000000">
-                    <w14:alpha w14:val="60000"/>
-                  </w14:srgbClr>
-                </w14:shadow>
               </w:rPr>
               <w:t>Persistência de Objetos</w:t>
             </w:r>
@@ -9788,11 +8631,6 @@
                 <w:bCs/>
                 <w:sz w:val="22"/>
                 <w:szCs w:val="22"/>
-                <w14:shadow w14:blurRad="50800" w14:dist="38100" w14:dir="2700000" w14:sx="100000" w14:sy="100000" w14:kx="0" w14:ky="0" w14:algn="tl">
-                  <w14:srgbClr w14:val="000000">
-                    <w14:alpha w14:val="60000"/>
-                  </w14:srgbClr>
-                </w14:shadow>
               </w:rPr>
               <w:t xml:space="preserve"> (via arquivo de texto ou bin</w:t>
             </w:r>
@@ -9802,11 +8640,6 @@
                 <w:bCs/>
                 <w:sz w:val="22"/>
                 <w:szCs w:val="22"/>
-                <w14:shadow w14:blurRad="50800" w14:dist="38100" w14:dir="2700000" w14:sx="100000" w14:sy="100000" w14:kx="0" w14:ky="0" w14:algn="tl">
-                  <w14:srgbClr w14:val="000000">
-                    <w14:alpha w14:val="60000"/>
-                  </w14:srgbClr>
-                </w14:shadow>
               </w:rPr>
               <w:t>ário)</w:t>
             </w:r>
@@ -10036,11 +8869,6 @@
                 <w:bCs/>
                 <w:sz w:val="22"/>
                 <w:szCs w:val="22"/>
-                <w14:shadow w14:blurRad="50800" w14:dist="38100" w14:dir="2700000" w14:sx="100000" w14:sy="100000" w14:kx="0" w14:ky="0" w14:algn="tl">
-                  <w14:srgbClr w14:val="000000">
-                    <w14:alpha w14:val="60000"/>
-                  </w14:srgbClr>
-                </w14:shadow>
               </w:rPr>
               <w:t>Virtualidade:</w:t>
             </w:r>
@@ -11044,7 +9872,7 @@
                 <w:sz w:val="22"/>
                 <w:szCs w:val="22"/>
               </w:rPr>
-              <w:t>A classe Pré-</w:t>
+              <w:t>A classe Pré-definida</w:t>
             </w:r>
             <w:proofErr w:type="gramStart"/>
             <w:r>
@@ -11053,7 +9881,7 @@
                 <w:sz w:val="22"/>
                 <w:szCs w:val="22"/>
               </w:rPr>
-              <w:t xml:space="preserve">definida </w:t>
+              <w:t xml:space="preserve"> </w:t>
             </w:r>
             <w:r>
               <w:rPr>
@@ -11063,6 +9891,7 @@
               </w:rPr>
               <w:t xml:space="preserve"> </w:t>
             </w:r>
+            <w:proofErr w:type="gramEnd"/>
             <w:r>
               <w:rPr>
                 <w:i/>
@@ -11072,7 +9901,6 @@
               </w:rPr>
               <w:t>String</w:t>
             </w:r>
-            <w:proofErr w:type="gramEnd"/>
             <w:r>
               <w:rPr>
                 <w:iCs/>
@@ -11373,11 +10201,6 @@
                 <w:bCs/>
                 <w:sz w:val="22"/>
                 <w:szCs w:val="22"/>
-                <w14:shadow w14:blurRad="50800" w14:dist="38100" w14:dir="2700000" w14:sx="100000" w14:sy="100000" w14:kx="0" w14:ky="0" w14:algn="tl">
-                  <w14:srgbClr w14:val="000000">
-                    <w14:alpha w14:val="60000"/>
-                  </w14:srgbClr>
-                </w14:shadow>
               </w:rPr>
               <w:t>Programação concorrente</w:t>
             </w:r>
@@ -11733,11 +10556,6 @@
                 <w:bCs/>
                 <w:sz w:val="22"/>
                 <w:szCs w:val="22"/>
-                <w14:shadow w14:blurRad="50800" w14:dist="38100" w14:dir="2700000" w14:sx="100000" w14:sy="100000" w14:kx="0" w14:ky="0" w14:algn="tl">
-                  <w14:srgbClr w14:val="000000">
-                    <w14:alpha w14:val="60000"/>
-                  </w14:srgbClr>
-                </w14:shadow>
               </w:rPr>
             </w:pPr>
             <w:r>
@@ -12142,11 +10960,6 @@
                 <w:bCs/>
                 <w:sz w:val="22"/>
                 <w:szCs w:val="22"/>
-                <w14:shadow w14:blurRad="50800" w14:dist="38100" w14:dir="2700000" w14:sx="100000" w14:sy="100000" w14:kx="0" w14:ky="0" w14:algn="tl">
-                  <w14:srgbClr w14:val="000000">
-                    <w14:alpha w14:val="60000"/>
-                  </w14:srgbClr>
-                </w14:shadow>
               </w:rPr>
               <w:t>Interdisciplinaridades por meio da utiliz</w:t>
             </w:r>
@@ -12156,11 +10969,6 @@
                 <w:bCs/>
                 <w:sz w:val="22"/>
                 <w:szCs w:val="22"/>
-                <w14:shadow w14:blurRad="50800" w14:dist="38100" w14:dir="2700000" w14:sx="100000" w14:sy="100000" w14:kx="0" w14:ky="0" w14:algn="tl">
-                  <w14:srgbClr w14:val="000000">
-                    <w14:alpha w14:val="60000"/>
-                  </w14:srgbClr>
-                </w14:shadow>
               </w:rPr>
               <w:t>ação de Conceitos de Matemática e/ou</w:t>
             </w:r>
@@ -12170,11 +10978,6 @@
                 <w:bCs/>
                 <w:sz w:val="22"/>
                 <w:szCs w:val="22"/>
-                <w14:shadow w14:blurRad="50800" w14:dist="38100" w14:dir="2700000" w14:sx="100000" w14:sy="100000" w14:kx="0" w14:ky="0" w14:algn="tl">
-                  <w14:srgbClr w14:val="000000">
-                    <w14:alpha w14:val="60000"/>
-                  </w14:srgbClr>
-                </w14:shadow>
               </w:rPr>
               <w:t xml:space="preserve"> Física</w:t>
             </w:r>
@@ -12184,11 +10987,6 @@
                 <w:bCs/>
                 <w:sz w:val="22"/>
                 <w:szCs w:val="22"/>
-                <w14:shadow w14:blurRad="50800" w14:dist="38100" w14:dir="2700000" w14:sx="100000" w14:sy="100000" w14:kx="0" w14:ky="0" w14:algn="tl">
-                  <w14:srgbClr w14:val="000000">
-                    <w14:alpha w14:val="60000"/>
-                  </w14:srgbClr>
-                </w14:shadow>
               </w:rPr>
               <w:t>.</w:t>
             </w:r>
@@ -12459,11 +11257,6 @@
                 <w:sz w:val="22"/>
                 <w:szCs w:val="22"/>
                 <w:lang w:val="en-US"/>
-                <w14:shadow w14:blurRad="50800" w14:dist="38100" w14:dir="2700000" w14:sx="100000" w14:sy="100000" w14:kx="0" w14:ky="0" w14:algn="tl">
-                  <w14:srgbClr w14:val="000000">
-                    <w14:alpha w14:val="60000"/>
-                  </w14:srgbClr>
-                </w14:shadow>
               </w:rPr>
             </w:pPr>
             <w:r>
@@ -13189,11 +11982,6 @@
                 <w:bCs/>
                 <w:sz w:val="22"/>
                 <w:szCs w:val="22"/>
-                <w14:shadow w14:blurRad="50800" w14:dist="38100" w14:dir="2700000" w14:sx="100000" w14:sy="100000" w14:kx="0" w14:ky="0" w14:algn="tl">
-                  <w14:srgbClr w14:val="000000">
-                    <w14:alpha w14:val="60000"/>
-                  </w14:srgbClr>
-                </w14:shadow>
               </w:rPr>
             </w:pPr>
             <w:r>
@@ -13202,11 +11990,6 @@
                 <w:i w:val="0"/>
                 <w:sz w:val="22"/>
                 <w:szCs w:val="22"/>
-                <w14:shadow w14:blurRad="50800" w14:dist="38100" w14:dir="2700000" w14:sx="100000" w14:sy="100000" w14:kx="0" w14:ky="0" w14:algn="tl">
-                  <w14:srgbClr w14:val="000000">
-                    <w14:alpha w14:val="60000"/>
-                  </w14:srgbClr>
-                </w14:shadow>
               </w:rPr>
               <w:t>- Reuniões com o professor para acompanhamento do andamento do projeto.</w:t>
             </w:r>
@@ -13330,11 +12113,6 @@
                 <w:i w:val="0"/>
                 <w:sz w:val="22"/>
                 <w:szCs w:val="22"/>
-                <w14:shadow w14:blurRad="50800" w14:dist="38100" w14:dir="2700000" w14:sx="100000" w14:sy="100000" w14:kx="0" w14:ky="0" w14:algn="tl">
-                  <w14:srgbClr w14:val="000000">
-                    <w14:alpha w14:val="60000"/>
-                  </w14:srgbClr>
-                </w14:shadow>
               </w:rPr>
               <w:t>- Reuniões com monitor da disciplina para acompanhamento do andamento do projeto.</w:t>
             </w:r>
@@ -13596,7 +12374,7 @@
           <w:left w:w="70" w:type="dxa"/>
           <w:right w:w="70" w:type="dxa"/>
         </w:tblCellMar>
-        <w:tblLook w:val="0000" w:firstRow="0" w:lastRow="0" w:firstColumn="0" w:lastColumn="0" w:noHBand="0" w:noVBand="0"/>
+        <w:tblLook w:val="0000"/>
       </w:tblPr>
       <w:tblGrid>
         <w:gridCol w:w="563"/>
@@ -13713,11 +12491,6 @@
                 <w:bCs/>
                 <w:sz w:val="22"/>
                 <w:szCs w:val="22"/>
-                <w14:shadow w14:blurRad="50800" w14:dist="38100" w14:dir="2700000" w14:sx="100000" w14:sy="100000" w14:kx="0" w14:ky="0" w14:algn="tl">
-                  <w14:srgbClr w14:val="000000">
-                    <w14:alpha w14:val="60000"/>
-                  </w14:srgbClr>
-                </w14:shadow>
               </w:rPr>
               <w:t>Elementares</w:t>
             </w:r>
@@ -13829,11 +12602,6 @@
                 <w:bCs/>
                 <w:sz w:val="22"/>
                 <w:szCs w:val="22"/>
-                <w14:shadow w14:blurRad="50800" w14:dist="38100" w14:dir="2700000" w14:sx="100000" w14:sy="100000" w14:kx="0" w14:ky="0" w14:algn="tl">
-                  <w14:srgbClr w14:val="000000">
-                    <w14:alpha w14:val="60000"/>
-                  </w14:srgbClr>
-                </w14:shadow>
               </w:rPr>
               <w:t>Relações</w:t>
             </w:r>
@@ -14092,11 +12860,6 @@
                 <w:bCs/>
                 <w:sz w:val="22"/>
                 <w:szCs w:val="22"/>
-                <w14:shadow w14:blurRad="50800" w14:dist="38100" w14:dir="2700000" w14:sx="100000" w14:sy="100000" w14:kx="0" w14:ky="0" w14:algn="tl">
-                  <w14:srgbClr w14:val="000000">
-                    <w14:alpha w14:val="60000"/>
-                  </w14:srgbClr>
-                </w14:shadow>
               </w:rPr>
             </w:pPr>
             <w:r>
@@ -14193,15 +12956,7 @@
           <w:szCs w:val="21"/>
           <w:lang w:eastAsia="en-US"/>
         </w:rPr>
-        <w:t xml:space="preserve">procedimental segundo a percepção dos desenvolvedores nos trabalhos realizados no âmbito da disciplina de Fundamentos de </w:t>
-      </w:r>
-      <w:r>
-        <w:rPr>
-          <w:szCs w:val="21"/>
-          <w:lang w:eastAsia="en-US"/>
-        </w:rPr>
-        <w:lastRenderedPageBreak/>
-        <w:t xml:space="preserve">Programação 1 e </w:t>
+        <w:t xml:space="preserve">procedimental segundo a percepção dos desenvolvedores nos trabalhos realizados no âmbito da disciplina de Fundamentos de Programação 1 e </w:t>
       </w:r>
       <w:r>
         <w:rPr>
@@ -14283,6 +13038,7 @@
         <w:rPr>
           <w:sz w:val="24"/>
         </w:rPr>
+        <w:lastRenderedPageBreak/>
         <w:t xml:space="preserve">Quantidade e qualidade de conceitos utilizados na elaboração do </w:t>
       </w:r>
       <w:r>
@@ -14775,7 +13531,7 @@
           <w:left w:w="70" w:type="dxa"/>
           <w:right w:w="70" w:type="dxa"/>
         </w:tblCellMar>
-        <w:tblLook w:val="0000" w:firstRow="0" w:lastRow="0" w:firstColumn="0" w:lastColumn="0" w:noHBand="0" w:noVBand="0"/>
+        <w:tblLook w:val="0000"/>
       </w:tblPr>
       <w:tblGrid>
         <w:gridCol w:w="5208"/>
@@ -15084,7 +13840,6 @@
                 <w:color w:val="0000FF"/>
                 <w:sz w:val="24"/>
               </w:rPr>
-              <w:lastRenderedPageBreak/>
               <w:t>...</w:t>
             </w:r>
           </w:p>
@@ -15378,7 +14133,7 @@
         <w:pStyle w:val="Recuodecorpodetexto3"/>
         <w:ind w:firstLine="0"/>
       </w:pPr>
-      <w:hyperlink r:id="rId13" w:history="1">
+      <w:hyperlink r:id="rId18" w:history="1">
         <w:r>
           <w:rPr>
             <w:rStyle w:val="Hyperlink"/>
@@ -15409,7 +14164,7 @@
         <w:pStyle w:val="Recuodecorpodetexto3"/>
         <w:ind w:firstLine="0"/>
       </w:pPr>
-      <w:hyperlink r:id="rId14" w:history="1">
+      <w:hyperlink r:id="rId19" w:history="1">
         <w:r>
           <w:rPr>
             <w:rStyle w:val="Hyperlink"/>
@@ -15511,7 +14266,7 @@
 </file>
 
 <file path=word/endnotes.xml><?xml version="1.0" encoding="utf-8"?>
-<w:endnotes xmlns:wpc="http://schemas.microsoft.com/office/word/2010/wordprocessingCanvas" xmlns:mc="http://schemas.openxmlformats.org/markup-compatibility/2006" xmlns:o="urn:schemas-microsoft-com:office:office" xmlns:r="http://schemas.openxmlformats.org/officeDocument/2006/relationships" xmlns:m="http://schemas.openxmlformats.org/officeDocument/2006/math" xmlns:v="urn:schemas-microsoft-com:vml" xmlns:wp14="http://schemas.microsoft.com/office/word/2010/wordprocessingDrawing" xmlns:wp="http://schemas.openxmlformats.org/drawingml/2006/wordprocessingDrawing" xmlns:w10="urn:schemas-microsoft-com:office:word" xmlns:w="http://schemas.openxmlformats.org/wordprocessingml/2006/main" xmlns:w14="http://schemas.microsoft.com/office/word/2010/wordml" xmlns:w15="http://schemas.microsoft.com/office/word/2012/wordml" xmlns:wpg="http://schemas.microsoft.com/office/word/2010/wordprocessingGroup" xmlns:wpi="http://schemas.microsoft.com/office/word/2010/wordprocessingInk" xmlns:wne="http://schemas.microsoft.com/office/word/2006/wordml" xmlns:wps="http://schemas.microsoft.com/office/word/2010/wordprocessingShape" mc:Ignorable="w14 w15 wp14">
+<w:endnotes xmlns:ve="http://schemas.openxmlformats.org/markup-compatibility/2006" xmlns:o="urn:schemas-microsoft-com:office:office" xmlns:r="http://schemas.openxmlformats.org/officeDocument/2006/relationships" xmlns:m="http://schemas.openxmlformats.org/officeDocument/2006/math" xmlns:v="urn:schemas-microsoft-com:vml" xmlns:wp="http://schemas.openxmlformats.org/drawingml/2006/wordprocessingDrawing" xmlns:w10="urn:schemas-microsoft-com:office:word" xmlns:w="http://schemas.openxmlformats.org/wordprocessingml/2006/main" xmlns:wne="http://schemas.microsoft.com/office/word/2006/wordml">
   <w:endnote w:type="separator" w:id="-1">
     <w:p>
       <w:r>
@@ -15530,7 +14285,7 @@
 </file>
 
 <file path=word/footnotes.xml><?xml version="1.0" encoding="utf-8"?>
-<w:footnotes xmlns:wpc="http://schemas.microsoft.com/office/word/2010/wordprocessingCanvas" xmlns:mc="http://schemas.openxmlformats.org/markup-compatibility/2006" xmlns:o="urn:schemas-microsoft-com:office:office" xmlns:r="http://schemas.openxmlformats.org/officeDocument/2006/relationships" xmlns:m="http://schemas.openxmlformats.org/officeDocument/2006/math" xmlns:v="urn:schemas-microsoft-com:vml" xmlns:wp14="http://schemas.microsoft.com/office/word/2010/wordprocessingDrawing" xmlns:wp="http://schemas.openxmlformats.org/drawingml/2006/wordprocessingDrawing" xmlns:w10="urn:schemas-microsoft-com:office:word" xmlns:w="http://schemas.openxmlformats.org/wordprocessingml/2006/main" xmlns:w14="http://schemas.microsoft.com/office/word/2010/wordml" xmlns:w15="http://schemas.microsoft.com/office/word/2012/wordml" xmlns:wpg="http://schemas.microsoft.com/office/word/2010/wordprocessingGroup" xmlns:wpi="http://schemas.microsoft.com/office/word/2010/wordprocessingInk" xmlns:wne="http://schemas.microsoft.com/office/word/2006/wordml" xmlns:wps="http://schemas.microsoft.com/office/word/2010/wordprocessingShape" mc:Ignorable="w14 w15 wp14">
+<w:footnotes xmlns:ve="http://schemas.openxmlformats.org/markup-compatibility/2006" xmlns:o="urn:schemas-microsoft-com:office:office" xmlns:r="http://schemas.openxmlformats.org/officeDocument/2006/relationships" xmlns:m="http://schemas.openxmlformats.org/officeDocument/2006/math" xmlns:v="urn:schemas-microsoft-com:vml" xmlns:wp="http://schemas.openxmlformats.org/drawingml/2006/wordprocessingDrawing" xmlns:w10="urn:schemas-microsoft-com:office:word" xmlns:w="http://schemas.openxmlformats.org/wordprocessingml/2006/main" xmlns:wne="http://schemas.microsoft.com/office/word/2006/wordml">
   <w:footnote w:type="separator" w:id="-1">
     <w:p>
       <w:r>
@@ -15542,57 +14297,6 @@
     <w:p>
       <w:r>
         <w:continuationSeparator/>
-      </w:r>
-    </w:p>
-  </w:footnote>
-  <w:footnote w:id="1">
-    <w:p>
-      <w:pPr>
-        <w:pStyle w:val="Textodenotaderodap"/>
-        <w:jc w:val="both"/>
-      </w:pPr>
-      <w:r>
-        <w:rPr>
-          <w:rStyle w:val="Refdenotaderodap"/>
-          <w:sz w:val="16"/>
-        </w:rPr>
-        <w:footnoteRef/>
-      </w:r>
-      <w:r>
-        <w:rPr>
-          <w:sz w:val="16"/>
-        </w:rPr>
-        <w:t xml:space="preserve"> Exemplo de nota de rodapé – Apenas os diagramas em UML que devem ser impressos na entrega do trabalho ao professor da disciplina na data acordada, impressão esta preferencialmente em papel reciclado.</w:t>
-      </w:r>
-    </w:p>
-  </w:footnote>
-  <w:footnote w:id="2">
-    <w:p>
-      <w:pPr>
-        <w:pStyle w:val="Textodenotaderodap"/>
-      </w:pPr>
-      <w:r>
-        <w:rPr>
-          <w:rStyle w:val="Refdenotaderodap"/>
-        </w:rPr>
-        <w:footnoteRef/>
-      </w:r>
-      <w:r>
-        <w:t xml:space="preserve"> </w:t>
-      </w:r>
-      <w:r>
-        <w:rPr>
-          <w:szCs w:val="21"/>
-          <w:lang w:eastAsia="en-US"/>
-        </w:rPr>
-        <w:t>Eventualmente, pode-se utilizar outros diagramas UML caso os conheça ou os tenha estudado</w:t>
-      </w:r>
-      <w:r>
-        <w:rPr>
-          <w:szCs w:val="21"/>
-          <w:lang w:eastAsia="en-US"/>
-        </w:rPr>
-        <w:t>.</w:t>
       </w:r>
     </w:p>
   </w:footnote>
@@ -15600,8 +14304,8 @@
 </file>
 
 <file path=word/numbering.xml><?xml version="1.0" encoding="utf-8"?>
-<w:numbering xmlns:wpc="http://schemas.microsoft.com/office/word/2010/wordprocessingCanvas" xmlns:mc="http://schemas.openxmlformats.org/markup-compatibility/2006" xmlns:o="urn:schemas-microsoft-com:office:office" xmlns:r="http://schemas.openxmlformats.org/officeDocument/2006/relationships" xmlns:m="http://schemas.openxmlformats.org/officeDocument/2006/math" xmlns:v="urn:schemas-microsoft-com:vml" xmlns:wp14="http://schemas.microsoft.com/office/word/2010/wordprocessingDrawing" xmlns:wp="http://schemas.openxmlformats.org/drawingml/2006/wordprocessingDrawing" xmlns:w10="urn:schemas-microsoft-com:office:word" xmlns:w="http://schemas.openxmlformats.org/wordprocessingml/2006/main" xmlns:w14="http://schemas.microsoft.com/office/word/2010/wordml" xmlns:w15="http://schemas.microsoft.com/office/word/2012/wordml" xmlns:wpg="http://schemas.microsoft.com/office/word/2010/wordprocessingGroup" xmlns:wpi="http://schemas.microsoft.com/office/word/2010/wordprocessingInk" xmlns:wne="http://schemas.microsoft.com/office/word/2006/wordml" xmlns:wps="http://schemas.microsoft.com/office/word/2010/wordprocessingShape" mc:Ignorable="w14 w15 wp14">
-  <w:abstractNum w:abstractNumId="0" w15:restartNumberingAfterBreak="0">
+<w:numbering xmlns:ve="http://schemas.openxmlformats.org/markup-compatibility/2006" xmlns:o="urn:schemas-microsoft-com:office:office" xmlns:r="http://schemas.openxmlformats.org/officeDocument/2006/relationships" xmlns:m="http://schemas.openxmlformats.org/officeDocument/2006/math" xmlns:v="urn:schemas-microsoft-com:vml" xmlns:wp="http://schemas.openxmlformats.org/drawingml/2006/wordprocessingDrawing" xmlns:w10="urn:schemas-microsoft-com:office:word" xmlns:w="http://schemas.openxmlformats.org/wordprocessingml/2006/main" xmlns:wne="http://schemas.microsoft.com/office/word/2006/wordml">
+  <w:abstractNum w:abstractNumId="0">
     <w:nsid w:val="121A1346"/>
     <w:multiLevelType w:val="singleLevel"/>
     <w:tmpl w:val="502C326E"/>
@@ -15621,7 +14325,7 @@
       </w:rPr>
     </w:lvl>
   </w:abstractNum>
-  <w:abstractNum w:abstractNumId="1" w15:restartNumberingAfterBreak="0">
+  <w:abstractNum w:abstractNumId="1">
     <w:nsid w:val="1DE76188"/>
     <w:multiLevelType w:val="hybridMultilevel"/>
     <w:tmpl w:val="D4929D5A"/>
@@ -15760,7 +14464,7 @@
       </w:rPr>
     </w:lvl>
   </w:abstractNum>
-  <w:abstractNum w:abstractNumId="2" w15:restartNumberingAfterBreak="0">
+  <w:abstractNum w:abstractNumId="2">
     <w:nsid w:val="2927757B"/>
     <w:multiLevelType w:val="hybridMultilevel"/>
     <w:tmpl w:val="82B4AAAA"/>
@@ -15900,7 +14604,7 @@
       </w:rPr>
     </w:lvl>
   </w:abstractNum>
-  <w:abstractNum w:abstractNumId="3" w15:restartNumberingAfterBreak="0">
+  <w:abstractNum w:abstractNumId="3">
     <w:nsid w:val="4C6B700E"/>
     <w:multiLevelType w:val="hybridMultilevel"/>
     <w:tmpl w:val="62F6E2DC"/>
@@ -16040,7 +14744,7 @@
       </w:rPr>
     </w:lvl>
   </w:abstractNum>
-  <w:abstractNum w:abstractNumId="4" w15:restartNumberingAfterBreak="0">
+  <w:abstractNum w:abstractNumId="4">
     <w:nsid w:val="557D60C6"/>
     <w:multiLevelType w:val="hybridMultilevel"/>
     <w:tmpl w:val="F9001C2C"/>
@@ -16179,7 +14883,7 @@
       </w:rPr>
     </w:lvl>
   </w:abstractNum>
-  <w:abstractNum w:abstractNumId="5" w15:restartNumberingAfterBreak="0">
+  <w:abstractNum w:abstractNumId="5">
     <w:nsid w:val="627C0BA7"/>
     <w:multiLevelType w:val="hybridMultilevel"/>
     <w:tmpl w:val="2D22EEB6"/>
@@ -16319,7 +15023,7 @@
       </w:rPr>
     </w:lvl>
   </w:abstractNum>
-  <w:abstractNum w:abstractNumId="6" w15:restartNumberingAfterBreak="0">
+  <w:abstractNum w:abstractNumId="6">
     <w:nsid w:val="73A2613D"/>
     <w:multiLevelType w:val="hybridMultilevel"/>
     <w:tmpl w:val="E320F550"/>
@@ -16503,7 +15207,7 @@
 </file>
 
 <file path=word/styles.xml><?xml version="1.0" encoding="utf-8"?>
-<w:styles xmlns:mc="http://schemas.openxmlformats.org/markup-compatibility/2006" xmlns:r="http://schemas.openxmlformats.org/officeDocument/2006/relationships" xmlns:w="http://schemas.openxmlformats.org/wordprocessingml/2006/main" xmlns:w14="http://schemas.microsoft.com/office/word/2010/wordml" xmlns:w15="http://schemas.microsoft.com/office/word/2012/wordml" mc:Ignorable="w14 w15">
+<w:styles xmlns:r="http://schemas.openxmlformats.org/officeDocument/2006/relationships" xmlns:w="http://schemas.openxmlformats.org/wordprocessingml/2006/main">
   <w:docDefaults>
     <w:rPrDefault>
       <w:rPr>
@@ -16513,7 +15217,7 @@
     </w:rPrDefault>
     <w:pPrDefault/>
   </w:docDefaults>
-  <w:latentStyles w:defLockedState="0" w:defUIPriority="0" w:defSemiHidden="0" w:defUnhideWhenUsed="0" w:defQFormat="0" w:count="371">
+  <w:latentStyles w:defLockedState="0" w:defUIPriority="0" w:defSemiHidden="0" w:defUnhideWhenUsed="0" w:defQFormat="0" w:count="267">
     <w:lsdException w:name="Normal" w:qFormat="1"/>
     <w:lsdException w:name="heading 1" w:qFormat="1"/>
     <w:lsdException w:name="heading 2" w:qFormat="1"/>
@@ -16684,120 +15388,18 @@
     <w:lsdException w:name="Book Title" w:uiPriority="33" w:qFormat="1"/>
     <w:lsdException w:name="Bibliography" w:semiHidden="1" w:uiPriority="37" w:unhideWhenUsed="1"/>
     <w:lsdException w:name="TOC Heading" w:semiHidden="1" w:uiPriority="39" w:unhideWhenUsed="1" w:qFormat="1"/>
-    <w:lsdException w:name="Plain Table 1" w:uiPriority="41"/>
-    <w:lsdException w:name="Plain Table 2" w:uiPriority="42"/>
-    <w:lsdException w:name="Plain Table 3" w:uiPriority="43"/>
-    <w:lsdException w:name="Plain Table 4" w:uiPriority="44"/>
-    <w:lsdException w:name="Plain Table 5" w:uiPriority="45"/>
-    <w:lsdException w:name="Grid Table Light" w:uiPriority="40"/>
-    <w:lsdException w:name="Grid Table 1 Light" w:uiPriority="46"/>
-    <w:lsdException w:name="Grid Table 2" w:uiPriority="47"/>
-    <w:lsdException w:name="Grid Table 3" w:uiPriority="48"/>
-    <w:lsdException w:name="Grid Table 4" w:uiPriority="49"/>
-    <w:lsdException w:name="Grid Table 5 Dark" w:uiPriority="50"/>
-    <w:lsdException w:name="Grid Table 6 Colorful" w:uiPriority="51"/>
-    <w:lsdException w:name="Grid Table 7 Colorful" w:uiPriority="52"/>
-    <w:lsdException w:name="Grid Table 1 Light Accent 1" w:uiPriority="46"/>
-    <w:lsdException w:name="Grid Table 2 Accent 1" w:uiPriority="47"/>
-    <w:lsdException w:name="Grid Table 3 Accent 1" w:uiPriority="48"/>
-    <w:lsdException w:name="Grid Table 4 Accent 1" w:uiPriority="49"/>
-    <w:lsdException w:name="Grid Table 5 Dark Accent 1" w:uiPriority="50"/>
-    <w:lsdException w:name="Grid Table 6 Colorful Accent 1" w:uiPriority="51"/>
-    <w:lsdException w:name="Grid Table 7 Colorful Accent 1" w:uiPriority="52"/>
-    <w:lsdException w:name="Grid Table 1 Light Accent 2" w:uiPriority="46"/>
-    <w:lsdException w:name="Grid Table 2 Accent 2" w:uiPriority="47"/>
-    <w:lsdException w:name="Grid Table 3 Accent 2" w:uiPriority="48"/>
-    <w:lsdException w:name="Grid Table 4 Accent 2" w:uiPriority="49"/>
-    <w:lsdException w:name="Grid Table 5 Dark Accent 2" w:uiPriority="50"/>
-    <w:lsdException w:name="Grid Table 6 Colorful Accent 2" w:uiPriority="51"/>
-    <w:lsdException w:name="Grid Table 7 Colorful Accent 2" w:uiPriority="52"/>
-    <w:lsdException w:name="Grid Table 1 Light Accent 3" w:uiPriority="46"/>
-    <w:lsdException w:name="Grid Table 2 Accent 3" w:uiPriority="47"/>
-    <w:lsdException w:name="Grid Table 3 Accent 3" w:uiPriority="48"/>
-    <w:lsdException w:name="Grid Table 4 Accent 3" w:uiPriority="49"/>
-    <w:lsdException w:name="Grid Table 5 Dark Accent 3" w:uiPriority="50"/>
-    <w:lsdException w:name="Grid Table 6 Colorful Accent 3" w:uiPriority="51"/>
-    <w:lsdException w:name="Grid Table 7 Colorful Accent 3" w:uiPriority="52"/>
-    <w:lsdException w:name="Grid Table 1 Light Accent 4" w:uiPriority="46"/>
-    <w:lsdException w:name="Grid Table 2 Accent 4" w:uiPriority="47"/>
-    <w:lsdException w:name="Grid Table 3 Accent 4" w:uiPriority="48"/>
-    <w:lsdException w:name="Grid Table 4 Accent 4" w:uiPriority="49"/>
-    <w:lsdException w:name="Grid Table 5 Dark Accent 4" w:uiPriority="50"/>
-    <w:lsdException w:name="Grid Table 6 Colorful Accent 4" w:uiPriority="51"/>
-    <w:lsdException w:name="Grid Table 7 Colorful Accent 4" w:uiPriority="52"/>
-    <w:lsdException w:name="Grid Table 1 Light Accent 5" w:uiPriority="46"/>
-    <w:lsdException w:name="Grid Table 2 Accent 5" w:uiPriority="47"/>
-    <w:lsdException w:name="Grid Table 3 Accent 5" w:uiPriority="48"/>
-    <w:lsdException w:name="Grid Table 4 Accent 5" w:uiPriority="49"/>
-    <w:lsdException w:name="Grid Table 5 Dark Accent 5" w:uiPriority="50"/>
-    <w:lsdException w:name="Grid Table 6 Colorful Accent 5" w:uiPriority="51"/>
-    <w:lsdException w:name="Grid Table 7 Colorful Accent 5" w:uiPriority="52"/>
-    <w:lsdException w:name="Grid Table 1 Light Accent 6" w:uiPriority="46"/>
-    <w:lsdException w:name="Grid Table 2 Accent 6" w:uiPriority="47"/>
-    <w:lsdException w:name="Grid Table 3 Accent 6" w:uiPriority="48"/>
-    <w:lsdException w:name="Grid Table 4 Accent 6" w:uiPriority="49"/>
-    <w:lsdException w:name="Grid Table 5 Dark Accent 6" w:uiPriority="50"/>
-    <w:lsdException w:name="Grid Table 6 Colorful Accent 6" w:uiPriority="51"/>
-    <w:lsdException w:name="Grid Table 7 Colorful Accent 6" w:uiPriority="52"/>
-    <w:lsdException w:name="List Table 1 Light" w:uiPriority="46"/>
-    <w:lsdException w:name="List Table 2" w:uiPriority="47"/>
-    <w:lsdException w:name="List Table 3" w:uiPriority="48"/>
-    <w:lsdException w:name="List Table 4" w:uiPriority="49"/>
-    <w:lsdException w:name="List Table 5 Dark" w:uiPriority="50"/>
-    <w:lsdException w:name="List Table 6 Colorful" w:uiPriority="51"/>
-    <w:lsdException w:name="List Table 7 Colorful" w:uiPriority="52"/>
-    <w:lsdException w:name="List Table 1 Light Accent 1" w:uiPriority="46"/>
-    <w:lsdException w:name="List Table 2 Accent 1" w:uiPriority="47"/>
-    <w:lsdException w:name="List Table 3 Accent 1" w:uiPriority="48"/>
-    <w:lsdException w:name="List Table 4 Accent 1" w:uiPriority="49"/>
-    <w:lsdException w:name="List Table 5 Dark Accent 1" w:uiPriority="50"/>
-    <w:lsdException w:name="List Table 6 Colorful Accent 1" w:uiPriority="51"/>
-    <w:lsdException w:name="List Table 7 Colorful Accent 1" w:uiPriority="52"/>
-    <w:lsdException w:name="List Table 1 Light Accent 2" w:uiPriority="46"/>
-    <w:lsdException w:name="List Table 2 Accent 2" w:uiPriority="47"/>
-    <w:lsdException w:name="List Table 3 Accent 2" w:uiPriority="48"/>
-    <w:lsdException w:name="List Table 4 Accent 2" w:uiPriority="49"/>
-    <w:lsdException w:name="List Table 5 Dark Accent 2" w:uiPriority="50"/>
-    <w:lsdException w:name="List Table 6 Colorful Accent 2" w:uiPriority="51"/>
-    <w:lsdException w:name="List Table 7 Colorful Accent 2" w:uiPriority="52"/>
-    <w:lsdException w:name="List Table 1 Light Accent 3" w:uiPriority="46"/>
-    <w:lsdException w:name="List Table 2 Accent 3" w:uiPriority="47"/>
-    <w:lsdException w:name="List Table 3 Accent 3" w:uiPriority="48"/>
-    <w:lsdException w:name="List Table 4 Accent 3" w:uiPriority="49"/>
-    <w:lsdException w:name="List Table 5 Dark Accent 3" w:uiPriority="50"/>
-    <w:lsdException w:name="List Table 6 Colorful Accent 3" w:uiPriority="51"/>
-    <w:lsdException w:name="List Table 7 Colorful Accent 3" w:uiPriority="52"/>
-    <w:lsdException w:name="List Table 1 Light Accent 4" w:uiPriority="46"/>
-    <w:lsdException w:name="List Table 2 Accent 4" w:uiPriority="47"/>
-    <w:lsdException w:name="List Table 3 Accent 4" w:uiPriority="48"/>
-    <w:lsdException w:name="List Table 4 Accent 4" w:uiPriority="49"/>
-    <w:lsdException w:name="List Table 5 Dark Accent 4" w:uiPriority="50"/>
-    <w:lsdException w:name="List Table 6 Colorful Accent 4" w:uiPriority="51"/>
-    <w:lsdException w:name="List Table 7 Colorful Accent 4" w:uiPriority="52"/>
-    <w:lsdException w:name="List Table 1 Light Accent 5" w:uiPriority="46"/>
-    <w:lsdException w:name="List Table 2 Accent 5" w:uiPriority="47"/>
-    <w:lsdException w:name="List Table 3 Accent 5" w:uiPriority="48"/>
-    <w:lsdException w:name="List Table 4 Accent 5" w:uiPriority="49"/>
-    <w:lsdException w:name="List Table 5 Dark Accent 5" w:uiPriority="50"/>
-    <w:lsdException w:name="List Table 6 Colorful Accent 5" w:uiPriority="51"/>
-    <w:lsdException w:name="List Table 7 Colorful Accent 5" w:uiPriority="52"/>
-    <w:lsdException w:name="List Table 1 Light Accent 6" w:uiPriority="46"/>
-    <w:lsdException w:name="List Table 2 Accent 6" w:uiPriority="47"/>
-    <w:lsdException w:name="List Table 3 Accent 6" w:uiPriority="48"/>
-    <w:lsdException w:name="List Table 4 Accent 6" w:uiPriority="49"/>
-    <w:lsdException w:name="List Table 5 Dark Accent 6" w:uiPriority="50"/>
-    <w:lsdException w:name="List Table 6 Colorful Accent 6" w:uiPriority="51"/>
-    <w:lsdException w:name="List Table 7 Colorful Accent 6" w:uiPriority="52"/>
   </w:latentStyles>
   <w:style w:type="paragraph" w:default="1" w:styleId="Normal">
     <w:name w:val="Normal"/>
     <w:qFormat/>
+    <w:rsid w:val="00CF2F4B"/>
   </w:style>
   <w:style w:type="paragraph" w:styleId="Ttulo1">
     <w:name w:val="heading 1"/>
     <w:basedOn w:val="Normal"/>
     <w:next w:val="Normal"/>
     <w:qFormat/>
+    <w:rsid w:val="00CF2F4B"/>
     <w:pPr>
       <w:keepNext/>
       <w:jc w:val="center"/>
@@ -16813,6 +15415,7 @@
     <w:basedOn w:val="Normal"/>
     <w:next w:val="Normal"/>
     <w:qFormat/>
+    <w:rsid w:val="00CF2F4B"/>
     <w:pPr>
       <w:keepNext/>
       <w:autoSpaceDE w:val="0"/>
@@ -16831,6 +15434,7 @@
     <w:basedOn w:val="Normal"/>
     <w:next w:val="Normal"/>
     <w:qFormat/>
+    <w:rsid w:val="00CF2F4B"/>
     <w:pPr>
       <w:keepNext/>
       <w:jc w:val="center"/>
@@ -16846,6 +15450,7 @@
     <w:basedOn w:val="Normal"/>
     <w:next w:val="Normal"/>
     <w:qFormat/>
+    <w:rsid w:val="00CF2F4B"/>
     <w:pPr>
       <w:keepNext/>
       <w:jc w:val="both"/>
@@ -16860,6 +15465,7 @@
     <w:basedOn w:val="Normal"/>
     <w:next w:val="Normal"/>
     <w:qFormat/>
+    <w:rsid w:val="00CF2F4B"/>
     <w:pPr>
       <w:keepNext/>
       <w:jc w:val="center"/>
@@ -16877,6 +15483,7 @@
     <w:basedOn w:val="Normal"/>
     <w:next w:val="Normal"/>
     <w:qFormat/>
+    <w:rsid w:val="00CF2F4B"/>
     <w:pPr>
       <w:keepNext/>
       <w:jc w:val="center"/>
@@ -16884,11 +15491,6 @@
     </w:pPr>
     <w:rPr>
       <w:sz w:val="24"/>
-      <w14:shadow w14:blurRad="50800" w14:dist="38100" w14:dir="2700000" w14:sx="100000" w14:sy="100000" w14:kx="0" w14:ky="0" w14:algn="tl">
-        <w14:srgbClr w14:val="000000">
-          <w14:alpha w14:val="60000"/>
-        </w14:srgbClr>
-      </w14:shadow>
     </w:rPr>
   </w:style>
   <w:style w:type="paragraph" w:styleId="Ttulo7">
@@ -16896,6 +15498,7 @@
     <w:basedOn w:val="Normal"/>
     <w:next w:val="Normal"/>
     <w:qFormat/>
+    <w:rsid w:val="00CF2F4B"/>
     <w:pPr>
       <w:keepNext/>
       <w:outlineLvl w:val="6"/>
@@ -16911,6 +15514,7 @@
     <w:basedOn w:val="Normal"/>
     <w:next w:val="Normal"/>
     <w:qFormat/>
+    <w:rsid w:val="00CF2F4B"/>
     <w:pPr>
       <w:keepNext/>
       <w:outlineLvl w:val="7"/>
@@ -16919,11 +15523,6 @@
       <w:b/>
       <w:bCs/>
       <w:sz w:val="24"/>
-      <w14:shadow w14:blurRad="50800" w14:dist="38100" w14:dir="2700000" w14:sx="100000" w14:sy="100000" w14:kx="0" w14:ky="0" w14:algn="tl">
-        <w14:srgbClr w14:val="000000">
-          <w14:alpha w14:val="60000"/>
-        </w14:srgbClr>
-      </w14:shadow>
     </w:rPr>
   </w:style>
   <w:style w:type="character" w:default="1" w:styleId="Fontepargpadro">
@@ -16937,6 +15536,7 @@
     <w:uiPriority w:val="99"/>
     <w:semiHidden/>
     <w:unhideWhenUsed/>
+    <w:qFormat/>
     <w:tblPr>
       <w:tblInd w:w="0" w:type="dxa"/>
       <w:tblCellMar>
@@ -16955,6 +15555,7 @@
   </w:style>
   <w:style w:type="character" w:styleId="Hyperlink">
     <w:name w:val="Hyperlink"/>
+    <w:rsid w:val="00CF2F4B"/>
     <w:rPr>
       <w:color w:val="0000FF"/>
       <w:u w:val="single"/>
@@ -16964,16 +15565,19 @@
     <w:name w:val="footnote text"/>
     <w:basedOn w:val="Normal"/>
     <w:semiHidden/>
+    <w:rsid w:val="00CF2F4B"/>
   </w:style>
   <w:style w:type="character" w:styleId="Refdenotaderodap">
     <w:name w:val="footnote reference"/>
     <w:semiHidden/>
+    <w:rsid w:val="00CF2F4B"/>
     <w:rPr>
       <w:vertAlign w:val="superscript"/>
     </w:rPr>
   </w:style>
   <w:style w:type="character" w:styleId="HiperlinkVisitado">
     <w:name w:val="FollowedHyperlink"/>
+    <w:rsid w:val="00CF2F4B"/>
     <w:rPr>
       <w:color w:val="800080"/>
       <w:u w:val="single"/>
@@ -16983,6 +15587,7 @@
     <w:name w:val="Title"/>
     <w:basedOn w:val="Normal"/>
     <w:qFormat/>
+    <w:rsid w:val="00CF2F4B"/>
     <w:pPr>
       <w:jc w:val="center"/>
     </w:pPr>
@@ -16994,6 +15599,7 @@
   <w:style w:type="paragraph" w:styleId="Corpodetexto">
     <w:name w:val="Body Text"/>
     <w:basedOn w:val="Normal"/>
+    <w:rsid w:val="00CF2F4B"/>
     <w:pPr>
       <w:jc w:val="center"/>
     </w:pPr>
@@ -17001,6 +15607,7 @@
   <w:style w:type="paragraph" w:styleId="Recuodecorpodetexto">
     <w:name w:val="Body Text Indent"/>
     <w:basedOn w:val="Normal"/>
+    <w:rsid w:val="00CF2F4B"/>
     <w:pPr>
       <w:ind w:firstLine="708"/>
       <w:jc w:val="both"/>
@@ -17009,6 +15616,7 @@
   <w:style w:type="paragraph" w:styleId="Recuodecorpodetexto2">
     <w:name w:val="Body Text Indent 2"/>
     <w:basedOn w:val="Normal"/>
+    <w:rsid w:val="00CF2F4B"/>
     <w:pPr>
       <w:ind w:firstLine="567"/>
       <w:jc w:val="both"/>
@@ -17017,6 +15625,7 @@
   <w:style w:type="paragraph" w:styleId="Recuodecorpodetexto3">
     <w:name w:val="Body Text Indent 3"/>
     <w:basedOn w:val="Normal"/>
+    <w:rsid w:val="00CF2F4B"/>
     <w:pPr>
       <w:ind w:left="284" w:hanging="284"/>
       <w:jc w:val="both"/>
@@ -17028,6 +15637,7 @@
   <w:style w:type="paragraph" w:styleId="Corpodetexto2">
     <w:name w:val="Body Text 2"/>
     <w:basedOn w:val="Normal"/>
+    <w:rsid w:val="00CF2F4B"/>
     <w:rPr>
       <w:sz w:val="24"/>
     </w:rPr>
@@ -17035,6 +15645,7 @@
   <w:style w:type="paragraph" w:styleId="Cabealho">
     <w:name w:val="header"/>
     <w:basedOn w:val="Normal"/>
+    <w:rsid w:val="00CF2F4B"/>
     <w:pPr>
       <w:tabs>
         <w:tab w:val="center" w:pos="4419"/>
@@ -17045,6 +15656,7 @@
   <w:style w:type="paragraph" w:styleId="Rodap">
     <w:name w:val="footer"/>
     <w:basedOn w:val="Normal"/>
+    <w:rsid w:val="00CF2F4B"/>
     <w:pPr>
       <w:tabs>
         <w:tab w:val="center" w:pos="4419"/>
@@ -17055,6 +15667,7 @@
   <w:style w:type="paragraph" w:styleId="Corpodetexto3">
     <w:name w:val="Body Text 3"/>
     <w:basedOn w:val="Normal"/>
+    <w:rsid w:val="00CF2F4B"/>
     <w:pPr>
       <w:jc w:val="both"/>
     </w:pPr>
@@ -17082,6 +15695,35 @@
       <w:sz w:val="18"/>
       <w:szCs w:val="18"/>
     </w:rPr>
+  </w:style>
+  <w:style w:type="paragraph" w:styleId="Legenda">
+    <w:name w:val="caption"/>
+    <w:basedOn w:val="Normal"/>
+    <w:next w:val="Normal"/>
+    <w:unhideWhenUsed/>
+    <w:qFormat/>
+    <w:rsid w:val="006D1720"/>
+    <w:pPr>
+      <w:spacing w:after="200"/>
+    </w:pPr>
+    <w:rPr>
+      <w:b/>
+      <w:bCs/>
+      <w:color w:val="5B9BD5" w:themeColor="accent1"/>
+      <w:sz w:val="18"/>
+      <w:szCs w:val="18"/>
+    </w:rPr>
+  </w:style>
+  <w:style w:type="paragraph" w:styleId="PargrafodaLista">
+    <w:name w:val="List Paragraph"/>
+    <w:basedOn w:val="Normal"/>
+    <w:uiPriority w:val="34"/>
+    <w:qFormat/>
+    <w:rsid w:val="00EC6103"/>
+    <w:pPr>
+      <w:ind w:left="720"/>
+      <w:contextualSpacing/>
+    </w:pPr>
   </w:style>
 </w:styles>
 </file>
@@ -17129,7 +15771,7 @@
     </a:clrScheme>
     <a:fontScheme name="Office">
       <a:majorFont>
-        <a:latin typeface="Calibri Light" panose="020F0302020204030204"/>
+        <a:latin typeface="Calibri Light"/>
         <a:ea typeface=""/>
         <a:cs typeface=""/>
         <a:font script="Jpan" typeface="ＭＳ ゴシック"/>
@@ -17164,7 +15806,7 @@
         <a:font script="Geor" typeface="Sylfaen"/>
       </a:majorFont>
       <a:minorFont>
-        <a:latin typeface="Calibri" panose="020F0502020204030204"/>
+        <a:latin typeface="Calibri"/>
         <a:ea typeface=""/>
         <a:cs typeface=""/>
         <a:font script="Jpan" typeface="ＭＳ 明朝"/>
@@ -17341,7 +15983,7 @@
   <a:extraClrSchemeLst/>
   <a:extLst>
     <a:ext uri="{05A4C25C-085E-4340-85A3-A5531E510DB2}">
-      <thm15:themeFamily xmlns:thm15="http://schemas.microsoft.com/office/thememl/2012/main" name="Office Theme" id="{62F939B6-93AF-4DB8-9C6B-D6C7DFDC589F}" vid="{4A3C46E8-61CC-4603-A589-7422A47A8E4A}"/>
+      <thm15:themeFamily xmlns:thm15="http://schemas.microsoft.com/office/thememl/2012/main" xmlns="" name="Office Theme" id="{62F939B6-93AF-4DB8-9C6B-D6C7DFDC589F}" vid="{4A3C46E8-61CC-4603-A589-7422A47A8E4A}"/>
     </a:ext>
   </a:extLst>
 </a:theme>
@@ -17352,7 +15994,7 @@
 </file>
 
 <file path=customXml/itemProps1.xml><?xml version="1.0" encoding="utf-8"?>
-<ds:datastoreItem xmlns:ds="http://schemas.openxmlformats.org/officeDocument/2006/customXml" ds:itemID="{F288E01A-3012-4123-BB83-257E953AC029}">
+<ds:datastoreItem xmlns:ds="http://schemas.openxmlformats.org/officeDocument/2006/customXml" ds:itemID="{894D88EA-35B4-4F29-B209-ABDBF10CC3C0}">
   <ds:schemaRefs>
     <ds:schemaRef ds:uri="http://schemas.openxmlformats.org/officeDocument/2006/bibliography"/>
   </ds:schemaRefs>
